--- a/text/Sosoumvannak Hok - Descriptions.docx
+++ b/text/Sosoumvannak Hok - Descriptions.docx
@@ -1,6 +1,6 @@
 
 <file path=word/document.xml><?xml version="1.0" encoding="utf-8"?>
-<w:document xmlns:wpc="http://schemas.microsoft.com/office/word/2010/wordprocessingCanvas" xmlns:mc="http://schemas.openxmlformats.org/markup-compatibility/2006" xmlns:o="urn:schemas-microsoft-com:office:office" xmlns:r="http://schemas.openxmlformats.org/officeDocument/2006/relationships" xmlns:m="http://schemas.openxmlformats.org/officeDocument/2006/math" xmlns:v="urn:schemas-microsoft-com:vml" xmlns:wp14="http://schemas.microsoft.com/office/word/2010/wordprocessingDrawing" xmlns:wp="http://schemas.openxmlformats.org/drawingml/2006/wordprocessingDrawing" xmlns:w10="urn:schemas-microsoft-com:office:word" xmlns:w="http://schemas.openxmlformats.org/wordprocessingml/2006/main" xmlns:w14="http://schemas.microsoft.com/office/word/2010/wordml" xmlns:wpg="http://schemas.microsoft.com/office/word/2010/wordprocessingGroup" xmlns:wpi="http://schemas.microsoft.com/office/word/2010/wordprocessingInk" xmlns:wne="http://schemas.microsoft.com/office/word/2006/wordml" xmlns:wps="http://schemas.microsoft.com/office/word/2010/wordprocessingShape" mc:Ignorable="w14 wp14">
+<w:document xmlns:wpc="http://schemas.microsoft.com/office/word/2010/wordprocessingCanvas" xmlns:cx="http://schemas.microsoft.com/office/drawing/2014/chartex" xmlns:cx1="http://schemas.microsoft.com/office/drawing/2015/9/8/chartex" xmlns:mc="http://schemas.openxmlformats.org/markup-compatibility/2006" xmlns:o="urn:schemas-microsoft-com:office:office" xmlns:r="http://schemas.openxmlformats.org/officeDocument/2006/relationships" xmlns:m="http://schemas.openxmlformats.org/officeDocument/2006/math" xmlns:v="urn:schemas-microsoft-com:vml" xmlns:wp14="http://schemas.microsoft.com/office/word/2010/wordprocessingDrawing" xmlns:wp="http://schemas.openxmlformats.org/drawingml/2006/wordprocessingDrawing" xmlns:w10="urn:schemas-microsoft-com:office:word" xmlns:w="http://schemas.openxmlformats.org/wordprocessingml/2006/main" xmlns:w14="http://schemas.microsoft.com/office/word/2010/wordml" xmlns:w15="http://schemas.microsoft.com/office/word/2012/wordml" xmlns:w16se="http://schemas.microsoft.com/office/word/2015/wordml/symex" xmlns:wpg="http://schemas.microsoft.com/office/word/2010/wordprocessingGroup" xmlns:wpi="http://schemas.microsoft.com/office/word/2010/wordprocessingInk" xmlns:wne="http://schemas.microsoft.com/office/word/2006/wordml" xmlns:wps="http://schemas.microsoft.com/office/word/2010/wordprocessingShape" mc:Ignorable="w14 w15 w16se wp14">
   <w:body>
     <w:p>
       <w:pPr>
@@ -42,22 +42,7 @@
         <w:spacing w:line="360" w:lineRule="auto"/>
       </w:pPr>
       <w:r>
-        <w:t xml:space="preserve">After gaining the basic knowledge of HTML and CSS, I was assigned a project and placed in a team of three to create a website about the red pandas. The website was dedicated to spread the awareness of the near extinction of red pandas. We gathered research on the endangered animal, created design mock-ups, and developed the final product. Each step of the process had some challenges for me and my peers to go through; messy code, miscommunications, and design arguments. At the final stages of development, we managed to complete the website before the deadline. It was tough at first, but it worked at the end, gaining experience on how developing content in a team </w:t>
-      </w:r>
-      <w:r>
-        <w:t>towards</w:t>
-      </w:r>
-      <w:r>
-        <w:t xml:space="preserve"> </w:t>
-      </w:r>
-      <w:r>
-        <w:t>me and everyone else.</w:t>
-      </w:r>
-      <w:r>
-        <w:t xml:space="preserve"> </w:t>
-      </w:r>
-      <w:r>
-        <w:t>Now, the next time I do a team project, I will be better prepared.</w:t>
+        <w:t>After gaining the basic knowledge of HTML and CSS, I was assigned a project and placed in a team of three to create a website about the red pandas. The website was dedicated to spread the awareness of the near extinction of red pandas. We gathered research on the endangered animal, created design mock-ups, and developed the final product. Each step of the process had some challenges for me and my peers to go through; messy code, miscommunications, and design arguments. At the final stages of development, we managed to complete the website before the deadline. It was tough at first, but it worked at the end, gaining experience on how developing content in a team towards me and everyone else. Now, the next time I do a team project, I will be better prepared.</w:t>
       </w:r>
     </w:p>
     <w:p>
@@ -86,21 +71,7 @@
       </w:r>
       <w:proofErr w:type="spellEnd"/>
       <w:r>
-        <w:t xml:space="preserve"> and I am Yu". We thought it was going to be a fun and easy assignment, but it became tough once we were doing the actual production. Each of us had to take on more than one role; I was the director, actor, and video editor. We also had to gather props that were free for us to grab, and it was a struggle. After the production, the final edit of the swede was submitted to my instructor and at the end of the </w:t>
-      </w:r>
-      <w:proofErr w:type="gramStart"/>
-      <w:r>
-        <w:t>year,</w:t>
-      </w:r>
-      <w:proofErr w:type="gramEnd"/>
-      <w:r>
-        <w:t xml:space="preserve"> my team and I received </w:t>
-      </w:r>
-      <w:r>
-        <w:t>an</w:t>
-      </w:r>
-      <w:r>
-        <w:t xml:space="preserve"> award for best swede. It was a </w:t>
+        <w:t xml:space="preserve"> and I am Yu". We thought it was going to be a fun and easy assignment, but it became tough once we were doing the actual production. Each of us had to take on more than one role; I was the director, actor, and video editor. We also had to gather props that were free for us to grab, and it was a struggle. After the production, the final edit of the swede was submitted to my instructor and at the end of the year, my team and I received an award for best swede. It was a </w:t>
       </w:r>
       <w:r>
         <w:lastRenderedPageBreak/>
@@ -117,8 +88,18 @@
         <w:spacing w:line="360" w:lineRule="auto"/>
       </w:pPr>
       <w:r>
-        <w:t xml:space="preserve"> </w:t>
-      </w:r>
+        <w:t>Digital Ethics</w:t>
+      </w:r>
+    </w:p>
+    <w:p>
+      <w:pPr>
+        <w:spacing w:line="360" w:lineRule="auto"/>
+      </w:pPr>
+    </w:p>
+    <w:p>
+      <w:pPr>
+        <w:spacing w:line="360" w:lineRule="auto"/>
+      </w:pPr>
       <w:r>
         <w:t>Sunnyside Girls’ Varsity Basketball</w:t>
       </w:r>
@@ -135,16 +116,24 @@
       <w:pPr>
         <w:spacing w:line="360" w:lineRule="auto"/>
       </w:pPr>
+    </w:p>
+    <w:p>
+      <w:pPr>
+        <w:spacing w:line="360" w:lineRule="auto"/>
+      </w:pPr>
+      <w:r>
+        <w:t>Survive Cambodia</w:t>
+      </w:r>
+    </w:p>
+    <w:p>
+      <w:pPr>
+        <w:spacing w:line="360" w:lineRule="auto"/>
+      </w:pPr>
       <w:bookmarkStart w:id="0" w:name="_GoBack"/>
+      <w:r>
+        <w:t>"Survive Cambodia" is a short story about my father's past during the Cambodia genocide. This was produced as an assignment for my English II GATE class. The specifications for the assignment was to create a short story about cultural conflict. The story can be based on historical events or be fictional. I had to use creative imaginary through words as well as give the story an emotional impact to the reader.  "Survive Cambodia” is both a creative and academic work, for my school and for anyone who want to read about my father's terrifying past. I've chosen my short story to be displayed on my website because of how important it is to me. My father survived a genocide and I want my short story to be based upon it, hoping others would read about it as well.</w:t>
+      </w:r>
       <w:bookmarkEnd w:id="0"/>
-    </w:p>
-    <w:p>
-      <w:pPr>
-        <w:spacing w:line="360" w:lineRule="auto"/>
-      </w:pPr>
-      <w:r>
-        <w:t>Survive Cambodia</w:t>
-      </w:r>
     </w:p>
     <w:sectPr>
       <w:pgSz w:w="12240" w:h="15840"/>
@@ -157,7 +146,7 @@
 </file>
 
 <file path=word/styles.xml><?xml version="1.0" encoding="utf-8"?>
-<w:styles xmlns:mc="http://schemas.openxmlformats.org/markup-compatibility/2006" xmlns:r="http://schemas.openxmlformats.org/officeDocument/2006/relationships" xmlns:w="http://schemas.openxmlformats.org/wordprocessingml/2006/main" xmlns:w14="http://schemas.microsoft.com/office/word/2010/wordml" mc:Ignorable="w14">
+<w:styles xmlns:mc="http://schemas.openxmlformats.org/markup-compatibility/2006" xmlns:r="http://schemas.openxmlformats.org/officeDocument/2006/relationships" xmlns:w="http://schemas.openxmlformats.org/wordprocessingml/2006/main" xmlns:w14="http://schemas.microsoft.com/office/word/2010/wordml" xmlns:w15="http://schemas.microsoft.com/office/word/2012/wordml" xmlns:w16se="http://schemas.microsoft.com/office/word/2015/wordml/symex" mc:Ignorable="w14 w15 w16se">
   <w:docDefaults>
     <w:rPrDefault>
       <w:rPr>
@@ -173,334 +162,378 @@
       </w:pPr>
     </w:pPrDefault>
   </w:docDefaults>
-  <w:latentStyles w:defLockedState="0" w:defUIPriority="99" w:defSemiHidden="1" w:defUnhideWhenUsed="1" w:defQFormat="0" w:count="267">
-    <w:lsdException w:name="Normal" w:semiHidden="0" w:uiPriority="0" w:unhideWhenUsed="0" w:qFormat="1"/>
-    <w:lsdException w:name="heading 1" w:semiHidden="0" w:uiPriority="9" w:unhideWhenUsed="0" w:qFormat="1"/>
-    <w:lsdException w:name="heading 2" w:uiPriority="9" w:qFormat="1"/>
-    <w:lsdException w:name="heading 3" w:uiPriority="9" w:qFormat="1"/>
-    <w:lsdException w:name="heading 4" w:uiPriority="9" w:qFormat="1"/>
-    <w:lsdException w:name="heading 5" w:uiPriority="9" w:qFormat="1"/>
-    <w:lsdException w:name="heading 6" w:uiPriority="9" w:qFormat="1"/>
-    <w:lsdException w:name="heading 7" w:uiPriority="9" w:qFormat="1"/>
-    <w:lsdException w:name="heading 8" w:uiPriority="9" w:qFormat="1"/>
-    <w:lsdException w:name="heading 9" w:uiPriority="9" w:qFormat="1"/>
-    <w:lsdException w:name="toc 1" w:uiPriority="39"/>
-    <w:lsdException w:name="toc 2" w:uiPriority="39"/>
-    <w:lsdException w:name="toc 3" w:uiPriority="39"/>
-    <w:lsdException w:name="toc 4" w:uiPriority="39"/>
-    <w:lsdException w:name="toc 5" w:uiPriority="39"/>
-    <w:lsdException w:name="toc 6" w:uiPriority="39"/>
-    <w:lsdException w:name="toc 7" w:uiPriority="39"/>
-    <w:lsdException w:name="toc 8" w:uiPriority="39"/>
-    <w:lsdException w:name="toc 9" w:uiPriority="39"/>
-    <w:lsdException w:name="caption" w:uiPriority="35" w:qFormat="1"/>
-    <w:lsdException w:name="Title" w:semiHidden="0" w:uiPriority="10" w:unhideWhenUsed="0" w:qFormat="1"/>
-    <w:lsdException w:name="Default Paragraph Font" w:uiPriority="1"/>
-    <w:lsdException w:name="Subtitle" w:semiHidden="0" w:uiPriority="11" w:unhideWhenUsed="0" w:qFormat="1"/>
-    <w:lsdException w:name="Strong" w:semiHidden="0" w:uiPriority="22" w:unhideWhenUsed="0" w:qFormat="1"/>
-    <w:lsdException w:name="Emphasis" w:semiHidden="0" w:uiPriority="20" w:unhideWhenUsed="0" w:qFormat="1"/>
-    <w:lsdException w:name="Table Grid" w:semiHidden="0" w:uiPriority="59" w:unhideWhenUsed="0"/>
-    <w:lsdException w:name="Placeholder Text" w:unhideWhenUsed="0"/>
-    <w:lsdException w:name="No Spacing" w:semiHidden="0" w:uiPriority="1" w:unhideWhenUsed="0" w:qFormat="1"/>
-    <w:lsdException w:name="Light Shading" w:semiHidden="0" w:uiPriority="60" w:unhideWhenUsed="0"/>
-    <w:lsdException w:name="Light List" w:semiHidden="0" w:uiPriority="61" w:unhideWhenUsed="0"/>
-    <w:lsdException w:name="Light Grid" w:semiHidden="0" w:uiPriority="62" w:unhideWhenUsed="0"/>
-    <w:lsdException w:name="Medium Shading 1" w:semiHidden="0" w:uiPriority="63" w:unhideWhenUsed="0"/>
-    <w:lsdException w:name="Medium Shading 2" w:semiHidden="0" w:uiPriority="64" w:unhideWhenUsed="0"/>
-    <w:lsdException w:name="Medium List 1" w:semiHidden="0" w:uiPriority="65" w:unhideWhenUsed="0"/>
-    <w:lsdException w:name="Medium List 2" w:semiHidden="0" w:uiPriority="66" w:unhideWhenUsed="0"/>
-    <w:lsdException w:name="Medium Grid 1" w:semiHidden="0" w:uiPriority="67" w:unhideWhenUsed="0"/>
-    <w:lsdException w:name="Medium Grid 2" w:semiHidden="0" w:uiPriority="68" w:unhideWhenUsed="0"/>
-    <w:lsdException w:name="Medium Grid 3" w:semiHidden="0" w:uiPriority="69" w:unhideWhenUsed="0"/>
-    <w:lsdException w:name="Dark List" w:semiHidden="0" w:uiPriority="70" w:unhideWhenUsed="0"/>
-    <w:lsdException w:name="Colorful Shading" w:semiHidden="0" w:uiPriority="71" w:unhideWhenUsed="0"/>
-    <w:lsdException w:name="Colorful List" w:semiHidden="0" w:uiPriority="72" w:unhideWhenUsed="0"/>
-    <w:lsdException w:name="Colorful Grid" w:semiHidden="0" w:uiPriority="73" w:unhideWhenUsed="0"/>
-    <w:lsdException w:name="Light Shading Accent 1" w:semiHidden="0" w:uiPriority="60" w:unhideWhenUsed="0"/>
-    <w:lsdException w:name="Light List Accent 1" w:semiHidden="0" w:uiPriority="61" w:unhideWhenUsed="0"/>
-    <w:lsdException w:name="Light Grid Accent 1" w:semiHidden="0" w:uiPriority="62" w:unhideWhenUsed="0"/>
-    <w:lsdException w:name="Medium Shading 1 Accent 1" w:semiHidden="0" w:uiPriority="63" w:unhideWhenUsed="0"/>
-    <w:lsdException w:name="Medium Shading 2 Accent 1" w:semiHidden="0" w:uiPriority="64" w:unhideWhenUsed="0"/>
-    <w:lsdException w:name="Medium List 1 Accent 1" w:semiHidden="0" w:uiPriority="65" w:unhideWhenUsed="0"/>
-    <w:lsdException w:name="Revision" w:unhideWhenUsed="0"/>
-    <w:lsdException w:name="List Paragraph" w:semiHidden="0" w:uiPriority="34" w:unhideWhenUsed="0" w:qFormat="1"/>
-    <w:lsdException w:name="Quote" w:semiHidden="0" w:uiPriority="29" w:unhideWhenUsed="0" w:qFormat="1"/>
-    <w:lsdException w:name="Intense Quote" w:semiHidden="0" w:uiPriority="30" w:unhideWhenUsed="0" w:qFormat="1"/>
-    <w:lsdException w:name="Medium List 2 Accent 1" w:semiHidden="0" w:uiPriority="66" w:unhideWhenUsed="0"/>
-    <w:lsdException w:name="Medium Grid 1 Accent 1" w:semiHidden="0" w:uiPriority="67" w:unhideWhenUsed="0"/>
-    <w:lsdException w:name="Medium Grid 2 Accent 1" w:semiHidden="0" w:uiPriority="68" w:unhideWhenUsed="0"/>
-    <w:lsdException w:name="Medium Grid 3 Accent 1" w:semiHidden="0" w:uiPriority="69" w:unhideWhenUsed="0"/>
-    <w:lsdException w:name="Dark List Accent 1" w:semiHidden="0" w:uiPriority="70" w:unhideWhenUsed="0"/>
-    <w:lsdException w:name="Colorful Shading Accent 1" w:semiHidden="0" w:uiPriority="71" w:unhideWhenUsed="0"/>
-    <w:lsdException w:name="Colorful List Accent 1" w:semiHidden="0" w:uiPriority="72" w:unhideWhenUsed="0"/>
-    <w:lsdException w:name="Colorful Grid Accent 1" w:semiHidden="0" w:uiPriority="73" w:unhideWhenUsed="0"/>
-    <w:lsdException w:name="Light Shading Accent 2" w:semiHidden="0" w:uiPriority="60" w:unhideWhenUsed="0"/>
-    <w:lsdException w:name="Light List Accent 2" w:semiHidden="0" w:uiPriority="61" w:unhideWhenUsed="0"/>
-    <w:lsdException w:name="Light Grid Accent 2" w:semiHidden="0" w:uiPriority="62" w:unhideWhenUsed="0"/>
-    <w:lsdException w:name="Medium Shading 1 Accent 2" w:semiHidden="0" w:uiPriority="63" w:unhideWhenUsed="0"/>
-    <w:lsdException w:name="Medium Shading 2 Accent 2" w:semiHidden="0" w:uiPriority="64" w:unhideWhenUsed="0"/>
-    <w:lsdException w:name="Medium List 1 Accent 2" w:semiHidden="0" w:uiPriority="65" w:unhideWhenUsed="0"/>
-    <w:lsdException w:name="Medium List 2 Accent 2" w:semiHidden="0" w:uiPriority="66" w:unhideWhenUsed="0"/>
-    <w:lsdException w:name="Medium Grid 1 Accent 2" w:semiHidden="0" w:uiPriority="67" w:unhideWhenUsed="0"/>
-    <w:lsdException w:name="Medium Grid 2 Accent 2" w:semiHidden="0" w:uiPriority="68" w:unhideWhenUsed="0"/>
-    <w:lsdException w:name="Medium Grid 3 Accent 2" w:semiHidden="0" w:uiPriority="69" w:unhideWhenUsed="0"/>
-    <w:lsdException w:name="Dark List Accent 2" w:semiHidden="0" w:uiPriority="70" w:unhideWhenUsed="0"/>
-    <w:lsdException w:name="Colorful Shading Accent 2" w:semiHidden="0" w:uiPriority="71" w:unhideWhenUsed="0"/>
-    <w:lsdException w:name="Colorful List Accent 2" w:semiHidden="0" w:uiPriority="72" w:unhideWhenUsed="0"/>
-    <w:lsdException w:name="Colorful Grid Accent 2" w:semiHidden="0" w:uiPriority="73" w:unhideWhenUsed="0"/>
-    <w:lsdException w:name="Light Shading Accent 3" w:semiHidden="0" w:uiPriority="60" w:unhideWhenUsed="0"/>
-    <w:lsdException w:name="Light List Accent 3" w:semiHidden="0" w:uiPriority="61" w:unhideWhenUsed="0"/>
-    <w:lsdException w:name="Light Grid Accent 3" w:semiHidden="0" w:uiPriority="62" w:unhideWhenUsed="0"/>
-    <w:lsdException w:name="Medium Shading 1 Accent 3" w:semiHidden="0" w:uiPriority="63" w:unhideWhenUsed="0"/>
-    <w:lsdException w:name="Medium Shading 2 Accent 3" w:semiHidden="0" w:uiPriority="64" w:unhideWhenUsed="0"/>
-    <w:lsdException w:name="Medium List 1 Accent 3" w:semiHidden="0" w:uiPriority="65" w:unhideWhenUsed="0"/>
-    <w:lsdException w:name="Medium List 2 Accent 3" w:semiHidden="0" w:uiPriority="66" w:unhideWhenUsed="0"/>
-    <w:lsdException w:name="Medium Grid 1 Accent 3" w:semiHidden="0" w:uiPriority="67" w:unhideWhenUsed="0"/>
-    <w:lsdException w:name="Medium Grid 2 Accent 3" w:semiHidden="0" w:uiPriority="68" w:unhideWhenUsed="0"/>
-    <w:lsdException w:name="Medium Grid 3 Accent 3" w:semiHidden="0" w:uiPriority="69" w:unhideWhenUsed="0"/>
-    <w:lsdException w:name="Dark List Accent 3" w:semiHidden="0" w:uiPriority="70" w:unhideWhenUsed="0"/>
-    <w:lsdException w:name="Colorful Shading Accent 3" w:semiHidden="0" w:uiPriority="71" w:unhideWhenUsed="0"/>
-    <w:lsdException w:name="Colorful List Accent 3" w:semiHidden="0" w:uiPriority="72" w:unhideWhenUsed="0"/>
-    <w:lsdException w:name="Colorful Grid Accent 3" w:semiHidden="0" w:uiPriority="73" w:unhideWhenUsed="0"/>
-    <w:lsdException w:name="Light Shading Accent 4" w:semiHidden="0" w:uiPriority="60" w:unhideWhenUsed="0"/>
-    <w:lsdException w:name="Light List Accent 4" w:semiHidden="0" w:uiPriority="61" w:unhideWhenUsed="0"/>
-    <w:lsdException w:name="Light Grid Accent 4" w:semiHidden="0" w:uiPriority="62" w:unhideWhenUsed="0"/>
-    <w:lsdException w:name="Medium Shading 1 Accent 4" w:semiHidden="0" w:uiPriority="63" w:unhideWhenUsed="0"/>
-    <w:lsdException w:name="Medium Shading 2 Accent 4" w:semiHidden="0" w:uiPriority="64" w:unhideWhenUsed="0"/>
-    <w:lsdException w:name="Medium List 1 Accent 4" w:semiHidden="0" w:uiPriority="65" w:unhideWhenUsed="0"/>
-    <w:lsdException w:name="Medium List 2 Accent 4" w:semiHidden="0" w:uiPriority="66" w:unhideWhenUsed="0"/>
-    <w:lsdException w:name="Medium Grid 1 Accent 4" w:semiHidden="0" w:uiPriority="67" w:unhideWhenUsed="0"/>
-    <w:lsdException w:name="Medium Grid 2 Accent 4" w:semiHidden="0" w:uiPriority="68" w:unhideWhenUsed="0"/>
-    <w:lsdException w:name="Medium Grid 3 Accent 4" w:semiHidden="0" w:uiPriority="69" w:unhideWhenUsed="0"/>
-    <w:lsdException w:name="Dark List Accent 4" w:semiHidden="0" w:uiPriority="70" w:unhideWhenUsed="0"/>
-    <w:lsdException w:name="Colorful Shading Accent 4" w:semiHidden="0" w:uiPriority="71" w:unhideWhenUsed="0"/>
-    <w:lsdException w:name="Colorful List Accent 4" w:semiHidden="0" w:uiPriority="72" w:unhideWhenUsed="0"/>
-    <w:lsdException w:name="Colorful Grid Accent 4" w:semiHidden="0" w:uiPriority="73" w:unhideWhenUsed="0"/>
-    <w:lsdException w:name="Light Shading Accent 5" w:semiHidden="0" w:uiPriority="60" w:unhideWhenUsed="0"/>
-    <w:lsdException w:name="Light List Accent 5" w:semiHidden="0" w:uiPriority="61" w:unhideWhenUsed="0"/>
-    <w:lsdException w:name="Light Grid Accent 5" w:semiHidden="0" w:uiPriority="62" w:unhideWhenUsed="0"/>
-    <w:lsdException w:name="Medium Shading 1 Accent 5" w:semiHidden="0" w:uiPriority="63" w:unhideWhenUsed="0"/>
-    <w:lsdException w:name="Medium Shading 2 Accent 5" w:semiHidden="0" w:uiPriority="64" w:unhideWhenUsed="0"/>
-    <w:lsdException w:name="Medium List 1 Accent 5" w:semiHidden="0" w:uiPriority="65" w:unhideWhenUsed="0"/>
-    <w:lsdException w:name="Medium List 2 Accent 5" w:semiHidden="0" w:uiPriority="66" w:unhideWhenUsed="0"/>
-    <w:lsdException w:name="Medium Grid 1 Accent 5" w:semiHidden="0" w:uiPriority="67" w:unhideWhenUsed="0"/>
-    <w:lsdException w:name="Medium Grid 2 Accent 5" w:semiHidden="0" w:uiPriority="68" w:unhideWhenUsed="0"/>
-    <w:lsdException w:name="Medium Grid 3 Accent 5" w:semiHidden="0" w:uiPriority="69" w:unhideWhenUsed="0"/>
-    <w:lsdException w:name="Dark List Accent 5" w:semiHidden="0" w:uiPriority="70" w:unhideWhenUsed="0"/>
-    <w:lsdException w:name="Colorful Shading Accent 5" w:semiHidden="0" w:uiPriority="71" w:unhideWhenUsed="0"/>
-    <w:lsdException w:name="Colorful List Accent 5" w:semiHidden="0" w:uiPriority="72" w:unhideWhenUsed="0"/>
-    <w:lsdException w:name="Colorful Grid Accent 5" w:semiHidden="0" w:uiPriority="73" w:unhideWhenUsed="0"/>
-    <w:lsdException w:name="Light Shading Accent 6" w:semiHidden="0" w:uiPriority="60" w:unhideWhenUsed="0"/>
-    <w:lsdException w:name="Light List Accent 6" w:semiHidden="0" w:uiPriority="61" w:unhideWhenUsed="0"/>
-    <w:lsdException w:name="Light Grid Accent 6" w:semiHidden="0" w:uiPriority="62" w:unhideWhenUsed="0"/>
-    <w:lsdException w:name="Medium Shading 1 Accent 6" w:semiHidden="0" w:uiPriority="63" w:unhideWhenUsed="0"/>
-    <w:lsdException w:name="Medium Shading 2 Accent 6" w:semiHidden="0" w:uiPriority="64" w:unhideWhenUsed="0"/>
-    <w:lsdException w:name="Medium List 1 Accent 6" w:semiHidden="0" w:uiPriority="65" w:unhideWhenUsed="0"/>
-    <w:lsdException w:name="Medium List 2 Accent 6" w:semiHidden="0" w:uiPriority="66" w:unhideWhenUsed="0"/>
-    <w:lsdException w:name="Medium Grid 1 Accent 6" w:semiHidden="0" w:uiPriority="67" w:unhideWhenUsed="0"/>
-    <w:lsdException w:name="Medium Grid 2 Accent 6" w:semiHidden="0" w:uiPriority="68" w:unhideWhenUsed="0"/>
-    <w:lsdException w:name="Medium Grid 3 Accent 6" w:semiHidden="0" w:uiPriority="69" w:unhideWhenUsed="0"/>
-    <w:lsdException w:name="Dark List Accent 6" w:semiHidden="0" w:uiPriority="70" w:unhideWhenUsed="0"/>
-    <w:lsdException w:name="Colorful Shading Accent 6" w:semiHidden="0" w:uiPriority="71" w:unhideWhenUsed="0"/>
-    <w:lsdException w:name="Colorful List Accent 6" w:semiHidden="0" w:uiPriority="72" w:unhideWhenUsed="0"/>
-    <w:lsdException w:name="Colorful Grid Accent 6" w:semiHidden="0" w:uiPriority="73" w:unhideWhenUsed="0"/>
-    <w:lsdException w:name="Subtle Emphasis" w:semiHidden="0" w:uiPriority="19" w:unhideWhenUsed="0" w:qFormat="1"/>
-    <w:lsdException w:name="Intense Emphasis" w:semiHidden="0" w:uiPriority="21" w:unhideWhenUsed="0" w:qFormat="1"/>
-    <w:lsdException w:name="Subtle Reference" w:semiHidden="0" w:uiPriority="31" w:unhideWhenUsed="0" w:qFormat="1"/>
-    <w:lsdException w:name="Intense Reference" w:semiHidden="0" w:uiPriority="32" w:unhideWhenUsed="0" w:qFormat="1"/>
-    <w:lsdException w:name="Book Title" w:semiHidden="0" w:uiPriority="33" w:unhideWhenUsed="0" w:qFormat="1"/>
-    <w:lsdException w:name="Bibliography" w:uiPriority="37"/>
-    <w:lsdException w:name="TOC Heading" w:uiPriority="39" w:qFormat="1"/>
-  </w:latentStyles>
-  <w:style w:type="paragraph" w:default="1" w:styleId="Normal">
-    <w:name w:val="Normal"/>
-    <w:qFormat/>
-  </w:style>
-  <w:style w:type="character" w:default="1" w:styleId="DefaultParagraphFont">
-    <w:name w:val="Default Paragraph Font"/>
-    <w:uiPriority w:val="1"/>
-    <w:semiHidden/>
-    <w:unhideWhenUsed/>
-  </w:style>
-  <w:style w:type="table" w:default="1" w:styleId="TableNormal">
-    <w:name w:val="Normal Table"/>
-    <w:uiPriority w:val="99"/>
-    <w:semiHidden/>
-    <w:unhideWhenUsed/>
-    <w:tblPr>
-      <w:tblInd w:w="0" w:type="dxa"/>
-      <w:tblCellMar>
-        <w:top w:w="0" w:type="dxa"/>
-        <w:left w:w="108" w:type="dxa"/>
-        <w:bottom w:w="0" w:type="dxa"/>
-        <w:right w:w="108" w:type="dxa"/>
-      </w:tblCellMar>
-    </w:tblPr>
-  </w:style>
-  <w:style w:type="numbering" w:default="1" w:styleId="NoList">
-    <w:name w:val="No List"/>
-    <w:uiPriority w:val="99"/>
-    <w:semiHidden/>
-    <w:unhideWhenUsed/>
-  </w:style>
-</w:styles>
-</file>
-
-<file path=word/stylesWithEffects.xml><?xml version="1.0" encoding="utf-8"?>
-<w:styles xmlns:wpc="http://schemas.microsoft.com/office/word/2010/wordprocessingCanvas" xmlns:mc="http://schemas.openxmlformats.org/markup-compatibility/2006" xmlns:o="urn:schemas-microsoft-com:office:office" xmlns:r="http://schemas.openxmlformats.org/officeDocument/2006/relationships" xmlns:m="http://schemas.openxmlformats.org/officeDocument/2006/math" xmlns:v="urn:schemas-microsoft-com:vml" xmlns:wp14="http://schemas.microsoft.com/office/word/2010/wordprocessingDrawing" xmlns:wp="http://schemas.openxmlformats.org/drawingml/2006/wordprocessingDrawing" xmlns:w10="urn:schemas-microsoft-com:office:word" xmlns:w="http://schemas.openxmlformats.org/wordprocessingml/2006/main" xmlns:w14="http://schemas.microsoft.com/office/word/2010/wordml" xmlns:wpg="http://schemas.microsoft.com/office/word/2010/wordprocessingGroup" xmlns:wpi="http://schemas.microsoft.com/office/word/2010/wordprocessingInk" xmlns:wne="http://schemas.microsoft.com/office/word/2006/wordml" xmlns:wps="http://schemas.microsoft.com/office/word/2010/wordprocessingShape" mc:Ignorable="w14 wp14">
-  <w:docDefaults>
-    <w:rPrDefault>
-      <w:rPr>
-        <w:rFonts w:asciiTheme="minorHAnsi" w:eastAsiaTheme="minorHAnsi" w:hAnsiTheme="minorHAnsi" w:cstheme="minorBidi"/>
-        <w:sz w:val="22"/>
-        <w:szCs w:val="22"/>
-        <w:lang w:val="en-US" w:eastAsia="en-US" w:bidi="ar-SA"/>
-      </w:rPr>
-    </w:rPrDefault>
-    <w:pPrDefault>
-      <w:pPr>
-        <w:spacing w:after="160" w:line="259" w:lineRule="auto"/>
-      </w:pPr>
-    </w:pPrDefault>
-  </w:docDefaults>
-  <w:latentStyles w:defLockedState="0" w:defUIPriority="99" w:defSemiHidden="1" w:defUnhideWhenUsed="1" w:defQFormat="0" w:count="267">
-    <w:lsdException w:name="Normal" w:semiHidden="0" w:uiPriority="0" w:unhideWhenUsed="0" w:qFormat="1"/>
-    <w:lsdException w:name="heading 1" w:semiHidden="0" w:uiPriority="9" w:unhideWhenUsed="0" w:qFormat="1"/>
-    <w:lsdException w:name="heading 2" w:uiPriority="9" w:qFormat="1"/>
-    <w:lsdException w:name="heading 3" w:uiPriority="9" w:qFormat="1"/>
-    <w:lsdException w:name="heading 4" w:uiPriority="9" w:qFormat="1"/>
-    <w:lsdException w:name="heading 5" w:uiPriority="9" w:qFormat="1"/>
-    <w:lsdException w:name="heading 6" w:uiPriority="9" w:qFormat="1"/>
-    <w:lsdException w:name="heading 7" w:uiPriority="9" w:qFormat="1"/>
-    <w:lsdException w:name="heading 8" w:uiPriority="9" w:qFormat="1"/>
-    <w:lsdException w:name="heading 9" w:uiPriority="9" w:qFormat="1"/>
-    <w:lsdException w:name="toc 1" w:uiPriority="39"/>
-    <w:lsdException w:name="toc 2" w:uiPriority="39"/>
-    <w:lsdException w:name="toc 3" w:uiPriority="39"/>
-    <w:lsdException w:name="toc 4" w:uiPriority="39"/>
-    <w:lsdException w:name="toc 5" w:uiPriority="39"/>
-    <w:lsdException w:name="toc 6" w:uiPriority="39"/>
-    <w:lsdException w:name="toc 7" w:uiPriority="39"/>
-    <w:lsdException w:name="toc 8" w:uiPriority="39"/>
-    <w:lsdException w:name="toc 9" w:uiPriority="39"/>
-    <w:lsdException w:name="caption" w:uiPriority="35" w:qFormat="1"/>
-    <w:lsdException w:name="Title" w:semiHidden="0" w:uiPriority="10" w:unhideWhenUsed="0" w:qFormat="1"/>
-    <w:lsdException w:name="Default Paragraph Font" w:uiPriority="1"/>
-    <w:lsdException w:name="Subtitle" w:semiHidden="0" w:uiPriority="11" w:unhideWhenUsed="0" w:qFormat="1"/>
-    <w:lsdException w:name="Strong" w:semiHidden="0" w:uiPriority="22" w:unhideWhenUsed="0" w:qFormat="1"/>
-    <w:lsdException w:name="Emphasis" w:semiHidden="0" w:uiPriority="20" w:unhideWhenUsed="0" w:qFormat="1"/>
-    <w:lsdException w:name="Table Grid" w:semiHidden="0" w:uiPriority="59" w:unhideWhenUsed="0"/>
-    <w:lsdException w:name="Placeholder Text" w:unhideWhenUsed="0"/>
-    <w:lsdException w:name="No Spacing" w:semiHidden="0" w:uiPriority="1" w:unhideWhenUsed="0" w:qFormat="1"/>
-    <w:lsdException w:name="Light Shading" w:semiHidden="0" w:uiPriority="60" w:unhideWhenUsed="0"/>
-    <w:lsdException w:name="Light List" w:semiHidden="0" w:uiPriority="61" w:unhideWhenUsed="0"/>
-    <w:lsdException w:name="Light Grid" w:semiHidden="0" w:uiPriority="62" w:unhideWhenUsed="0"/>
-    <w:lsdException w:name="Medium Shading 1" w:semiHidden="0" w:uiPriority="63" w:unhideWhenUsed="0"/>
-    <w:lsdException w:name="Medium Shading 2" w:semiHidden="0" w:uiPriority="64" w:unhideWhenUsed="0"/>
-    <w:lsdException w:name="Medium List 1" w:semiHidden="0" w:uiPriority="65" w:unhideWhenUsed="0"/>
-    <w:lsdException w:name="Medium List 2" w:semiHidden="0" w:uiPriority="66" w:unhideWhenUsed="0"/>
-    <w:lsdException w:name="Medium Grid 1" w:semiHidden="0" w:uiPriority="67" w:unhideWhenUsed="0"/>
-    <w:lsdException w:name="Medium Grid 2" w:semiHidden="0" w:uiPriority="68" w:unhideWhenUsed="0"/>
-    <w:lsdException w:name="Medium Grid 3" w:semiHidden="0" w:uiPriority="69" w:unhideWhenUsed="0"/>
-    <w:lsdException w:name="Dark List" w:semiHidden="0" w:uiPriority="70" w:unhideWhenUsed="0"/>
-    <w:lsdException w:name="Colorful Shading" w:semiHidden="0" w:uiPriority="71" w:unhideWhenUsed="0"/>
-    <w:lsdException w:name="Colorful List" w:semiHidden="0" w:uiPriority="72" w:unhideWhenUsed="0"/>
-    <w:lsdException w:name="Colorful Grid" w:semiHidden="0" w:uiPriority="73" w:unhideWhenUsed="0"/>
-    <w:lsdException w:name="Light Shading Accent 1" w:semiHidden="0" w:uiPriority="60" w:unhideWhenUsed="0"/>
-    <w:lsdException w:name="Light List Accent 1" w:semiHidden="0" w:uiPriority="61" w:unhideWhenUsed="0"/>
-    <w:lsdException w:name="Light Grid Accent 1" w:semiHidden="0" w:uiPriority="62" w:unhideWhenUsed="0"/>
-    <w:lsdException w:name="Medium Shading 1 Accent 1" w:semiHidden="0" w:uiPriority="63" w:unhideWhenUsed="0"/>
-    <w:lsdException w:name="Medium Shading 2 Accent 1" w:semiHidden="0" w:uiPriority="64" w:unhideWhenUsed="0"/>
-    <w:lsdException w:name="Medium List 1 Accent 1" w:semiHidden="0" w:uiPriority="65" w:unhideWhenUsed="0"/>
-    <w:lsdException w:name="Revision" w:unhideWhenUsed="0"/>
-    <w:lsdException w:name="List Paragraph" w:semiHidden="0" w:uiPriority="34" w:unhideWhenUsed="0" w:qFormat="1"/>
-    <w:lsdException w:name="Quote" w:semiHidden="0" w:uiPriority="29" w:unhideWhenUsed="0" w:qFormat="1"/>
-    <w:lsdException w:name="Intense Quote" w:semiHidden="0" w:uiPriority="30" w:unhideWhenUsed="0" w:qFormat="1"/>
-    <w:lsdException w:name="Medium List 2 Accent 1" w:semiHidden="0" w:uiPriority="66" w:unhideWhenUsed="0"/>
-    <w:lsdException w:name="Medium Grid 1 Accent 1" w:semiHidden="0" w:uiPriority="67" w:unhideWhenUsed="0"/>
-    <w:lsdException w:name="Medium Grid 2 Accent 1" w:semiHidden="0" w:uiPriority="68" w:unhideWhenUsed="0"/>
-    <w:lsdException w:name="Medium Grid 3 Accent 1" w:semiHidden="0" w:uiPriority="69" w:unhideWhenUsed="0"/>
-    <w:lsdException w:name="Dark List Accent 1" w:semiHidden="0" w:uiPriority="70" w:unhideWhenUsed="0"/>
-    <w:lsdException w:name="Colorful Shading Accent 1" w:semiHidden="0" w:uiPriority="71" w:unhideWhenUsed="0"/>
-    <w:lsdException w:name="Colorful List Accent 1" w:semiHidden="0" w:uiPriority="72" w:unhideWhenUsed="0"/>
-    <w:lsdException w:name="Colorful Grid Accent 1" w:semiHidden="0" w:uiPriority="73" w:unhideWhenUsed="0"/>
-    <w:lsdException w:name="Light Shading Accent 2" w:semiHidden="0" w:uiPriority="60" w:unhideWhenUsed="0"/>
-    <w:lsdException w:name="Light List Accent 2" w:semiHidden="0" w:uiPriority="61" w:unhideWhenUsed="0"/>
-    <w:lsdException w:name="Light Grid Accent 2" w:semiHidden="0" w:uiPriority="62" w:unhideWhenUsed="0"/>
-    <w:lsdException w:name="Medium Shading 1 Accent 2" w:semiHidden="0" w:uiPriority="63" w:unhideWhenUsed="0"/>
-    <w:lsdException w:name="Medium Shading 2 Accent 2" w:semiHidden="0" w:uiPriority="64" w:unhideWhenUsed="0"/>
-    <w:lsdException w:name="Medium List 1 Accent 2" w:semiHidden="0" w:uiPriority="65" w:unhideWhenUsed="0"/>
-    <w:lsdException w:name="Medium List 2 Accent 2" w:semiHidden="0" w:uiPriority="66" w:unhideWhenUsed="0"/>
-    <w:lsdException w:name="Medium Grid 1 Accent 2" w:semiHidden="0" w:uiPriority="67" w:unhideWhenUsed="0"/>
-    <w:lsdException w:name="Medium Grid 2 Accent 2" w:semiHidden="0" w:uiPriority="68" w:unhideWhenUsed="0"/>
-    <w:lsdException w:name="Medium Grid 3 Accent 2" w:semiHidden="0" w:uiPriority="69" w:unhideWhenUsed="0"/>
-    <w:lsdException w:name="Dark List Accent 2" w:semiHidden="0" w:uiPriority="70" w:unhideWhenUsed="0"/>
-    <w:lsdException w:name="Colorful Shading Accent 2" w:semiHidden="0" w:uiPriority="71" w:unhideWhenUsed="0"/>
-    <w:lsdException w:name="Colorful List Accent 2" w:semiHidden="0" w:uiPriority="72" w:unhideWhenUsed="0"/>
-    <w:lsdException w:name="Colorful Grid Accent 2" w:semiHidden="0" w:uiPriority="73" w:unhideWhenUsed="0"/>
-    <w:lsdException w:name="Light Shading Accent 3" w:semiHidden="0" w:uiPriority="60" w:unhideWhenUsed="0"/>
-    <w:lsdException w:name="Light List Accent 3" w:semiHidden="0" w:uiPriority="61" w:unhideWhenUsed="0"/>
-    <w:lsdException w:name="Light Grid Accent 3" w:semiHidden="0" w:uiPriority="62" w:unhideWhenUsed="0"/>
-    <w:lsdException w:name="Medium Shading 1 Accent 3" w:semiHidden="0" w:uiPriority="63" w:unhideWhenUsed="0"/>
-    <w:lsdException w:name="Medium Shading 2 Accent 3" w:semiHidden="0" w:uiPriority="64" w:unhideWhenUsed="0"/>
-    <w:lsdException w:name="Medium List 1 Accent 3" w:semiHidden="0" w:uiPriority="65" w:unhideWhenUsed="0"/>
-    <w:lsdException w:name="Medium List 2 Accent 3" w:semiHidden="0" w:uiPriority="66" w:unhideWhenUsed="0"/>
-    <w:lsdException w:name="Medium Grid 1 Accent 3" w:semiHidden="0" w:uiPriority="67" w:unhideWhenUsed="0"/>
-    <w:lsdException w:name="Medium Grid 2 Accent 3" w:semiHidden="0" w:uiPriority="68" w:unhideWhenUsed="0"/>
-    <w:lsdException w:name="Medium Grid 3 Accent 3" w:semiHidden="0" w:uiPriority="69" w:unhideWhenUsed="0"/>
-    <w:lsdException w:name="Dark List Accent 3" w:semiHidden="0" w:uiPriority="70" w:unhideWhenUsed="0"/>
-    <w:lsdException w:name="Colorful Shading Accent 3" w:semiHidden="0" w:uiPriority="71" w:unhideWhenUsed="0"/>
-    <w:lsdException w:name="Colorful List Accent 3" w:semiHidden="0" w:uiPriority="72" w:unhideWhenUsed="0"/>
-    <w:lsdException w:name="Colorful Grid Accent 3" w:semiHidden="0" w:uiPriority="73" w:unhideWhenUsed="0"/>
-    <w:lsdException w:name="Light Shading Accent 4" w:semiHidden="0" w:uiPriority="60" w:unhideWhenUsed="0"/>
-    <w:lsdException w:name="Light List Accent 4" w:semiHidden="0" w:uiPriority="61" w:unhideWhenUsed="0"/>
-    <w:lsdException w:name="Light Grid Accent 4" w:semiHidden="0" w:uiPriority="62" w:unhideWhenUsed="0"/>
-    <w:lsdException w:name="Medium Shading 1 Accent 4" w:semiHidden="0" w:uiPriority="63" w:unhideWhenUsed="0"/>
-    <w:lsdException w:name="Medium Shading 2 Accent 4" w:semiHidden="0" w:uiPriority="64" w:unhideWhenUsed="0"/>
-    <w:lsdException w:name="Medium List 1 Accent 4" w:semiHidden="0" w:uiPriority="65" w:unhideWhenUsed="0"/>
-    <w:lsdException w:name="Medium List 2 Accent 4" w:semiHidden="0" w:uiPriority="66" w:unhideWhenUsed="0"/>
-    <w:lsdException w:name="Medium Grid 1 Accent 4" w:semiHidden="0" w:uiPriority="67" w:unhideWhenUsed="0"/>
-    <w:lsdException w:name="Medium Grid 2 Accent 4" w:semiHidden="0" w:uiPriority="68" w:unhideWhenUsed="0"/>
-    <w:lsdException w:name="Medium Grid 3 Accent 4" w:semiHidden="0" w:uiPriority="69" w:unhideWhenUsed="0"/>
-    <w:lsdException w:name="Dark List Accent 4" w:semiHidden="0" w:uiPriority="70" w:unhideWhenUsed="0"/>
-    <w:lsdException w:name="Colorful Shading Accent 4" w:semiHidden="0" w:uiPriority="71" w:unhideWhenUsed="0"/>
-    <w:lsdException w:name="Colorful List Accent 4" w:semiHidden="0" w:uiPriority="72" w:unhideWhenUsed="0"/>
-    <w:lsdException w:name="Colorful Grid Accent 4" w:semiHidden="0" w:uiPriority="73" w:unhideWhenUsed="0"/>
-    <w:lsdException w:name="Light Shading Accent 5" w:semiHidden="0" w:uiPriority="60" w:unhideWhenUsed="0"/>
-    <w:lsdException w:name="Light List Accent 5" w:semiHidden="0" w:uiPriority="61" w:unhideWhenUsed="0"/>
-    <w:lsdException w:name="Light Grid Accent 5" w:semiHidden="0" w:uiPriority="62" w:unhideWhenUsed="0"/>
-    <w:lsdException w:name="Medium Shading 1 Accent 5" w:semiHidden="0" w:uiPriority="63" w:unhideWhenUsed="0"/>
-    <w:lsdException w:name="Medium Shading 2 Accent 5" w:semiHidden="0" w:uiPriority="64" w:unhideWhenUsed="0"/>
-    <w:lsdException w:name="Medium List 1 Accent 5" w:semiHidden="0" w:uiPriority="65" w:unhideWhenUsed="0"/>
-    <w:lsdException w:name="Medium List 2 Accent 5" w:semiHidden="0" w:uiPriority="66" w:unhideWhenUsed="0"/>
-    <w:lsdException w:name="Medium Grid 1 Accent 5" w:semiHidden="0" w:uiPriority="67" w:unhideWhenUsed="0"/>
-    <w:lsdException w:name="Medium Grid 2 Accent 5" w:semiHidden="0" w:uiPriority="68" w:unhideWhenUsed="0"/>
-    <w:lsdException w:name="Medium Grid 3 Accent 5" w:semiHidden="0" w:uiPriority="69" w:unhideWhenUsed="0"/>
-    <w:lsdException w:name="Dark List Accent 5" w:semiHidden="0" w:uiPriority="70" w:unhideWhenUsed="0"/>
-    <w:lsdException w:name="Colorful Shading Accent 5" w:semiHidden="0" w:uiPriority="71" w:unhideWhenUsed="0"/>
-    <w:lsdException w:name="Colorful List Accent 5" w:semiHidden="0" w:uiPriority="72" w:unhideWhenUsed="0"/>
-    <w:lsdException w:name="Colorful Grid Accent 5" w:semiHidden="0" w:uiPriority="73" w:unhideWhenUsed="0"/>
-    <w:lsdException w:name="Light Shading Accent 6" w:semiHidden="0" w:uiPriority="60" w:unhideWhenUsed="0"/>
-    <w:lsdException w:name="Light List Accent 6" w:semiHidden="0" w:uiPriority="61" w:unhideWhenUsed="0"/>
-    <w:lsdException w:name="Light Grid Accent 6" w:semiHidden="0" w:uiPriority="62" w:unhideWhenUsed="0"/>
-    <w:lsdException w:name="Medium Shading 1 Accent 6" w:semiHidden="0" w:uiPriority="63" w:unhideWhenUsed="0"/>
-    <w:lsdException w:name="Medium Shading 2 Accent 6" w:semiHidden="0" w:uiPriority="64" w:unhideWhenUsed="0"/>
-    <w:lsdException w:name="Medium List 1 Accent 6" w:semiHidden="0" w:uiPriority="65" w:unhideWhenUsed="0"/>
-    <w:lsdException w:name="Medium List 2 Accent 6" w:semiHidden="0" w:uiPriority="66" w:unhideWhenUsed="0"/>
-    <w:lsdException w:name="Medium Grid 1 Accent 6" w:semiHidden="0" w:uiPriority="67" w:unhideWhenUsed="0"/>
-    <w:lsdException w:name="Medium Grid 2 Accent 6" w:semiHidden="0" w:uiPriority="68" w:unhideWhenUsed="0"/>
-    <w:lsdException w:name="Medium Grid 3 Accent 6" w:semiHidden="0" w:uiPriority="69" w:unhideWhenUsed="0"/>
-    <w:lsdException w:name="Dark List Accent 6" w:semiHidden="0" w:uiPriority="70" w:unhideWhenUsed="0"/>
-    <w:lsdException w:name="Colorful Shading Accent 6" w:semiHidden="0" w:uiPriority="71" w:unhideWhenUsed="0"/>
-    <w:lsdException w:name="Colorful List Accent 6" w:semiHidden="0" w:uiPriority="72" w:unhideWhenUsed="0"/>
-    <w:lsdException w:name="Colorful Grid Accent 6" w:semiHidden="0" w:uiPriority="73" w:unhideWhenUsed="0"/>
-    <w:lsdException w:name="Subtle Emphasis" w:semiHidden="0" w:uiPriority="19" w:unhideWhenUsed="0" w:qFormat="1"/>
-    <w:lsdException w:name="Intense Emphasis" w:semiHidden="0" w:uiPriority="21" w:unhideWhenUsed="0" w:qFormat="1"/>
-    <w:lsdException w:name="Subtle Reference" w:semiHidden="0" w:uiPriority="31" w:unhideWhenUsed="0" w:qFormat="1"/>
-    <w:lsdException w:name="Intense Reference" w:semiHidden="0" w:uiPriority="32" w:unhideWhenUsed="0" w:qFormat="1"/>
-    <w:lsdException w:name="Book Title" w:semiHidden="0" w:uiPriority="33" w:unhideWhenUsed="0" w:qFormat="1"/>
-    <w:lsdException w:name="Bibliography" w:uiPriority="37"/>
-    <w:lsdException w:name="TOC Heading" w:uiPriority="39" w:qFormat="1"/>
+  <w:latentStyles w:defLockedState="0" w:defUIPriority="99" w:defSemiHidden="0" w:defUnhideWhenUsed="0" w:defQFormat="0" w:count="371">
+    <w:lsdException w:name="Normal" w:uiPriority="0" w:qFormat="1"/>
+    <w:lsdException w:name="heading 1" w:uiPriority="9" w:qFormat="1"/>
+    <w:lsdException w:name="heading 2" w:semiHidden="1" w:uiPriority="9" w:unhideWhenUsed="1" w:qFormat="1"/>
+    <w:lsdException w:name="heading 3" w:semiHidden="1" w:uiPriority="9" w:unhideWhenUsed="1" w:qFormat="1"/>
+    <w:lsdException w:name="heading 4" w:semiHidden="1" w:uiPriority="9" w:unhideWhenUsed="1" w:qFormat="1"/>
+    <w:lsdException w:name="heading 5" w:semiHidden="1" w:uiPriority="9" w:unhideWhenUsed="1" w:qFormat="1"/>
+    <w:lsdException w:name="heading 6" w:semiHidden="1" w:uiPriority="9" w:unhideWhenUsed="1" w:qFormat="1"/>
+    <w:lsdException w:name="heading 7" w:semiHidden="1" w:uiPriority="9" w:unhideWhenUsed="1" w:qFormat="1"/>
+    <w:lsdException w:name="heading 8" w:semiHidden="1" w:uiPriority="9" w:unhideWhenUsed="1" w:qFormat="1"/>
+    <w:lsdException w:name="heading 9" w:semiHidden="1" w:uiPriority="9" w:unhideWhenUsed="1" w:qFormat="1"/>
+    <w:lsdException w:name="index 1" w:semiHidden="1" w:unhideWhenUsed="1"/>
+    <w:lsdException w:name="index 2" w:semiHidden="1" w:unhideWhenUsed="1"/>
+    <w:lsdException w:name="index 3" w:semiHidden="1" w:unhideWhenUsed="1"/>
+    <w:lsdException w:name="index 4" w:semiHidden="1" w:unhideWhenUsed="1"/>
+    <w:lsdException w:name="index 5" w:semiHidden="1" w:unhideWhenUsed="1"/>
+    <w:lsdException w:name="index 6" w:semiHidden="1" w:unhideWhenUsed="1"/>
+    <w:lsdException w:name="index 7" w:semiHidden="1" w:unhideWhenUsed="1"/>
+    <w:lsdException w:name="index 8" w:semiHidden="1" w:unhideWhenUsed="1"/>
+    <w:lsdException w:name="index 9" w:semiHidden="1" w:unhideWhenUsed="1"/>
+    <w:lsdException w:name="toc 1" w:semiHidden="1" w:uiPriority="39" w:unhideWhenUsed="1"/>
+    <w:lsdException w:name="toc 2" w:semiHidden="1" w:uiPriority="39" w:unhideWhenUsed="1"/>
+    <w:lsdException w:name="toc 3" w:semiHidden="1" w:uiPriority="39" w:unhideWhenUsed="1"/>
+    <w:lsdException w:name="toc 4" w:semiHidden="1" w:uiPriority="39" w:unhideWhenUsed="1"/>
+    <w:lsdException w:name="toc 5" w:semiHidden="1" w:uiPriority="39" w:unhideWhenUsed="1"/>
+    <w:lsdException w:name="toc 6" w:semiHidden="1" w:uiPriority="39" w:unhideWhenUsed="1"/>
+    <w:lsdException w:name="toc 7" w:semiHidden="1" w:uiPriority="39" w:unhideWhenUsed="1"/>
+    <w:lsdException w:name="toc 8" w:semiHidden="1" w:uiPriority="39" w:unhideWhenUsed="1"/>
+    <w:lsdException w:name="toc 9" w:semiHidden="1" w:uiPriority="39" w:unhideWhenUsed="1"/>
+    <w:lsdException w:name="Normal Indent" w:semiHidden="1" w:unhideWhenUsed="1"/>
+    <w:lsdException w:name="footnote text" w:semiHidden="1" w:unhideWhenUsed="1"/>
+    <w:lsdException w:name="annotation text" w:semiHidden="1" w:unhideWhenUsed="1"/>
+    <w:lsdException w:name="header" w:semiHidden="1" w:unhideWhenUsed="1"/>
+    <w:lsdException w:name="footer" w:semiHidden="1" w:unhideWhenUsed="1"/>
+    <w:lsdException w:name="index heading" w:semiHidden="1" w:unhideWhenUsed="1"/>
+    <w:lsdException w:name="caption" w:semiHidden="1" w:uiPriority="35" w:unhideWhenUsed="1" w:qFormat="1"/>
+    <w:lsdException w:name="table of figures" w:semiHidden="1" w:unhideWhenUsed="1"/>
+    <w:lsdException w:name="envelope address" w:semiHidden="1" w:unhideWhenUsed="1"/>
+    <w:lsdException w:name="envelope return" w:semiHidden="1" w:unhideWhenUsed="1"/>
+    <w:lsdException w:name="footnote reference" w:semiHidden="1" w:unhideWhenUsed="1"/>
+    <w:lsdException w:name="annotation reference" w:semiHidden="1" w:unhideWhenUsed="1"/>
+    <w:lsdException w:name="line number" w:semiHidden="1" w:unhideWhenUsed="1"/>
+    <w:lsdException w:name="page number" w:semiHidden="1" w:unhideWhenUsed="1"/>
+    <w:lsdException w:name="endnote reference" w:semiHidden="1" w:unhideWhenUsed="1"/>
+    <w:lsdException w:name="endnote text" w:semiHidden="1" w:unhideWhenUsed="1"/>
+    <w:lsdException w:name="table of authorities" w:semiHidden="1" w:unhideWhenUsed="1"/>
+    <w:lsdException w:name="macro" w:semiHidden="1" w:unhideWhenUsed="1"/>
+    <w:lsdException w:name="toa heading" w:semiHidden="1" w:unhideWhenUsed="1"/>
+    <w:lsdException w:name="List" w:semiHidden="1" w:unhideWhenUsed="1"/>
+    <w:lsdException w:name="List Bullet" w:semiHidden="1" w:unhideWhenUsed="1"/>
+    <w:lsdException w:name="List Number" w:semiHidden="1" w:unhideWhenUsed="1"/>
+    <w:lsdException w:name="List 2" w:semiHidden="1" w:unhideWhenUsed="1"/>
+    <w:lsdException w:name="List 3" w:semiHidden="1" w:unhideWhenUsed="1"/>
+    <w:lsdException w:name="List 4" w:semiHidden="1" w:unhideWhenUsed="1"/>
+    <w:lsdException w:name="List 5" w:semiHidden="1" w:unhideWhenUsed="1"/>
+    <w:lsdException w:name="List Bullet 2" w:semiHidden="1" w:unhideWhenUsed="1"/>
+    <w:lsdException w:name="List Bullet 3" w:semiHidden="1" w:unhideWhenUsed="1"/>
+    <w:lsdException w:name="List Bullet 4" w:semiHidden="1" w:unhideWhenUsed="1"/>
+    <w:lsdException w:name="List Bullet 5" w:semiHidden="1" w:unhideWhenUsed="1"/>
+    <w:lsdException w:name="List Number 2" w:semiHidden="1" w:unhideWhenUsed="1"/>
+    <w:lsdException w:name="List Number 3" w:semiHidden="1" w:unhideWhenUsed="1"/>
+    <w:lsdException w:name="List Number 4" w:semiHidden="1" w:unhideWhenUsed="1"/>
+    <w:lsdException w:name="List Number 5" w:semiHidden="1" w:unhideWhenUsed="1"/>
+    <w:lsdException w:name="Title" w:uiPriority="10" w:qFormat="1"/>
+    <w:lsdException w:name="Closing" w:semiHidden="1" w:unhideWhenUsed="1"/>
+    <w:lsdException w:name="Signature" w:semiHidden="1" w:unhideWhenUsed="1"/>
+    <w:lsdException w:name="Default Paragraph Font" w:semiHidden="1" w:uiPriority="1" w:unhideWhenUsed="1"/>
+    <w:lsdException w:name="Body Text" w:semiHidden="1" w:unhideWhenUsed="1"/>
+    <w:lsdException w:name="Body Text Indent" w:semiHidden="1" w:unhideWhenUsed="1"/>
+    <w:lsdException w:name="List Continue" w:semiHidden="1" w:unhideWhenUsed="1"/>
+    <w:lsdException w:name="List Continue 2" w:semiHidden="1" w:unhideWhenUsed="1"/>
+    <w:lsdException w:name="List Continue 3" w:semiHidden="1" w:unhideWhenUsed="1"/>
+    <w:lsdException w:name="List Continue 4" w:semiHidden="1" w:unhideWhenUsed="1"/>
+    <w:lsdException w:name="List Continue 5" w:semiHidden="1" w:unhideWhenUsed="1"/>
+    <w:lsdException w:name="Message Header" w:semiHidden="1" w:unhideWhenUsed="1"/>
+    <w:lsdException w:name="Subtitle" w:uiPriority="11" w:qFormat="1"/>
+    <w:lsdException w:name="Salutation" w:semiHidden="1" w:unhideWhenUsed="1"/>
+    <w:lsdException w:name="Date" w:semiHidden="1" w:unhideWhenUsed="1"/>
+    <w:lsdException w:name="Body Text First Indent" w:semiHidden="1" w:unhideWhenUsed="1"/>
+    <w:lsdException w:name="Body Text First Indent 2" w:semiHidden="1" w:unhideWhenUsed="1"/>
+    <w:lsdException w:name="Note Heading" w:semiHidden="1" w:unhideWhenUsed="1"/>
+    <w:lsdException w:name="Body Text 2" w:semiHidden="1" w:unhideWhenUsed="1"/>
+    <w:lsdException w:name="Body Text 3" w:semiHidden="1" w:unhideWhenUsed="1"/>
+    <w:lsdException w:name="Body Text Indent 2" w:semiHidden="1" w:unhideWhenUsed="1"/>
+    <w:lsdException w:name="Body Text Indent 3" w:semiHidden="1" w:unhideWhenUsed="1"/>
+    <w:lsdException w:name="Block Text" w:semiHidden="1" w:unhideWhenUsed="1"/>
+    <w:lsdException w:name="Hyperlink" w:semiHidden="1" w:unhideWhenUsed="1"/>
+    <w:lsdException w:name="FollowedHyperlink" w:semiHidden="1" w:unhideWhenUsed="1"/>
+    <w:lsdException w:name="Strong" w:uiPriority="22" w:qFormat="1"/>
+    <w:lsdException w:name="Emphasis" w:uiPriority="20" w:qFormat="1"/>
+    <w:lsdException w:name="Document Map" w:semiHidden="1" w:unhideWhenUsed="1"/>
+    <w:lsdException w:name="Plain Text" w:semiHidden="1" w:unhideWhenUsed="1"/>
+    <w:lsdException w:name="E-mail Signature" w:semiHidden="1" w:unhideWhenUsed="1"/>
+    <w:lsdException w:name="HTML Top of Form" w:semiHidden="1" w:unhideWhenUsed="1"/>
+    <w:lsdException w:name="HTML Bottom of Form" w:semiHidden="1" w:unhideWhenUsed="1"/>
+    <w:lsdException w:name="Normal (Web)" w:semiHidden="1" w:unhideWhenUsed="1"/>
+    <w:lsdException w:name="HTML Acronym" w:semiHidden="1" w:unhideWhenUsed="1"/>
+    <w:lsdException w:name="HTML Address" w:semiHidden="1" w:unhideWhenUsed="1"/>
+    <w:lsdException w:name="HTML Cite" w:semiHidden="1" w:unhideWhenUsed="1"/>
+    <w:lsdException w:name="HTML Code" w:semiHidden="1" w:unhideWhenUsed="1"/>
+    <w:lsdException w:name="HTML Definition" w:semiHidden="1" w:unhideWhenUsed="1"/>
+    <w:lsdException w:name="HTML Keyboard" w:semiHidden="1" w:unhideWhenUsed="1"/>
+    <w:lsdException w:name="HTML Preformatted" w:semiHidden="1" w:unhideWhenUsed="1"/>
+    <w:lsdException w:name="HTML Sample" w:semiHidden="1" w:unhideWhenUsed="1"/>
+    <w:lsdException w:name="HTML Typewriter" w:semiHidden="1" w:unhideWhenUsed="1"/>
+    <w:lsdException w:name="HTML Variable" w:semiHidden="1" w:unhideWhenUsed="1"/>
+    <w:lsdException w:name="Normal Table" w:semiHidden="1" w:unhideWhenUsed="1"/>
+    <w:lsdException w:name="annotation subject" w:semiHidden="1" w:unhideWhenUsed="1"/>
+    <w:lsdException w:name="No List" w:semiHidden="1" w:unhideWhenUsed="1"/>
+    <w:lsdException w:name="Outline List 1" w:semiHidden="1" w:unhideWhenUsed="1"/>
+    <w:lsdException w:name="Outline List 2" w:semiHidden="1" w:unhideWhenUsed="1"/>
+    <w:lsdException w:name="Outline List 3" w:semiHidden="1" w:unhideWhenUsed="1"/>
+    <w:lsdException w:name="Table Simple 1" w:semiHidden="1" w:unhideWhenUsed="1"/>
+    <w:lsdException w:name="Table Simple 2" w:semiHidden="1" w:unhideWhenUsed="1"/>
+    <w:lsdException w:name="Table Simple 3" w:semiHidden="1" w:unhideWhenUsed="1"/>
+    <w:lsdException w:name="Table Classic 1" w:semiHidden="1" w:unhideWhenUsed="1"/>
+    <w:lsdException w:name="Table Classic 2" w:semiHidden="1" w:unhideWhenUsed="1"/>
+    <w:lsdException w:name="Table Classic 3" w:semiHidden="1" w:unhideWhenUsed="1"/>
+    <w:lsdException w:name="Table Classic 4" w:semiHidden="1" w:unhideWhenUsed="1"/>
+    <w:lsdException w:name="Table Colorful 1" w:semiHidden="1" w:unhideWhenUsed="1"/>
+    <w:lsdException w:name="Table Colorful 2" w:semiHidden="1" w:unhideWhenUsed="1"/>
+    <w:lsdException w:name="Table Colorful 3" w:semiHidden="1" w:unhideWhenUsed="1"/>
+    <w:lsdException w:name="Table Columns 1" w:semiHidden="1" w:unhideWhenUsed="1"/>
+    <w:lsdException w:name="Table Columns 2" w:semiHidden="1" w:unhideWhenUsed="1"/>
+    <w:lsdException w:name="Table Columns 3" w:semiHidden="1" w:unhideWhenUsed="1"/>
+    <w:lsdException w:name="Table Columns 4" w:semiHidden="1" w:unhideWhenUsed="1"/>
+    <w:lsdException w:name="Table Columns 5" w:semiHidden="1" w:unhideWhenUsed="1"/>
+    <w:lsdException w:name="Table Grid 1" w:semiHidden="1" w:unhideWhenUsed="1"/>
+    <w:lsdException w:name="Table Grid 2" w:semiHidden="1" w:unhideWhenUsed="1"/>
+    <w:lsdException w:name="Table Grid 3" w:semiHidden="1" w:unhideWhenUsed="1"/>
+    <w:lsdException w:name="Table Grid 4" w:semiHidden="1" w:unhideWhenUsed="1"/>
+    <w:lsdException w:name="Table Grid 5" w:semiHidden="1" w:unhideWhenUsed="1"/>
+    <w:lsdException w:name="Table Grid 6" w:semiHidden="1" w:unhideWhenUsed="1"/>
+    <w:lsdException w:name="Table Grid 7" w:semiHidden="1" w:unhideWhenUsed="1"/>
+    <w:lsdException w:name="Table Grid 8" w:semiHidden="1" w:unhideWhenUsed="1"/>
+    <w:lsdException w:name="Table List 1" w:semiHidden="1" w:unhideWhenUsed="1"/>
+    <w:lsdException w:name="Table List 2" w:semiHidden="1" w:unhideWhenUsed="1"/>
+    <w:lsdException w:name="Table List 3" w:semiHidden="1" w:unhideWhenUsed="1"/>
+    <w:lsdException w:name="Table List 4" w:semiHidden="1" w:unhideWhenUsed="1"/>
+    <w:lsdException w:name="Table List 5" w:semiHidden="1" w:unhideWhenUsed="1"/>
+    <w:lsdException w:name="Table List 6" w:semiHidden="1" w:unhideWhenUsed="1"/>
+    <w:lsdException w:name="Table List 7" w:semiHidden="1" w:unhideWhenUsed="1"/>
+    <w:lsdException w:name="Table List 8" w:semiHidden="1" w:unhideWhenUsed="1"/>
+    <w:lsdException w:name="Table 3D effects 1" w:semiHidden="1" w:unhideWhenUsed="1"/>
+    <w:lsdException w:name="Table 3D effects 2" w:semiHidden="1" w:unhideWhenUsed="1"/>
+    <w:lsdException w:name="Table 3D effects 3" w:semiHidden="1" w:unhideWhenUsed="1"/>
+    <w:lsdException w:name="Table Contemporary" w:semiHidden="1" w:unhideWhenUsed="1"/>
+    <w:lsdException w:name="Table Elegant" w:semiHidden="1" w:unhideWhenUsed="1"/>
+    <w:lsdException w:name="Table Professional" w:semiHidden="1" w:unhideWhenUsed="1"/>
+    <w:lsdException w:name="Table Subtle 1" w:semiHidden="1" w:unhideWhenUsed="1"/>
+    <w:lsdException w:name="Table Subtle 2" w:semiHidden="1" w:unhideWhenUsed="1"/>
+    <w:lsdException w:name="Table Web 1" w:semiHidden="1" w:unhideWhenUsed="1"/>
+    <w:lsdException w:name="Table Web 2" w:semiHidden="1" w:unhideWhenUsed="1"/>
+    <w:lsdException w:name="Table Web 3" w:semiHidden="1" w:unhideWhenUsed="1"/>
+    <w:lsdException w:name="Balloon Text" w:semiHidden="1" w:unhideWhenUsed="1"/>
+    <w:lsdException w:name="Table Grid" w:uiPriority="59"/>
+    <w:lsdException w:name="Table Theme" w:semiHidden="1" w:unhideWhenUsed="1"/>
+    <w:lsdException w:name="Placeholder Text" w:semiHidden="1"/>
+    <w:lsdException w:name="No Spacing" w:uiPriority="1" w:qFormat="1"/>
+    <w:lsdException w:name="Light Shading" w:uiPriority="60"/>
+    <w:lsdException w:name="Light List" w:uiPriority="61"/>
+    <w:lsdException w:name="Light Grid" w:uiPriority="62"/>
+    <w:lsdException w:name="Medium Shading 1" w:uiPriority="63"/>
+    <w:lsdException w:name="Medium Shading 2" w:uiPriority="64"/>
+    <w:lsdException w:name="Medium List 1" w:uiPriority="65"/>
+    <w:lsdException w:name="Medium List 2" w:uiPriority="66"/>
+    <w:lsdException w:name="Medium Grid 1" w:uiPriority="67"/>
+    <w:lsdException w:name="Medium Grid 2" w:uiPriority="68"/>
+    <w:lsdException w:name="Medium Grid 3" w:uiPriority="69"/>
+    <w:lsdException w:name="Dark List" w:uiPriority="70"/>
+    <w:lsdException w:name="Colorful Shading" w:uiPriority="71"/>
+    <w:lsdException w:name="Colorful List" w:uiPriority="72"/>
+    <w:lsdException w:name="Colorful Grid" w:uiPriority="73"/>
+    <w:lsdException w:name="Light Shading Accent 1" w:uiPriority="60"/>
+    <w:lsdException w:name="Light List Accent 1" w:uiPriority="61"/>
+    <w:lsdException w:name="Light Grid Accent 1" w:uiPriority="62"/>
+    <w:lsdException w:name="Medium Shading 1 Accent 1" w:uiPriority="63"/>
+    <w:lsdException w:name="Medium Shading 2 Accent 1" w:uiPriority="64"/>
+    <w:lsdException w:name="Medium List 1 Accent 1" w:uiPriority="65"/>
+    <w:lsdException w:name="Revision" w:semiHidden="1"/>
+    <w:lsdException w:name="List Paragraph" w:uiPriority="34" w:qFormat="1"/>
+    <w:lsdException w:name="Quote" w:uiPriority="29" w:qFormat="1"/>
+    <w:lsdException w:name="Intense Quote" w:uiPriority="30" w:qFormat="1"/>
+    <w:lsdException w:name="Medium List 2 Accent 1" w:uiPriority="66"/>
+    <w:lsdException w:name="Medium Grid 1 Accent 1" w:uiPriority="67"/>
+    <w:lsdException w:name="Medium Grid 2 Accent 1" w:uiPriority="68"/>
+    <w:lsdException w:name="Medium Grid 3 Accent 1" w:uiPriority="69"/>
+    <w:lsdException w:name="Dark List Accent 1" w:uiPriority="70"/>
+    <w:lsdException w:name="Colorful Shading Accent 1" w:uiPriority="71"/>
+    <w:lsdException w:name="Colorful List Accent 1" w:uiPriority="72"/>
+    <w:lsdException w:name="Colorful Grid Accent 1" w:uiPriority="73"/>
+    <w:lsdException w:name="Light Shading Accent 2" w:uiPriority="60"/>
+    <w:lsdException w:name="Light List Accent 2" w:uiPriority="61"/>
+    <w:lsdException w:name="Light Grid Accent 2" w:uiPriority="62"/>
+    <w:lsdException w:name="Medium Shading 1 Accent 2" w:uiPriority="63"/>
+    <w:lsdException w:name="Medium Shading 2 Accent 2" w:uiPriority="64"/>
+    <w:lsdException w:name="Medium List 1 Accent 2" w:uiPriority="65"/>
+    <w:lsdException w:name="Medium List 2 Accent 2" w:uiPriority="66"/>
+    <w:lsdException w:name="Medium Grid 1 Accent 2" w:uiPriority="67"/>
+    <w:lsdException w:name="Medium Grid 2 Accent 2" w:uiPriority="68"/>
+    <w:lsdException w:name="Medium Grid 3 Accent 2" w:uiPriority="69"/>
+    <w:lsdException w:name="Dark List Accent 2" w:uiPriority="70"/>
+    <w:lsdException w:name="Colorful Shading Accent 2" w:uiPriority="71"/>
+    <w:lsdException w:name="Colorful List Accent 2" w:uiPriority="72"/>
+    <w:lsdException w:name="Colorful Grid Accent 2" w:uiPriority="73"/>
+    <w:lsdException w:name="Light Shading Accent 3" w:uiPriority="60"/>
+    <w:lsdException w:name="Light List Accent 3" w:uiPriority="61"/>
+    <w:lsdException w:name="Light Grid Accent 3" w:uiPriority="62"/>
+    <w:lsdException w:name="Medium Shading 1 Accent 3" w:uiPriority="63"/>
+    <w:lsdException w:name="Medium Shading 2 Accent 3" w:uiPriority="64"/>
+    <w:lsdException w:name="Medium List 1 Accent 3" w:uiPriority="65"/>
+    <w:lsdException w:name="Medium List 2 Accent 3" w:uiPriority="66"/>
+    <w:lsdException w:name="Medium Grid 1 Accent 3" w:uiPriority="67"/>
+    <w:lsdException w:name="Medium Grid 2 Accent 3" w:uiPriority="68"/>
+    <w:lsdException w:name="Medium Grid 3 Accent 3" w:uiPriority="69"/>
+    <w:lsdException w:name="Dark List Accent 3" w:uiPriority="70"/>
+    <w:lsdException w:name="Colorful Shading Accent 3" w:uiPriority="71"/>
+    <w:lsdException w:name="Colorful List Accent 3" w:uiPriority="72"/>
+    <w:lsdException w:name="Colorful Grid Accent 3" w:uiPriority="73"/>
+    <w:lsdException w:name="Light Shading Accent 4" w:uiPriority="60"/>
+    <w:lsdException w:name="Light List Accent 4" w:uiPriority="61"/>
+    <w:lsdException w:name="Light Grid Accent 4" w:uiPriority="62"/>
+    <w:lsdException w:name="Medium Shading 1 Accent 4" w:uiPriority="63"/>
+    <w:lsdException w:name="Medium Shading 2 Accent 4" w:uiPriority="64"/>
+    <w:lsdException w:name="Medium List 1 Accent 4" w:uiPriority="65"/>
+    <w:lsdException w:name="Medium List 2 Accent 4" w:uiPriority="66"/>
+    <w:lsdException w:name="Medium Grid 1 Accent 4" w:uiPriority="67"/>
+    <w:lsdException w:name="Medium Grid 2 Accent 4" w:uiPriority="68"/>
+    <w:lsdException w:name="Medium Grid 3 Accent 4" w:uiPriority="69"/>
+    <w:lsdException w:name="Dark List Accent 4" w:uiPriority="70"/>
+    <w:lsdException w:name="Colorful Shading Accent 4" w:uiPriority="71"/>
+    <w:lsdException w:name="Colorful List Accent 4" w:uiPriority="72"/>
+    <w:lsdException w:name="Colorful Grid Accent 4" w:uiPriority="73"/>
+    <w:lsdException w:name="Light Shading Accent 5" w:uiPriority="60"/>
+    <w:lsdException w:name="Light List Accent 5" w:uiPriority="61"/>
+    <w:lsdException w:name="Light Grid Accent 5" w:uiPriority="62"/>
+    <w:lsdException w:name="Medium Shading 1 Accent 5" w:uiPriority="63"/>
+    <w:lsdException w:name="Medium Shading 2 Accent 5" w:uiPriority="64"/>
+    <w:lsdException w:name="Medium List 1 Accent 5" w:uiPriority="65"/>
+    <w:lsdException w:name="Medium List 2 Accent 5" w:uiPriority="66"/>
+    <w:lsdException w:name="Medium Grid 1 Accent 5" w:uiPriority="67"/>
+    <w:lsdException w:name="Medium Grid 2 Accent 5" w:uiPriority="68"/>
+    <w:lsdException w:name="Medium Grid 3 Accent 5" w:uiPriority="69"/>
+    <w:lsdException w:name="Dark List Accent 5" w:uiPriority="70"/>
+    <w:lsdException w:name="Colorful Shading Accent 5" w:uiPriority="71"/>
+    <w:lsdException w:name="Colorful List Accent 5" w:uiPriority="72"/>
+    <w:lsdException w:name="Colorful Grid Accent 5" w:uiPriority="73"/>
+    <w:lsdException w:name="Light Shading Accent 6" w:uiPriority="60"/>
+    <w:lsdException w:name="Light List Accent 6" w:uiPriority="61"/>
+    <w:lsdException w:name="Light Grid Accent 6" w:uiPriority="62"/>
+    <w:lsdException w:name="Medium Shading 1 Accent 6" w:uiPriority="63"/>
+    <w:lsdException w:name="Medium Shading 2 Accent 6" w:uiPriority="64"/>
+    <w:lsdException w:name="Medium List 1 Accent 6" w:uiPriority="65"/>
+    <w:lsdException w:name="Medium List 2 Accent 6" w:uiPriority="66"/>
+    <w:lsdException w:name="Medium Grid 1 Accent 6" w:uiPriority="67"/>
+    <w:lsdException w:name="Medium Grid 2 Accent 6" w:uiPriority="68"/>
+    <w:lsdException w:name="Medium Grid 3 Accent 6" w:uiPriority="69"/>
+    <w:lsdException w:name="Dark List Accent 6" w:uiPriority="70"/>
+    <w:lsdException w:name="Colorful Shading Accent 6" w:uiPriority="71"/>
+    <w:lsdException w:name="Colorful List Accent 6" w:uiPriority="72"/>
+    <w:lsdException w:name="Colorful Grid Accent 6" w:uiPriority="73"/>
+    <w:lsdException w:name="Subtle Emphasis" w:uiPriority="19" w:qFormat="1"/>
+    <w:lsdException w:name="Intense Emphasis" w:uiPriority="21" w:qFormat="1"/>
+    <w:lsdException w:name="Subtle Reference" w:uiPriority="31" w:qFormat="1"/>
+    <w:lsdException w:name="Intense Reference" w:uiPriority="32" w:qFormat="1"/>
+    <w:lsdException w:name="Book Title" w:uiPriority="33" w:qFormat="1"/>
+    <w:lsdException w:name="Bibliography" w:semiHidden="1" w:uiPriority="37" w:unhideWhenUsed="1"/>
+    <w:lsdException w:name="TOC Heading" w:semiHidden="1" w:uiPriority="39" w:unhideWhenUsed="1" w:qFormat="1"/>
+    <w:lsdException w:name="Plain Table 1" w:uiPriority="41"/>
+    <w:lsdException w:name="Plain Table 2" w:uiPriority="42"/>
+    <w:lsdException w:name="Plain Table 3" w:uiPriority="43"/>
+    <w:lsdException w:name="Plain Table 4" w:uiPriority="44"/>
+    <w:lsdException w:name="Plain Table 5" w:uiPriority="45"/>
+    <w:lsdException w:name="Grid Table Light" w:uiPriority="40"/>
+    <w:lsdException w:name="Grid Table 1 Light" w:uiPriority="46"/>
+    <w:lsdException w:name="Grid Table 2" w:uiPriority="47"/>
+    <w:lsdException w:name="Grid Table 3" w:uiPriority="48"/>
+    <w:lsdException w:name="Grid Table 4" w:uiPriority="49"/>
+    <w:lsdException w:name="Grid Table 5 Dark" w:uiPriority="50"/>
+    <w:lsdException w:name="Grid Table 6 Colorful" w:uiPriority="51"/>
+    <w:lsdException w:name="Grid Table 7 Colorful" w:uiPriority="52"/>
+    <w:lsdException w:name="Grid Table 1 Light Accent 1" w:uiPriority="46"/>
+    <w:lsdException w:name="Grid Table 2 Accent 1" w:uiPriority="47"/>
+    <w:lsdException w:name="Grid Table 3 Accent 1" w:uiPriority="48"/>
+    <w:lsdException w:name="Grid Table 4 Accent 1" w:uiPriority="49"/>
+    <w:lsdException w:name="Grid Table 5 Dark Accent 1" w:uiPriority="50"/>
+    <w:lsdException w:name="Grid Table 6 Colorful Accent 1" w:uiPriority="51"/>
+    <w:lsdException w:name="Grid Table 7 Colorful Accent 1" w:uiPriority="52"/>
+    <w:lsdException w:name="Grid Table 1 Light Accent 2" w:uiPriority="46"/>
+    <w:lsdException w:name="Grid Table 2 Accent 2" w:uiPriority="47"/>
+    <w:lsdException w:name="Grid Table 3 Accent 2" w:uiPriority="48"/>
+    <w:lsdException w:name="Grid Table 4 Accent 2" w:uiPriority="49"/>
+    <w:lsdException w:name="Grid Table 5 Dark Accent 2" w:uiPriority="50"/>
+    <w:lsdException w:name="Grid Table 6 Colorful Accent 2" w:uiPriority="51"/>
+    <w:lsdException w:name="Grid Table 7 Colorful Accent 2" w:uiPriority="52"/>
+    <w:lsdException w:name="Grid Table 1 Light Accent 3" w:uiPriority="46"/>
+    <w:lsdException w:name="Grid Table 2 Accent 3" w:uiPriority="47"/>
+    <w:lsdException w:name="Grid Table 3 Accent 3" w:uiPriority="48"/>
+    <w:lsdException w:name="Grid Table 4 Accent 3" w:uiPriority="49"/>
+    <w:lsdException w:name="Grid Table 5 Dark Accent 3" w:uiPriority="50"/>
+    <w:lsdException w:name="Grid Table 6 Colorful Accent 3" w:uiPriority="51"/>
+    <w:lsdException w:name="Grid Table 7 Colorful Accent 3" w:uiPriority="52"/>
+    <w:lsdException w:name="Grid Table 1 Light Accent 4" w:uiPriority="46"/>
+    <w:lsdException w:name="Grid Table 2 Accent 4" w:uiPriority="47"/>
+    <w:lsdException w:name="Grid Table 3 Accent 4" w:uiPriority="48"/>
+    <w:lsdException w:name="Grid Table 4 Accent 4" w:uiPriority="49"/>
+    <w:lsdException w:name="Grid Table 5 Dark Accent 4" w:uiPriority="50"/>
+    <w:lsdException w:name="Grid Table 6 Colorful Accent 4" w:uiPriority="51"/>
+    <w:lsdException w:name="Grid Table 7 Colorful Accent 4" w:uiPriority="52"/>
+    <w:lsdException w:name="Grid Table 1 Light Accent 5" w:uiPriority="46"/>
+    <w:lsdException w:name="Grid Table 2 Accent 5" w:uiPriority="47"/>
+    <w:lsdException w:name="Grid Table 3 Accent 5" w:uiPriority="48"/>
+    <w:lsdException w:name="Grid Table 4 Accent 5" w:uiPriority="49"/>
+    <w:lsdException w:name="Grid Table 5 Dark Accent 5" w:uiPriority="50"/>
+    <w:lsdException w:name="Grid Table 6 Colorful Accent 5" w:uiPriority="51"/>
+    <w:lsdException w:name="Grid Table 7 Colorful Accent 5" w:uiPriority="52"/>
+    <w:lsdException w:name="Grid Table 1 Light Accent 6" w:uiPriority="46"/>
+    <w:lsdException w:name="Grid Table 2 Accent 6" w:uiPriority="47"/>
+    <w:lsdException w:name="Grid Table 3 Accent 6" w:uiPriority="48"/>
+    <w:lsdException w:name="Grid Table 4 Accent 6" w:uiPriority="49"/>
+    <w:lsdException w:name="Grid Table 5 Dark Accent 6" w:uiPriority="50"/>
+    <w:lsdException w:name="Grid Table 6 Colorful Accent 6" w:uiPriority="51"/>
+    <w:lsdException w:name="Grid Table 7 Colorful Accent 6" w:uiPriority="52"/>
+    <w:lsdException w:name="List Table 1 Light" w:uiPriority="46"/>
+    <w:lsdException w:name="List Table 2" w:uiPriority="47"/>
+    <w:lsdException w:name="List Table 3" w:uiPriority="48"/>
+    <w:lsdException w:name="List Table 4" w:uiPriority="49"/>
+    <w:lsdException w:name="List Table 5 Dark" w:uiPriority="50"/>
+    <w:lsdException w:name="List Table 6 Colorful" w:uiPriority="51"/>
+    <w:lsdException w:name="List Table 7 Colorful" w:uiPriority="52"/>
+    <w:lsdException w:name="List Table 1 Light Accent 1" w:uiPriority="46"/>
+    <w:lsdException w:name="List Table 2 Accent 1" w:uiPriority="47"/>
+    <w:lsdException w:name="List Table 3 Accent 1" w:uiPriority="48"/>
+    <w:lsdException w:name="List Table 4 Accent 1" w:uiPriority="49"/>
+    <w:lsdException w:name="List Table 5 Dark Accent 1" w:uiPriority="50"/>
+    <w:lsdException w:name="List Table 6 Colorful Accent 1" w:uiPriority="51"/>
+    <w:lsdException w:name="List Table 7 Colorful Accent 1" w:uiPriority="52"/>
+    <w:lsdException w:name="List Table 1 Light Accent 2" w:uiPriority="46"/>
+    <w:lsdException w:name="List Table 2 Accent 2" w:uiPriority="47"/>
+    <w:lsdException w:name="List Table 3 Accent 2" w:uiPriority="48"/>
+    <w:lsdException w:name="List Table 4 Accent 2" w:uiPriority="49"/>
+    <w:lsdException w:name="List Table 5 Dark Accent 2" w:uiPriority="50"/>
+    <w:lsdException w:name="List Table 6 Colorful Accent 2" w:uiPriority="51"/>
+    <w:lsdException w:name="List Table 7 Colorful Accent 2" w:uiPriority="52"/>
+    <w:lsdException w:name="List Table 1 Light Accent 3" w:uiPriority="46"/>
+    <w:lsdException w:name="List Table 2 Accent 3" w:uiPriority="47"/>
+    <w:lsdException w:name="List Table 3 Accent 3" w:uiPriority="48"/>
+    <w:lsdException w:name="List Table 4 Accent 3" w:uiPriority="49"/>
+    <w:lsdException w:name="List Table 5 Dark Accent 3" w:uiPriority="50"/>
+    <w:lsdException w:name="List Table 6 Colorful Accent 3" w:uiPriority="51"/>
+    <w:lsdException w:name="List Table 7 Colorful Accent 3" w:uiPriority="52"/>
+    <w:lsdException w:name="List Table 1 Light Accent 4" w:uiPriority="46"/>
+    <w:lsdException w:name="List Table 2 Accent 4" w:uiPriority="47"/>
+    <w:lsdException w:name="List Table 3 Accent 4" w:uiPriority="48"/>
+    <w:lsdException w:name="List Table 4 Accent 4" w:uiPriority="49"/>
+    <w:lsdException w:name="List Table 5 Dark Accent 4" w:uiPriority="50"/>
+    <w:lsdException w:name="List Table 6 Colorful Accent 4" w:uiPriority="51"/>
+    <w:lsdException w:name="List Table 7 Colorful Accent 4" w:uiPriority="52"/>
+    <w:lsdException w:name="List Table 1 Light Accent 5" w:uiPriority="46"/>
+    <w:lsdException w:name="List Table 2 Accent 5" w:uiPriority="47"/>
+    <w:lsdException w:name="List Table 3 Accent 5" w:uiPriority="48"/>
+    <w:lsdException w:name="List Table 4 Accent 5" w:uiPriority="49"/>
+    <w:lsdException w:name="List Table 5 Dark Accent 5" w:uiPriority="50"/>
+    <w:lsdException w:name="List Table 6 Colorful Accent 5" w:uiPriority="51"/>
+    <w:lsdException w:name="List Table 7 Colorful Accent 5" w:uiPriority="52"/>
+    <w:lsdException w:name="List Table 1 Light Accent 6" w:uiPriority="46"/>
+    <w:lsdException w:name="List Table 2 Accent 6" w:uiPriority="47"/>
+    <w:lsdException w:name="List Table 3 Accent 6" w:uiPriority="48"/>
+    <w:lsdException w:name="List Table 4 Accent 6" w:uiPriority="49"/>
+    <w:lsdException w:name="List Table 5 Dark Accent 6" w:uiPriority="50"/>
+    <w:lsdException w:name="List Table 6 Colorful Accent 6" w:uiPriority="51"/>
+    <w:lsdException w:name="List Table 7 Colorful Accent 6" w:uiPriority="52"/>
   </w:latentStyles>
   <w:style w:type="paragraph" w:default="1" w:styleId="Normal">
     <w:name w:val="Normal"/>

--- a/text/Sosoumvannak Hok - Descriptions.docx
+++ b/text/Sosoumvannak Hok - Descriptions.docx
@@ -1,6 +1,6 @@
 
 <file path=word/document.xml><?xml version="1.0" encoding="utf-8"?>
-<w:document xmlns:wpc="http://schemas.microsoft.com/office/word/2010/wordprocessingCanvas" xmlns:cx="http://schemas.microsoft.com/office/drawing/2014/chartex" xmlns:cx1="http://schemas.microsoft.com/office/drawing/2015/9/8/chartex" xmlns:mc="http://schemas.openxmlformats.org/markup-compatibility/2006" xmlns:o="urn:schemas-microsoft-com:office:office" xmlns:r="http://schemas.openxmlformats.org/officeDocument/2006/relationships" xmlns:m="http://schemas.openxmlformats.org/officeDocument/2006/math" xmlns:v="urn:schemas-microsoft-com:vml" xmlns:wp14="http://schemas.microsoft.com/office/word/2010/wordprocessingDrawing" xmlns:wp="http://schemas.openxmlformats.org/drawingml/2006/wordprocessingDrawing" xmlns:w10="urn:schemas-microsoft-com:office:word" xmlns:w="http://schemas.openxmlformats.org/wordprocessingml/2006/main" xmlns:w14="http://schemas.microsoft.com/office/word/2010/wordml" xmlns:w15="http://schemas.microsoft.com/office/word/2012/wordml" xmlns:w16se="http://schemas.microsoft.com/office/word/2015/wordml/symex" xmlns:wpg="http://schemas.microsoft.com/office/word/2010/wordprocessingGroup" xmlns:wpi="http://schemas.microsoft.com/office/word/2010/wordprocessingInk" xmlns:wne="http://schemas.microsoft.com/office/word/2006/wordml" xmlns:wps="http://schemas.microsoft.com/office/word/2010/wordprocessingShape" mc:Ignorable="w14 w15 w16se wp14">
+<w:document xmlns:wpc="http://schemas.microsoft.com/office/word/2010/wordprocessingCanvas" xmlns:mc="http://schemas.openxmlformats.org/markup-compatibility/2006" xmlns:o="urn:schemas-microsoft-com:office:office" xmlns:r="http://schemas.openxmlformats.org/officeDocument/2006/relationships" xmlns:m="http://schemas.openxmlformats.org/officeDocument/2006/math" xmlns:v="urn:schemas-microsoft-com:vml" xmlns:wp14="http://schemas.microsoft.com/office/word/2010/wordprocessingDrawing" xmlns:wp="http://schemas.openxmlformats.org/drawingml/2006/wordprocessingDrawing" xmlns:w10="urn:schemas-microsoft-com:office:word" xmlns:w="http://schemas.openxmlformats.org/wordprocessingml/2006/main" xmlns:w14="http://schemas.microsoft.com/office/word/2010/wordml" xmlns:wpg="http://schemas.microsoft.com/office/word/2010/wordprocessingGroup" xmlns:wpi="http://schemas.microsoft.com/office/word/2010/wordprocessingInk" xmlns:wne="http://schemas.microsoft.com/office/word/2006/wordml" xmlns:wps="http://schemas.microsoft.com/office/word/2010/wordprocessingShape" mc:Ignorable="w14 wp14">
   <w:body>
     <w:p>
       <w:pPr>
@@ -129,11 +129,54 @@
       <w:pPr>
         <w:spacing w:line="360" w:lineRule="auto"/>
       </w:pPr>
+      <w:r>
+        <w:t xml:space="preserve">"Survive Cambodia" is a short story about my father's past during the Cambodia genocide. This was produced as an assignment for my English II GATE class. The specifications for the assignment was to create a short story about cultural conflict. The story can be based on historical events or be fictional. I had to use creative imaginary through words as well as give the story an emotional impact to the reader.  "Survive Cambodia” is both a creative and academic work, for my school and for anyone who want to read about my father's terrifying past. I've chosen my short story to be displayed on my website because of how important it is to me. My father survived </w:t>
+      </w:r>
+      <w:proofErr w:type="gramStart"/>
+      <w:r>
+        <w:t>a genocide</w:t>
+      </w:r>
+      <w:proofErr w:type="gramEnd"/>
+      <w:r>
+        <w:t xml:space="preserve"> and I want my short story to be based upon it, hoping others would read about it as well.</w:t>
+      </w:r>
+    </w:p>
+    <w:p>
+      <w:pPr>
+        <w:spacing w:line="360" w:lineRule="auto"/>
+      </w:pPr>
+    </w:p>
+    <w:p>
+      <w:pPr>
+        <w:spacing w:line="360" w:lineRule="auto"/>
+      </w:pPr>
+    </w:p>
+    <w:p>
+      <w:pPr>
+        <w:spacing w:line="360" w:lineRule="auto"/>
+      </w:pPr>
+    </w:p>
+    <w:p>
+      <w:pPr>
+        <w:spacing w:line="360" w:lineRule="auto"/>
+      </w:pPr>
       <w:bookmarkStart w:id="0" w:name="_GoBack"/>
-      <w:r>
-        <w:t>"Survive Cambodia" is a short story about my father's past during the Cambodia genocide. This was produced as an assignment for my English II GATE class. The specifications for the assignment was to create a short story about cultural conflict. The story can be based on historical events or be fictional. I had to use creative imaginary through words as well as give the story an emotional impact to the reader.  "Survive Cambodia” is both a creative and academic work, for my school and for anyone who want to read about my father's terrifying past. I've chosen my short story to be displayed on my website because of how important it is to me. My father survived a genocide and I want my short story to be based upon it, hoping others would read about it as well.</w:t>
-      </w:r>
       <w:bookmarkEnd w:id="0"/>
+      <w:r>
+        <w:lastRenderedPageBreak/>
+        <w:t xml:space="preserve">Ready Player One in the English </w:t>
+      </w:r>
+      <w:r>
+        <w:t>Curriculum</w:t>
+      </w:r>
+    </w:p>
+    <w:p>
+      <w:pPr>
+        <w:spacing w:line="360" w:lineRule="auto"/>
+      </w:pPr>
+      <w:r>
+        <w:t>Ready Player One in the English Curriculum is an argument about why public schools should implement the novel Ready Player One in English courses. This was produced as an essay for my English 11 class. The specifications for this essay was to state an argument about the topic within 50 minutes. I’ve managed to create the argument in five paragraphs, including a complete introduction, body, and conclusion. This is used for academic purposes, considering the involvement of public school’s learning curriculum. The sample picture is just one out of the 3 pages of the essay and it is formatted MLA style. I’ve chosen this argument to be displayed on my website because I agree on what I wrote. I believe Ready Player One would be absolutely great for students to read.</w:t>
+      </w:r>
     </w:p>
     <w:sectPr>
       <w:pgSz w:w="12240" w:h="15840"/>
@@ -146,7 +189,7 @@
 </file>
 
 <file path=word/styles.xml><?xml version="1.0" encoding="utf-8"?>
-<w:styles xmlns:mc="http://schemas.openxmlformats.org/markup-compatibility/2006" xmlns:r="http://schemas.openxmlformats.org/officeDocument/2006/relationships" xmlns:w="http://schemas.openxmlformats.org/wordprocessingml/2006/main" xmlns:w14="http://schemas.microsoft.com/office/word/2010/wordml" xmlns:w15="http://schemas.microsoft.com/office/word/2012/wordml" xmlns:w16se="http://schemas.microsoft.com/office/word/2015/wordml/symex" mc:Ignorable="w14 w15 w16se">
+<w:styles xmlns:mc="http://schemas.openxmlformats.org/markup-compatibility/2006" xmlns:r="http://schemas.openxmlformats.org/officeDocument/2006/relationships" xmlns:w="http://schemas.openxmlformats.org/wordprocessingml/2006/main" xmlns:w14="http://schemas.microsoft.com/office/word/2010/wordml" mc:Ignorable="w14">
   <w:docDefaults>
     <w:rPrDefault>
       <w:rPr>
@@ -162,378 +205,334 @@
       </w:pPr>
     </w:pPrDefault>
   </w:docDefaults>
-  <w:latentStyles w:defLockedState="0" w:defUIPriority="99" w:defSemiHidden="0" w:defUnhideWhenUsed="0" w:defQFormat="0" w:count="371">
-    <w:lsdException w:name="Normal" w:uiPriority="0" w:qFormat="1"/>
-    <w:lsdException w:name="heading 1" w:uiPriority="9" w:qFormat="1"/>
-    <w:lsdException w:name="heading 2" w:semiHidden="1" w:uiPriority="9" w:unhideWhenUsed="1" w:qFormat="1"/>
-    <w:lsdException w:name="heading 3" w:semiHidden="1" w:uiPriority="9" w:unhideWhenUsed="1" w:qFormat="1"/>
-    <w:lsdException w:name="heading 4" w:semiHidden="1" w:uiPriority="9" w:unhideWhenUsed="1" w:qFormat="1"/>
-    <w:lsdException w:name="heading 5" w:semiHidden="1" w:uiPriority="9" w:unhideWhenUsed="1" w:qFormat="1"/>
-    <w:lsdException w:name="heading 6" w:semiHidden="1" w:uiPriority="9" w:unhideWhenUsed="1" w:qFormat="1"/>
-    <w:lsdException w:name="heading 7" w:semiHidden="1" w:uiPriority="9" w:unhideWhenUsed="1" w:qFormat="1"/>
-    <w:lsdException w:name="heading 8" w:semiHidden="1" w:uiPriority="9" w:unhideWhenUsed="1" w:qFormat="1"/>
-    <w:lsdException w:name="heading 9" w:semiHidden="1" w:uiPriority="9" w:unhideWhenUsed="1" w:qFormat="1"/>
-    <w:lsdException w:name="index 1" w:semiHidden="1" w:unhideWhenUsed="1"/>
-    <w:lsdException w:name="index 2" w:semiHidden="1" w:unhideWhenUsed="1"/>
-    <w:lsdException w:name="index 3" w:semiHidden="1" w:unhideWhenUsed="1"/>
-    <w:lsdException w:name="index 4" w:semiHidden="1" w:unhideWhenUsed="1"/>
-    <w:lsdException w:name="index 5" w:semiHidden="1" w:unhideWhenUsed="1"/>
-    <w:lsdException w:name="index 6" w:semiHidden="1" w:unhideWhenUsed="1"/>
-    <w:lsdException w:name="index 7" w:semiHidden="1" w:unhideWhenUsed="1"/>
-    <w:lsdException w:name="index 8" w:semiHidden="1" w:unhideWhenUsed="1"/>
-    <w:lsdException w:name="index 9" w:semiHidden="1" w:unhideWhenUsed="1"/>
-    <w:lsdException w:name="toc 1" w:semiHidden="1" w:uiPriority="39" w:unhideWhenUsed="1"/>
-    <w:lsdException w:name="toc 2" w:semiHidden="1" w:uiPriority="39" w:unhideWhenUsed="1"/>
-    <w:lsdException w:name="toc 3" w:semiHidden="1" w:uiPriority="39" w:unhideWhenUsed="1"/>
-    <w:lsdException w:name="toc 4" w:semiHidden="1" w:uiPriority="39" w:unhideWhenUsed="1"/>
-    <w:lsdException w:name="toc 5" w:semiHidden="1" w:uiPriority="39" w:unhideWhenUsed="1"/>
-    <w:lsdException w:name="toc 6" w:semiHidden="1" w:uiPriority="39" w:unhideWhenUsed="1"/>
-    <w:lsdException w:name="toc 7" w:semiHidden="1" w:uiPriority="39" w:unhideWhenUsed="1"/>
-    <w:lsdException w:name="toc 8" w:semiHidden="1" w:uiPriority="39" w:unhideWhenUsed="1"/>
-    <w:lsdException w:name="toc 9" w:semiHidden="1" w:uiPriority="39" w:unhideWhenUsed="1"/>
-    <w:lsdException w:name="Normal Indent" w:semiHidden="1" w:unhideWhenUsed="1"/>
-    <w:lsdException w:name="footnote text" w:semiHidden="1" w:unhideWhenUsed="1"/>
-    <w:lsdException w:name="annotation text" w:semiHidden="1" w:unhideWhenUsed="1"/>
-    <w:lsdException w:name="header" w:semiHidden="1" w:unhideWhenUsed="1"/>
-    <w:lsdException w:name="footer" w:semiHidden="1" w:unhideWhenUsed="1"/>
-    <w:lsdException w:name="index heading" w:semiHidden="1" w:unhideWhenUsed="1"/>
-    <w:lsdException w:name="caption" w:semiHidden="1" w:uiPriority="35" w:unhideWhenUsed="1" w:qFormat="1"/>
-    <w:lsdException w:name="table of figures" w:semiHidden="1" w:unhideWhenUsed="1"/>
-    <w:lsdException w:name="envelope address" w:semiHidden="1" w:unhideWhenUsed="1"/>
-    <w:lsdException w:name="envelope return" w:semiHidden="1" w:unhideWhenUsed="1"/>
-    <w:lsdException w:name="footnote reference" w:semiHidden="1" w:unhideWhenUsed="1"/>
-    <w:lsdException w:name="annotation reference" w:semiHidden="1" w:unhideWhenUsed="1"/>
-    <w:lsdException w:name="line number" w:semiHidden="1" w:unhideWhenUsed="1"/>
-    <w:lsdException w:name="page number" w:semiHidden="1" w:unhideWhenUsed="1"/>
-    <w:lsdException w:name="endnote reference" w:semiHidden="1" w:unhideWhenUsed="1"/>
-    <w:lsdException w:name="endnote text" w:semiHidden="1" w:unhideWhenUsed="1"/>
-    <w:lsdException w:name="table of authorities" w:semiHidden="1" w:unhideWhenUsed="1"/>
-    <w:lsdException w:name="macro" w:semiHidden="1" w:unhideWhenUsed="1"/>
-    <w:lsdException w:name="toa heading" w:semiHidden="1" w:unhideWhenUsed="1"/>
-    <w:lsdException w:name="List" w:semiHidden="1" w:unhideWhenUsed="1"/>
-    <w:lsdException w:name="List Bullet" w:semiHidden="1" w:unhideWhenUsed="1"/>
-    <w:lsdException w:name="List Number" w:semiHidden="1" w:unhideWhenUsed="1"/>
-    <w:lsdException w:name="List 2" w:semiHidden="1" w:unhideWhenUsed="1"/>
-    <w:lsdException w:name="List 3" w:semiHidden="1" w:unhideWhenUsed="1"/>
-    <w:lsdException w:name="List 4" w:semiHidden="1" w:unhideWhenUsed="1"/>
-    <w:lsdException w:name="List 5" w:semiHidden="1" w:unhideWhenUsed="1"/>
-    <w:lsdException w:name="List Bullet 2" w:semiHidden="1" w:unhideWhenUsed="1"/>
-    <w:lsdException w:name="List Bullet 3" w:semiHidden="1" w:unhideWhenUsed="1"/>
-    <w:lsdException w:name="List Bullet 4" w:semiHidden="1" w:unhideWhenUsed="1"/>
-    <w:lsdException w:name="List Bullet 5" w:semiHidden="1" w:unhideWhenUsed="1"/>
-    <w:lsdException w:name="List Number 2" w:semiHidden="1" w:unhideWhenUsed="1"/>
-    <w:lsdException w:name="List Number 3" w:semiHidden="1" w:unhideWhenUsed="1"/>
-    <w:lsdException w:name="List Number 4" w:semiHidden="1" w:unhideWhenUsed="1"/>
-    <w:lsdException w:name="List Number 5" w:semiHidden="1" w:unhideWhenUsed="1"/>
-    <w:lsdException w:name="Title" w:uiPriority="10" w:qFormat="1"/>
-    <w:lsdException w:name="Closing" w:semiHidden="1" w:unhideWhenUsed="1"/>
-    <w:lsdException w:name="Signature" w:semiHidden="1" w:unhideWhenUsed="1"/>
-    <w:lsdException w:name="Default Paragraph Font" w:semiHidden="1" w:uiPriority="1" w:unhideWhenUsed="1"/>
-    <w:lsdException w:name="Body Text" w:semiHidden="1" w:unhideWhenUsed="1"/>
-    <w:lsdException w:name="Body Text Indent" w:semiHidden="1" w:unhideWhenUsed="1"/>
-    <w:lsdException w:name="List Continue" w:semiHidden="1" w:unhideWhenUsed="1"/>
-    <w:lsdException w:name="List Continue 2" w:semiHidden="1" w:unhideWhenUsed="1"/>
-    <w:lsdException w:name="List Continue 3" w:semiHidden="1" w:unhideWhenUsed="1"/>
-    <w:lsdException w:name="List Continue 4" w:semiHidden="1" w:unhideWhenUsed="1"/>
-    <w:lsdException w:name="List Continue 5" w:semiHidden="1" w:unhideWhenUsed="1"/>
-    <w:lsdException w:name="Message Header" w:semiHidden="1" w:unhideWhenUsed="1"/>
-    <w:lsdException w:name="Subtitle" w:uiPriority="11" w:qFormat="1"/>
-    <w:lsdException w:name="Salutation" w:semiHidden="1" w:unhideWhenUsed="1"/>
-    <w:lsdException w:name="Date" w:semiHidden="1" w:unhideWhenUsed="1"/>
-    <w:lsdException w:name="Body Text First Indent" w:semiHidden="1" w:unhideWhenUsed="1"/>
-    <w:lsdException w:name="Body Text First Indent 2" w:semiHidden="1" w:unhideWhenUsed="1"/>
-    <w:lsdException w:name="Note Heading" w:semiHidden="1" w:unhideWhenUsed="1"/>
-    <w:lsdException w:name="Body Text 2" w:semiHidden="1" w:unhideWhenUsed="1"/>
-    <w:lsdException w:name="Body Text 3" w:semiHidden="1" w:unhideWhenUsed="1"/>
-    <w:lsdException w:name="Body Text Indent 2" w:semiHidden="1" w:unhideWhenUsed="1"/>
-    <w:lsdException w:name="Body Text Indent 3" w:semiHidden="1" w:unhideWhenUsed="1"/>
-    <w:lsdException w:name="Block Text" w:semiHidden="1" w:unhideWhenUsed="1"/>
-    <w:lsdException w:name="Hyperlink" w:semiHidden="1" w:unhideWhenUsed="1"/>
-    <w:lsdException w:name="FollowedHyperlink" w:semiHidden="1" w:unhideWhenUsed="1"/>
-    <w:lsdException w:name="Strong" w:uiPriority="22" w:qFormat="1"/>
-    <w:lsdException w:name="Emphasis" w:uiPriority="20" w:qFormat="1"/>
-    <w:lsdException w:name="Document Map" w:semiHidden="1" w:unhideWhenUsed="1"/>
-    <w:lsdException w:name="Plain Text" w:semiHidden="1" w:unhideWhenUsed="1"/>
-    <w:lsdException w:name="E-mail Signature" w:semiHidden="1" w:unhideWhenUsed="1"/>
-    <w:lsdException w:name="HTML Top of Form" w:semiHidden="1" w:unhideWhenUsed="1"/>
-    <w:lsdException w:name="HTML Bottom of Form" w:semiHidden="1" w:unhideWhenUsed="1"/>
-    <w:lsdException w:name="Normal (Web)" w:semiHidden="1" w:unhideWhenUsed="1"/>
-    <w:lsdException w:name="HTML Acronym" w:semiHidden="1" w:unhideWhenUsed="1"/>
-    <w:lsdException w:name="HTML Address" w:semiHidden="1" w:unhideWhenUsed="1"/>
-    <w:lsdException w:name="HTML Cite" w:semiHidden="1" w:unhideWhenUsed="1"/>
-    <w:lsdException w:name="HTML Code" w:semiHidden="1" w:unhideWhenUsed="1"/>
-    <w:lsdException w:name="HTML Definition" w:semiHidden="1" w:unhideWhenUsed="1"/>
-    <w:lsdException w:name="HTML Keyboard" w:semiHidden="1" w:unhideWhenUsed="1"/>
-    <w:lsdException w:name="HTML Preformatted" w:semiHidden="1" w:unhideWhenUsed="1"/>
-    <w:lsdException w:name="HTML Sample" w:semiHidden="1" w:unhideWhenUsed="1"/>
-    <w:lsdException w:name="HTML Typewriter" w:semiHidden="1" w:unhideWhenUsed="1"/>
-    <w:lsdException w:name="HTML Variable" w:semiHidden="1" w:unhideWhenUsed="1"/>
-    <w:lsdException w:name="Normal Table" w:semiHidden="1" w:unhideWhenUsed="1"/>
-    <w:lsdException w:name="annotation subject" w:semiHidden="1" w:unhideWhenUsed="1"/>
-    <w:lsdException w:name="No List" w:semiHidden="1" w:unhideWhenUsed="1"/>
-    <w:lsdException w:name="Outline List 1" w:semiHidden="1" w:unhideWhenUsed="1"/>
-    <w:lsdException w:name="Outline List 2" w:semiHidden="1" w:unhideWhenUsed="1"/>
-    <w:lsdException w:name="Outline List 3" w:semiHidden="1" w:unhideWhenUsed="1"/>
-    <w:lsdException w:name="Table Simple 1" w:semiHidden="1" w:unhideWhenUsed="1"/>
-    <w:lsdException w:name="Table Simple 2" w:semiHidden="1" w:unhideWhenUsed="1"/>
-    <w:lsdException w:name="Table Simple 3" w:semiHidden="1" w:unhideWhenUsed="1"/>
-    <w:lsdException w:name="Table Classic 1" w:semiHidden="1" w:unhideWhenUsed="1"/>
-    <w:lsdException w:name="Table Classic 2" w:semiHidden="1" w:unhideWhenUsed="1"/>
-    <w:lsdException w:name="Table Classic 3" w:semiHidden="1" w:unhideWhenUsed="1"/>
-    <w:lsdException w:name="Table Classic 4" w:semiHidden="1" w:unhideWhenUsed="1"/>
-    <w:lsdException w:name="Table Colorful 1" w:semiHidden="1" w:unhideWhenUsed="1"/>
-    <w:lsdException w:name="Table Colorful 2" w:semiHidden="1" w:unhideWhenUsed="1"/>
-    <w:lsdException w:name="Table Colorful 3" w:semiHidden="1" w:unhideWhenUsed="1"/>
-    <w:lsdException w:name="Table Columns 1" w:semiHidden="1" w:unhideWhenUsed="1"/>
-    <w:lsdException w:name="Table Columns 2" w:semiHidden="1" w:unhideWhenUsed="1"/>
-    <w:lsdException w:name="Table Columns 3" w:semiHidden="1" w:unhideWhenUsed="1"/>
-    <w:lsdException w:name="Table Columns 4" w:semiHidden="1" w:unhideWhenUsed="1"/>
-    <w:lsdException w:name="Table Columns 5" w:semiHidden="1" w:unhideWhenUsed="1"/>
-    <w:lsdException w:name="Table Grid 1" w:semiHidden="1" w:unhideWhenUsed="1"/>
-    <w:lsdException w:name="Table Grid 2" w:semiHidden="1" w:unhideWhenUsed="1"/>
-    <w:lsdException w:name="Table Grid 3" w:semiHidden="1" w:unhideWhenUsed="1"/>
-    <w:lsdException w:name="Table Grid 4" w:semiHidden="1" w:unhideWhenUsed="1"/>
-    <w:lsdException w:name="Table Grid 5" w:semiHidden="1" w:unhideWhenUsed="1"/>
-    <w:lsdException w:name="Table Grid 6" w:semiHidden="1" w:unhideWhenUsed="1"/>
-    <w:lsdException w:name="Table Grid 7" w:semiHidden="1" w:unhideWhenUsed="1"/>
-    <w:lsdException w:name="Table Grid 8" w:semiHidden="1" w:unhideWhenUsed="1"/>
-    <w:lsdException w:name="Table List 1" w:semiHidden="1" w:unhideWhenUsed="1"/>
-    <w:lsdException w:name="Table List 2" w:semiHidden="1" w:unhideWhenUsed="1"/>
-    <w:lsdException w:name="Table List 3" w:semiHidden="1" w:unhideWhenUsed="1"/>
-    <w:lsdException w:name="Table List 4" w:semiHidden="1" w:unhideWhenUsed="1"/>
-    <w:lsdException w:name="Table List 5" w:semiHidden="1" w:unhideWhenUsed="1"/>
-    <w:lsdException w:name="Table List 6" w:semiHidden="1" w:unhideWhenUsed="1"/>
-    <w:lsdException w:name="Table List 7" w:semiHidden="1" w:unhideWhenUsed="1"/>
-    <w:lsdException w:name="Table List 8" w:semiHidden="1" w:unhideWhenUsed="1"/>
-    <w:lsdException w:name="Table 3D effects 1" w:semiHidden="1" w:unhideWhenUsed="1"/>
-    <w:lsdException w:name="Table 3D effects 2" w:semiHidden="1" w:unhideWhenUsed="1"/>
-    <w:lsdException w:name="Table 3D effects 3" w:semiHidden="1" w:unhideWhenUsed="1"/>
-    <w:lsdException w:name="Table Contemporary" w:semiHidden="1" w:unhideWhenUsed="1"/>
-    <w:lsdException w:name="Table Elegant" w:semiHidden="1" w:unhideWhenUsed="1"/>
-    <w:lsdException w:name="Table Professional" w:semiHidden="1" w:unhideWhenUsed="1"/>
-    <w:lsdException w:name="Table Subtle 1" w:semiHidden="1" w:unhideWhenUsed="1"/>
-    <w:lsdException w:name="Table Subtle 2" w:semiHidden="1" w:unhideWhenUsed="1"/>
-    <w:lsdException w:name="Table Web 1" w:semiHidden="1" w:unhideWhenUsed="1"/>
-    <w:lsdException w:name="Table Web 2" w:semiHidden="1" w:unhideWhenUsed="1"/>
-    <w:lsdException w:name="Table Web 3" w:semiHidden="1" w:unhideWhenUsed="1"/>
-    <w:lsdException w:name="Balloon Text" w:semiHidden="1" w:unhideWhenUsed="1"/>
-    <w:lsdException w:name="Table Grid" w:uiPriority="59"/>
-    <w:lsdException w:name="Table Theme" w:semiHidden="1" w:unhideWhenUsed="1"/>
-    <w:lsdException w:name="Placeholder Text" w:semiHidden="1"/>
-    <w:lsdException w:name="No Spacing" w:uiPriority="1" w:qFormat="1"/>
-    <w:lsdException w:name="Light Shading" w:uiPriority="60"/>
-    <w:lsdException w:name="Light List" w:uiPriority="61"/>
-    <w:lsdException w:name="Light Grid" w:uiPriority="62"/>
-    <w:lsdException w:name="Medium Shading 1" w:uiPriority="63"/>
-    <w:lsdException w:name="Medium Shading 2" w:uiPriority="64"/>
-    <w:lsdException w:name="Medium List 1" w:uiPriority="65"/>
-    <w:lsdException w:name="Medium List 2" w:uiPriority="66"/>
-    <w:lsdException w:name="Medium Grid 1" w:uiPriority="67"/>
-    <w:lsdException w:name="Medium Grid 2" w:uiPriority="68"/>
-    <w:lsdException w:name="Medium Grid 3" w:uiPriority="69"/>
-    <w:lsdException w:name="Dark List" w:uiPriority="70"/>
-    <w:lsdException w:name="Colorful Shading" w:uiPriority="71"/>
-    <w:lsdException w:name="Colorful List" w:uiPriority="72"/>
-    <w:lsdException w:name="Colorful Grid" w:uiPriority="73"/>
-    <w:lsdException w:name="Light Shading Accent 1" w:uiPriority="60"/>
-    <w:lsdException w:name="Light List Accent 1" w:uiPriority="61"/>
-    <w:lsdException w:name="Light Grid Accent 1" w:uiPriority="62"/>
-    <w:lsdException w:name="Medium Shading 1 Accent 1" w:uiPriority="63"/>
-    <w:lsdException w:name="Medium Shading 2 Accent 1" w:uiPriority="64"/>
-    <w:lsdException w:name="Medium List 1 Accent 1" w:uiPriority="65"/>
-    <w:lsdException w:name="Revision" w:semiHidden="1"/>
-    <w:lsdException w:name="List Paragraph" w:uiPriority="34" w:qFormat="1"/>
-    <w:lsdException w:name="Quote" w:uiPriority="29" w:qFormat="1"/>
-    <w:lsdException w:name="Intense Quote" w:uiPriority="30" w:qFormat="1"/>
-    <w:lsdException w:name="Medium List 2 Accent 1" w:uiPriority="66"/>
-    <w:lsdException w:name="Medium Grid 1 Accent 1" w:uiPriority="67"/>
-    <w:lsdException w:name="Medium Grid 2 Accent 1" w:uiPriority="68"/>
-    <w:lsdException w:name="Medium Grid 3 Accent 1" w:uiPriority="69"/>
-    <w:lsdException w:name="Dark List Accent 1" w:uiPriority="70"/>
-    <w:lsdException w:name="Colorful Shading Accent 1" w:uiPriority="71"/>
-    <w:lsdException w:name="Colorful List Accent 1" w:uiPriority="72"/>
-    <w:lsdException w:name="Colorful Grid Accent 1" w:uiPriority="73"/>
-    <w:lsdException w:name="Light Shading Accent 2" w:uiPriority="60"/>
-    <w:lsdException w:name="Light List Accent 2" w:uiPriority="61"/>
-    <w:lsdException w:name="Light Grid Accent 2" w:uiPriority="62"/>
-    <w:lsdException w:name="Medium Shading 1 Accent 2" w:uiPriority="63"/>
-    <w:lsdException w:name="Medium Shading 2 Accent 2" w:uiPriority="64"/>
-    <w:lsdException w:name="Medium List 1 Accent 2" w:uiPriority="65"/>
-    <w:lsdException w:name="Medium List 2 Accent 2" w:uiPriority="66"/>
-    <w:lsdException w:name="Medium Grid 1 Accent 2" w:uiPriority="67"/>
-    <w:lsdException w:name="Medium Grid 2 Accent 2" w:uiPriority="68"/>
-    <w:lsdException w:name="Medium Grid 3 Accent 2" w:uiPriority="69"/>
-    <w:lsdException w:name="Dark List Accent 2" w:uiPriority="70"/>
-    <w:lsdException w:name="Colorful Shading Accent 2" w:uiPriority="71"/>
-    <w:lsdException w:name="Colorful List Accent 2" w:uiPriority="72"/>
-    <w:lsdException w:name="Colorful Grid Accent 2" w:uiPriority="73"/>
-    <w:lsdException w:name="Light Shading Accent 3" w:uiPriority="60"/>
-    <w:lsdException w:name="Light List Accent 3" w:uiPriority="61"/>
-    <w:lsdException w:name="Light Grid Accent 3" w:uiPriority="62"/>
-    <w:lsdException w:name="Medium Shading 1 Accent 3" w:uiPriority="63"/>
-    <w:lsdException w:name="Medium Shading 2 Accent 3" w:uiPriority="64"/>
-    <w:lsdException w:name="Medium List 1 Accent 3" w:uiPriority="65"/>
-    <w:lsdException w:name="Medium List 2 Accent 3" w:uiPriority="66"/>
-    <w:lsdException w:name="Medium Grid 1 Accent 3" w:uiPriority="67"/>
-    <w:lsdException w:name="Medium Grid 2 Accent 3" w:uiPriority="68"/>
-    <w:lsdException w:name="Medium Grid 3 Accent 3" w:uiPriority="69"/>
-    <w:lsdException w:name="Dark List Accent 3" w:uiPriority="70"/>
-    <w:lsdException w:name="Colorful Shading Accent 3" w:uiPriority="71"/>
-    <w:lsdException w:name="Colorful List Accent 3" w:uiPriority="72"/>
-    <w:lsdException w:name="Colorful Grid Accent 3" w:uiPriority="73"/>
-    <w:lsdException w:name="Light Shading Accent 4" w:uiPriority="60"/>
-    <w:lsdException w:name="Light List Accent 4" w:uiPriority="61"/>
-    <w:lsdException w:name="Light Grid Accent 4" w:uiPriority="62"/>
-    <w:lsdException w:name="Medium Shading 1 Accent 4" w:uiPriority="63"/>
-    <w:lsdException w:name="Medium Shading 2 Accent 4" w:uiPriority="64"/>
-    <w:lsdException w:name="Medium List 1 Accent 4" w:uiPriority="65"/>
-    <w:lsdException w:name="Medium List 2 Accent 4" w:uiPriority="66"/>
-    <w:lsdException w:name="Medium Grid 1 Accent 4" w:uiPriority="67"/>
-    <w:lsdException w:name="Medium Grid 2 Accent 4" w:uiPriority="68"/>
-    <w:lsdException w:name="Medium Grid 3 Accent 4" w:uiPriority="69"/>
-    <w:lsdException w:name="Dark List Accent 4" w:uiPriority="70"/>
-    <w:lsdException w:name="Colorful Shading Accent 4" w:uiPriority="71"/>
-    <w:lsdException w:name="Colorful List Accent 4" w:uiPriority="72"/>
-    <w:lsdException w:name="Colorful Grid Accent 4" w:uiPriority="73"/>
-    <w:lsdException w:name="Light Shading Accent 5" w:uiPriority="60"/>
-    <w:lsdException w:name="Light List Accent 5" w:uiPriority="61"/>
-    <w:lsdException w:name="Light Grid Accent 5" w:uiPriority="62"/>
-    <w:lsdException w:name="Medium Shading 1 Accent 5" w:uiPriority="63"/>
-    <w:lsdException w:name="Medium Shading 2 Accent 5" w:uiPriority="64"/>
-    <w:lsdException w:name="Medium List 1 Accent 5" w:uiPriority="65"/>
-    <w:lsdException w:name="Medium List 2 Accent 5" w:uiPriority="66"/>
-    <w:lsdException w:name="Medium Grid 1 Accent 5" w:uiPriority="67"/>
-    <w:lsdException w:name="Medium Grid 2 Accent 5" w:uiPriority="68"/>
-    <w:lsdException w:name="Medium Grid 3 Accent 5" w:uiPriority="69"/>
-    <w:lsdException w:name="Dark List Accent 5" w:uiPriority="70"/>
-    <w:lsdException w:name="Colorful Shading Accent 5" w:uiPriority="71"/>
-    <w:lsdException w:name="Colorful List Accent 5" w:uiPriority="72"/>
-    <w:lsdException w:name="Colorful Grid Accent 5" w:uiPriority="73"/>
-    <w:lsdException w:name="Light Shading Accent 6" w:uiPriority="60"/>
-    <w:lsdException w:name="Light List Accent 6" w:uiPriority="61"/>
-    <w:lsdException w:name="Light Grid Accent 6" w:uiPriority="62"/>
-    <w:lsdException w:name="Medium Shading 1 Accent 6" w:uiPriority="63"/>
-    <w:lsdException w:name="Medium Shading 2 Accent 6" w:uiPriority="64"/>
-    <w:lsdException w:name="Medium List 1 Accent 6" w:uiPriority="65"/>
-    <w:lsdException w:name="Medium List 2 Accent 6" w:uiPriority="66"/>
-    <w:lsdException w:name="Medium Grid 1 Accent 6" w:uiPriority="67"/>
-    <w:lsdException w:name="Medium Grid 2 Accent 6" w:uiPriority="68"/>
-    <w:lsdException w:name="Medium Grid 3 Accent 6" w:uiPriority="69"/>
-    <w:lsdException w:name="Dark List Accent 6" w:uiPriority="70"/>
-    <w:lsdException w:name="Colorful Shading Accent 6" w:uiPriority="71"/>
-    <w:lsdException w:name="Colorful List Accent 6" w:uiPriority="72"/>
-    <w:lsdException w:name="Colorful Grid Accent 6" w:uiPriority="73"/>
-    <w:lsdException w:name="Subtle Emphasis" w:uiPriority="19" w:qFormat="1"/>
-    <w:lsdException w:name="Intense Emphasis" w:uiPriority="21" w:qFormat="1"/>
-    <w:lsdException w:name="Subtle Reference" w:uiPriority="31" w:qFormat="1"/>
-    <w:lsdException w:name="Intense Reference" w:uiPriority="32" w:qFormat="1"/>
-    <w:lsdException w:name="Book Title" w:uiPriority="33" w:qFormat="1"/>
-    <w:lsdException w:name="Bibliography" w:semiHidden="1" w:uiPriority="37" w:unhideWhenUsed="1"/>
-    <w:lsdException w:name="TOC Heading" w:semiHidden="1" w:uiPriority="39" w:unhideWhenUsed="1" w:qFormat="1"/>
-    <w:lsdException w:name="Plain Table 1" w:uiPriority="41"/>
-    <w:lsdException w:name="Plain Table 2" w:uiPriority="42"/>
-    <w:lsdException w:name="Plain Table 3" w:uiPriority="43"/>
-    <w:lsdException w:name="Plain Table 4" w:uiPriority="44"/>
-    <w:lsdException w:name="Plain Table 5" w:uiPriority="45"/>
-    <w:lsdException w:name="Grid Table Light" w:uiPriority="40"/>
-    <w:lsdException w:name="Grid Table 1 Light" w:uiPriority="46"/>
-    <w:lsdException w:name="Grid Table 2" w:uiPriority="47"/>
-    <w:lsdException w:name="Grid Table 3" w:uiPriority="48"/>
-    <w:lsdException w:name="Grid Table 4" w:uiPriority="49"/>
-    <w:lsdException w:name="Grid Table 5 Dark" w:uiPriority="50"/>
-    <w:lsdException w:name="Grid Table 6 Colorful" w:uiPriority="51"/>
-    <w:lsdException w:name="Grid Table 7 Colorful" w:uiPriority="52"/>
-    <w:lsdException w:name="Grid Table 1 Light Accent 1" w:uiPriority="46"/>
-    <w:lsdException w:name="Grid Table 2 Accent 1" w:uiPriority="47"/>
-    <w:lsdException w:name="Grid Table 3 Accent 1" w:uiPriority="48"/>
-    <w:lsdException w:name="Grid Table 4 Accent 1" w:uiPriority="49"/>
-    <w:lsdException w:name="Grid Table 5 Dark Accent 1" w:uiPriority="50"/>
-    <w:lsdException w:name="Grid Table 6 Colorful Accent 1" w:uiPriority="51"/>
-    <w:lsdException w:name="Grid Table 7 Colorful Accent 1" w:uiPriority="52"/>
-    <w:lsdException w:name="Grid Table 1 Light Accent 2" w:uiPriority="46"/>
-    <w:lsdException w:name="Grid Table 2 Accent 2" w:uiPriority="47"/>
-    <w:lsdException w:name="Grid Table 3 Accent 2" w:uiPriority="48"/>
-    <w:lsdException w:name="Grid Table 4 Accent 2" w:uiPriority="49"/>
-    <w:lsdException w:name="Grid Table 5 Dark Accent 2" w:uiPriority="50"/>
-    <w:lsdException w:name="Grid Table 6 Colorful Accent 2" w:uiPriority="51"/>
-    <w:lsdException w:name="Grid Table 7 Colorful Accent 2" w:uiPriority="52"/>
-    <w:lsdException w:name="Grid Table 1 Light Accent 3" w:uiPriority="46"/>
-    <w:lsdException w:name="Grid Table 2 Accent 3" w:uiPriority="47"/>
-    <w:lsdException w:name="Grid Table 3 Accent 3" w:uiPriority="48"/>
-    <w:lsdException w:name="Grid Table 4 Accent 3" w:uiPriority="49"/>
-    <w:lsdException w:name="Grid Table 5 Dark Accent 3" w:uiPriority="50"/>
-    <w:lsdException w:name="Grid Table 6 Colorful Accent 3" w:uiPriority="51"/>
-    <w:lsdException w:name="Grid Table 7 Colorful Accent 3" w:uiPriority="52"/>
-    <w:lsdException w:name="Grid Table 1 Light Accent 4" w:uiPriority="46"/>
-    <w:lsdException w:name="Grid Table 2 Accent 4" w:uiPriority="47"/>
-    <w:lsdException w:name="Grid Table 3 Accent 4" w:uiPriority="48"/>
-    <w:lsdException w:name="Grid Table 4 Accent 4" w:uiPriority="49"/>
-    <w:lsdException w:name="Grid Table 5 Dark Accent 4" w:uiPriority="50"/>
-    <w:lsdException w:name="Grid Table 6 Colorful Accent 4" w:uiPriority="51"/>
-    <w:lsdException w:name="Grid Table 7 Colorful Accent 4" w:uiPriority="52"/>
-    <w:lsdException w:name="Grid Table 1 Light Accent 5" w:uiPriority="46"/>
-    <w:lsdException w:name="Grid Table 2 Accent 5" w:uiPriority="47"/>
-    <w:lsdException w:name="Grid Table 3 Accent 5" w:uiPriority="48"/>
-    <w:lsdException w:name="Grid Table 4 Accent 5" w:uiPriority="49"/>
-    <w:lsdException w:name="Grid Table 5 Dark Accent 5" w:uiPriority="50"/>
-    <w:lsdException w:name="Grid Table 6 Colorful Accent 5" w:uiPriority="51"/>
-    <w:lsdException w:name="Grid Table 7 Colorful Accent 5" w:uiPriority="52"/>
-    <w:lsdException w:name="Grid Table 1 Light Accent 6" w:uiPriority="46"/>
-    <w:lsdException w:name="Grid Table 2 Accent 6" w:uiPriority="47"/>
-    <w:lsdException w:name="Grid Table 3 Accent 6" w:uiPriority="48"/>
-    <w:lsdException w:name="Grid Table 4 Accent 6" w:uiPriority="49"/>
-    <w:lsdException w:name="Grid Table 5 Dark Accent 6" w:uiPriority="50"/>
-    <w:lsdException w:name="Grid Table 6 Colorful Accent 6" w:uiPriority="51"/>
-    <w:lsdException w:name="Grid Table 7 Colorful Accent 6" w:uiPriority="52"/>
-    <w:lsdException w:name="List Table 1 Light" w:uiPriority="46"/>
-    <w:lsdException w:name="List Table 2" w:uiPriority="47"/>
-    <w:lsdException w:name="List Table 3" w:uiPriority="48"/>
-    <w:lsdException w:name="List Table 4" w:uiPriority="49"/>
-    <w:lsdException w:name="List Table 5 Dark" w:uiPriority="50"/>
-    <w:lsdException w:name="List Table 6 Colorful" w:uiPriority="51"/>
-    <w:lsdException w:name="List Table 7 Colorful" w:uiPriority="52"/>
-    <w:lsdException w:name="List Table 1 Light Accent 1" w:uiPriority="46"/>
-    <w:lsdException w:name="List Table 2 Accent 1" w:uiPriority="47"/>
-    <w:lsdException w:name="List Table 3 Accent 1" w:uiPriority="48"/>
-    <w:lsdException w:name="List Table 4 Accent 1" w:uiPriority="49"/>
-    <w:lsdException w:name="List Table 5 Dark Accent 1" w:uiPriority="50"/>
-    <w:lsdException w:name="List Table 6 Colorful Accent 1" w:uiPriority="51"/>
-    <w:lsdException w:name="List Table 7 Colorful Accent 1" w:uiPriority="52"/>
-    <w:lsdException w:name="List Table 1 Light Accent 2" w:uiPriority="46"/>
-    <w:lsdException w:name="List Table 2 Accent 2" w:uiPriority="47"/>
-    <w:lsdException w:name="List Table 3 Accent 2" w:uiPriority="48"/>
-    <w:lsdException w:name="List Table 4 Accent 2" w:uiPriority="49"/>
-    <w:lsdException w:name="List Table 5 Dark Accent 2" w:uiPriority="50"/>
-    <w:lsdException w:name="List Table 6 Colorful Accent 2" w:uiPriority="51"/>
-    <w:lsdException w:name="List Table 7 Colorful Accent 2" w:uiPriority="52"/>
-    <w:lsdException w:name="List Table 1 Light Accent 3" w:uiPriority="46"/>
-    <w:lsdException w:name="List Table 2 Accent 3" w:uiPriority="47"/>
-    <w:lsdException w:name="List Table 3 Accent 3" w:uiPriority="48"/>
-    <w:lsdException w:name="List Table 4 Accent 3" w:uiPriority="49"/>
-    <w:lsdException w:name="List Table 5 Dark Accent 3" w:uiPriority="50"/>
-    <w:lsdException w:name="List Table 6 Colorful Accent 3" w:uiPriority="51"/>
-    <w:lsdException w:name="List Table 7 Colorful Accent 3" w:uiPriority="52"/>
-    <w:lsdException w:name="List Table 1 Light Accent 4" w:uiPriority="46"/>
-    <w:lsdException w:name="List Table 2 Accent 4" w:uiPriority="47"/>
-    <w:lsdException w:name="List Table 3 Accent 4" w:uiPriority="48"/>
-    <w:lsdException w:name="List Table 4 Accent 4" w:uiPriority="49"/>
-    <w:lsdException w:name="List Table 5 Dark Accent 4" w:uiPriority="50"/>
-    <w:lsdException w:name="List Table 6 Colorful Accent 4" w:uiPriority="51"/>
-    <w:lsdException w:name="List Table 7 Colorful Accent 4" w:uiPriority="52"/>
-    <w:lsdException w:name="List Table 1 Light Accent 5" w:uiPriority="46"/>
-    <w:lsdException w:name="List Table 2 Accent 5" w:uiPriority="47"/>
-    <w:lsdException w:name="List Table 3 Accent 5" w:uiPriority="48"/>
-    <w:lsdException w:name="List Table 4 Accent 5" w:uiPriority="49"/>
-    <w:lsdException w:name="List Table 5 Dark Accent 5" w:uiPriority="50"/>
-    <w:lsdException w:name="List Table 6 Colorful Accent 5" w:uiPriority="51"/>
-    <w:lsdException w:name="List Table 7 Colorful Accent 5" w:uiPriority="52"/>
-    <w:lsdException w:name="List Table 1 Light Accent 6" w:uiPriority="46"/>
-    <w:lsdException w:name="List Table 2 Accent 6" w:uiPriority="47"/>
-    <w:lsdException w:name="List Table 3 Accent 6" w:uiPriority="48"/>
-    <w:lsdException w:name="List Table 4 Accent 6" w:uiPriority="49"/>
-    <w:lsdException w:name="List Table 5 Dark Accent 6" w:uiPriority="50"/>
-    <w:lsdException w:name="List Table 6 Colorful Accent 6" w:uiPriority="51"/>
-    <w:lsdException w:name="List Table 7 Colorful Accent 6" w:uiPriority="52"/>
+  <w:latentStyles w:defLockedState="0" w:defUIPriority="99" w:defSemiHidden="1" w:defUnhideWhenUsed="1" w:defQFormat="0" w:count="267">
+    <w:lsdException w:name="Normal" w:semiHidden="0" w:uiPriority="0" w:unhideWhenUsed="0" w:qFormat="1"/>
+    <w:lsdException w:name="heading 1" w:semiHidden="0" w:uiPriority="9" w:unhideWhenUsed="0" w:qFormat="1"/>
+    <w:lsdException w:name="heading 2" w:uiPriority="9" w:qFormat="1"/>
+    <w:lsdException w:name="heading 3" w:uiPriority="9" w:qFormat="1"/>
+    <w:lsdException w:name="heading 4" w:uiPriority="9" w:qFormat="1"/>
+    <w:lsdException w:name="heading 5" w:uiPriority="9" w:qFormat="1"/>
+    <w:lsdException w:name="heading 6" w:uiPriority="9" w:qFormat="1"/>
+    <w:lsdException w:name="heading 7" w:uiPriority="9" w:qFormat="1"/>
+    <w:lsdException w:name="heading 8" w:uiPriority="9" w:qFormat="1"/>
+    <w:lsdException w:name="heading 9" w:uiPriority="9" w:qFormat="1"/>
+    <w:lsdException w:name="toc 1" w:uiPriority="39"/>
+    <w:lsdException w:name="toc 2" w:uiPriority="39"/>
+    <w:lsdException w:name="toc 3" w:uiPriority="39"/>
+    <w:lsdException w:name="toc 4" w:uiPriority="39"/>
+    <w:lsdException w:name="toc 5" w:uiPriority="39"/>
+    <w:lsdException w:name="toc 6" w:uiPriority="39"/>
+    <w:lsdException w:name="toc 7" w:uiPriority="39"/>
+    <w:lsdException w:name="toc 8" w:uiPriority="39"/>
+    <w:lsdException w:name="toc 9" w:uiPriority="39"/>
+    <w:lsdException w:name="caption" w:uiPriority="35" w:qFormat="1"/>
+    <w:lsdException w:name="Title" w:semiHidden="0" w:uiPriority="10" w:unhideWhenUsed="0" w:qFormat="1"/>
+    <w:lsdException w:name="Default Paragraph Font" w:uiPriority="1"/>
+    <w:lsdException w:name="Subtitle" w:semiHidden="0" w:uiPriority="11" w:unhideWhenUsed="0" w:qFormat="1"/>
+    <w:lsdException w:name="Strong" w:semiHidden="0" w:uiPriority="22" w:unhideWhenUsed="0" w:qFormat="1"/>
+    <w:lsdException w:name="Emphasis" w:semiHidden="0" w:uiPriority="20" w:unhideWhenUsed="0" w:qFormat="1"/>
+    <w:lsdException w:name="Table Grid" w:semiHidden="0" w:uiPriority="59" w:unhideWhenUsed="0"/>
+    <w:lsdException w:name="Placeholder Text" w:unhideWhenUsed="0"/>
+    <w:lsdException w:name="No Spacing" w:semiHidden="0" w:uiPriority="1" w:unhideWhenUsed="0" w:qFormat="1"/>
+    <w:lsdException w:name="Light Shading" w:semiHidden="0" w:uiPriority="60" w:unhideWhenUsed="0"/>
+    <w:lsdException w:name="Light List" w:semiHidden="0" w:uiPriority="61" w:unhideWhenUsed="0"/>
+    <w:lsdException w:name="Light Grid" w:semiHidden="0" w:uiPriority="62" w:unhideWhenUsed="0"/>
+    <w:lsdException w:name="Medium Shading 1" w:semiHidden="0" w:uiPriority="63" w:unhideWhenUsed="0"/>
+    <w:lsdException w:name="Medium Shading 2" w:semiHidden="0" w:uiPriority="64" w:unhideWhenUsed="0"/>
+    <w:lsdException w:name="Medium List 1" w:semiHidden="0" w:uiPriority="65" w:unhideWhenUsed="0"/>
+    <w:lsdException w:name="Medium List 2" w:semiHidden="0" w:uiPriority="66" w:unhideWhenUsed="0"/>
+    <w:lsdException w:name="Medium Grid 1" w:semiHidden="0" w:uiPriority="67" w:unhideWhenUsed="0"/>
+    <w:lsdException w:name="Medium Grid 2" w:semiHidden="0" w:uiPriority="68" w:unhideWhenUsed="0"/>
+    <w:lsdException w:name="Medium Grid 3" w:semiHidden="0" w:uiPriority="69" w:unhideWhenUsed="0"/>
+    <w:lsdException w:name="Dark List" w:semiHidden="0" w:uiPriority="70" w:unhideWhenUsed="0"/>
+    <w:lsdException w:name="Colorful Shading" w:semiHidden="0" w:uiPriority="71" w:unhideWhenUsed="0"/>
+    <w:lsdException w:name="Colorful List" w:semiHidden="0" w:uiPriority="72" w:unhideWhenUsed="0"/>
+    <w:lsdException w:name="Colorful Grid" w:semiHidden="0" w:uiPriority="73" w:unhideWhenUsed="0"/>
+    <w:lsdException w:name="Light Shading Accent 1" w:semiHidden="0" w:uiPriority="60" w:unhideWhenUsed="0"/>
+    <w:lsdException w:name="Light List Accent 1" w:semiHidden="0" w:uiPriority="61" w:unhideWhenUsed="0"/>
+    <w:lsdException w:name="Light Grid Accent 1" w:semiHidden="0" w:uiPriority="62" w:unhideWhenUsed="0"/>
+    <w:lsdException w:name="Medium Shading 1 Accent 1" w:semiHidden="0" w:uiPriority="63" w:unhideWhenUsed="0"/>
+    <w:lsdException w:name="Medium Shading 2 Accent 1" w:semiHidden="0" w:uiPriority="64" w:unhideWhenUsed="0"/>
+    <w:lsdException w:name="Medium List 1 Accent 1" w:semiHidden="0" w:uiPriority="65" w:unhideWhenUsed="0"/>
+    <w:lsdException w:name="Revision" w:unhideWhenUsed="0"/>
+    <w:lsdException w:name="List Paragraph" w:semiHidden="0" w:uiPriority="34" w:unhideWhenUsed="0" w:qFormat="1"/>
+    <w:lsdException w:name="Quote" w:semiHidden="0" w:uiPriority="29" w:unhideWhenUsed="0" w:qFormat="1"/>
+    <w:lsdException w:name="Intense Quote" w:semiHidden="0" w:uiPriority="30" w:unhideWhenUsed="0" w:qFormat="1"/>
+    <w:lsdException w:name="Medium List 2 Accent 1" w:semiHidden="0" w:uiPriority="66" w:unhideWhenUsed="0"/>
+    <w:lsdException w:name="Medium Grid 1 Accent 1" w:semiHidden="0" w:uiPriority="67" w:unhideWhenUsed="0"/>
+    <w:lsdException w:name="Medium Grid 2 Accent 1" w:semiHidden="0" w:uiPriority="68" w:unhideWhenUsed="0"/>
+    <w:lsdException w:name="Medium Grid 3 Accent 1" w:semiHidden="0" w:uiPriority="69" w:unhideWhenUsed="0"/>
+    <w:lsdException w:name="Dark List Accent 1" w:semiHidden="0" w:uiPriority="70" w:unhideWhenUsed="0"/>
+    <w:lsdException w:name="Colorful Shading Accent 1" w:semiHidden="0" w:uiPriority="71" w:unhideWhenUsed="0"/>
+    <w:lsdException w:name="Colorful List Accent 1" w:semiHidden="0" w:uiPriority="72" w:unhideWhenUsed="0"/>
+    <w:lsdException w:name="Colorful Grid Accent 1" w:semiHidden="0" w:uiPriority="73" w:unhideWhenUsed="0"/>
+    <w:lsdException w:name="Light Shading Accent 2" w:semiHidden="0" w:uiPriority="60" w:unhideWhenUsed="0"/>
+    <w:lsdException w:name="Light List Accent 2" w:semiHidden="0" w:uiPriority="61" w:unhideWhenUsed="0"/>
+    <w:lsdException w:name="Light Grid Accent 2" w:semiHidden="0" w:uiPriority="62" w:unhideWhenUsed="0"/>
+    <w:lsdException w:name="Medium Shading 1 Accent 2" w:semiHidden="0" w:uiPriority="63" w:unhideWhenUsed="0"/>
+    <w:lsdException w:name="Medium Shading 2 Accent 2" w:semiHidden="0" w:uiPriority="64" w:unhideWhenUsed="0"/>
+    <w:lsdException w:name="Medium List 1 Accent 2" w:semiHidden="0" w:uiPriority="65" w:unhideWhenUsed="0"/>
+    <w:lsdException w:name="Medium List 2 Accent 2" w:semiHidden="0" w:uiPriority="66" w:unhideWhenUsed="0"/>
+    <w:lsdException w:name="Medium Grid 1 Accent 2" w:semiHidden="0" w:uiPriority="67" w:unhideWhenUsed="0"/>
+    <w:lsdException w:name="Medium Grid 2 Accent 2" w:semiHidden="0" w:uiPriority="68" w:unhideWhenUsed="0"/>
+    <w:lsdException w:name="Medium Grid 3 Accent 2" w:semiHidden="0" w:uiPriority="69" w:unhideWhenUsed="0"/>
+    <w:lsdException w:name="Dark List Accent 2" w:semiHidden="0" w:uiPriority="70" w:unhideWhenUsed="0"/>
+    <w:lsdException w:name="Colorful Shading Accent 2" w:semiHidden="0" w:uiPriority="71" w:unhideWhenUsed="0"/>
+    <w:lsdException w:name="Colorful List Accent 2" w:semiHidden="0" w:uiPriority="72" w:unhideWhenUsed="0"/>
+    <w:lsdException w:name="Colorful Grid Accent 2" w:semiHidden="0" w:uiPriority="73" w:unhideWhenUsed="0"/>
+    <w:lsdException w:name="Light Shading Accent 3" w:semiHidden="0" w:uiPriority="60" w:unhideWhenUsed="0"/>
+    <w:lsdException w:name="Light List Accent 3" w:semiHidden="0" w:uiPriority="61" w:unhideWhenUsed="0"/>
+    <w:lsdException w:name="Light Grid Accent 3" w:semiHidden="0" w:uiPriority="62" w:unhideWhenUsed="0"/>
+    <w:lsdException w:name="Medium Shading 1 Accent 3" w:semiHidden="0" w:uiPriority="63" w:unhideWhenUsed="0"/>
+    <w:lsdException w:name="Medium Shading 2 Accent 3" w:semiHidden="0" w:uiPriority="64" w:unhideWhenUsed="0"/>
+    <w:lsdException w:name="Medium List 1 Accent 3" w:semiHidden="0" w:uiPriority="65" w:unhideWhenUsed="0"/>
+    <w:lsdException w:name="Medium List 2 Accent 3" w:semiHidden="0" w:uiPriority="66" w:unhideWhenUsed="0"/>
+    <w:lsdException w:name="Medium Grid 1 Accent 3" w:semiHidden="0" w:uiPriority="67" w:unhideWhenUsed="0"/>
+    <w:lsdException w:name="Medium Grid 2 Accent 3" w:semiHidden="0" w:uiPriority="68" w:unhideWhenUsed="0"/>
+    <w:lsdException w:name="Medium Grid 3 Accent 3" w:semiHidden="0" w:uiPriority="69" w:unhideWhenUsed="0"/>
+    <w:lsdException w:name="Dark List Accent 3" w:semiHidden="0" w:uiPriority="70" w:unhideWhenUsed="0"/>
+    <w:lsdException w:name="Colorful Shading Accent 3" w:semiHidden="0" w:uiPriority="71" w:unhideWhenUsed="0"/>
+    <w:lsdException w:name="Colorful List Accent 3" w:semiHidden="0" w:uiPriority="72" w:unhideWhenUsed="0"/>
+    <w:lsdException w:name="Colorful Grid Accent 3" w:semiHidden="0" w:uiPriority="73" w:unhideWhenUsed="0"/>
+    <w:lsdException w:name="Light Shading Accent 4" w:semiHidden="0" w:uiPriority="60" w:unhideWhenUsed="0"/>
+    <w:lsdException w:name="Light List Accent 4" w:semiHidden="0" w:uiPriority="61" w:unhideWhenUsed="0"/>
+    <w:lsdException w:name="Light Grid Accent 4" w:semiHidden="0" w:uiPriority="62" w:unhideWhenUsed="0"/>
+    <w:lsdException w:name="Medium Shading 1 Accent 4" w:semiHidden="0" w:uiPriority="63" w:unhideWhenUsed="0"/>
+    <w:lsdException w:name="Medium Shading 2 Accent 4" w:semiHidden="0" w:uiPriority="64" w:unhideWhenUsed="0"/>
+    <w:lsdException w:name="Medium List 1 Accent 4" w:semiHidden="0" w:uiPriority="65" w:unhideWhenUsed="0"/>
+    <w:lsdException w:name="Medium List 2 Accent 4" w:semiHidden="0" w:uiPriority="66" w:unhideWhenUsed="0"/>
+    <w:lsdException w:name="Medium Grid 1 Accent 4" w:semiHidden="0" w:uiPriority="67" w:unhideWhenUsed="0"/>
+    <w:lsdException w:name="Medium Grid 2 Accent 4" w:semiHidden="0" w:uiPriority="68" w:unhideWhenUsed="0"/>
+    <w:lsdException w:name="Medium Grid 3 Accent 4" w:semiHidden="0" w:uiPriority="69" w:unhideWhenUsed="0"/>
+    <w:lsdException w:name="Dark List Accent 4" w:semiHidden="0" w:uiPriority="70" w:unhideWhenUsed="0"/>
+    <w:lsdException w:name="Colorful Shading Accent 4" w:semiHidden="0" w:uiPriority="71" w:unhideWhenUsed="0"/>
+    <w:lsdException w:name="Colorful List Accent 4" w:semiHidden="0" w:uiPriority="72" w:unhideWhenUsed="0"/>
+    <w:lsdException w:name="Colorful Grid Accent 4" w:semiHidden="0" w:uiPriority="73" w:unhideWhenUsed="0"/>
+    <w:lsdException w:name="Light Shading Accent 5" w:semiHidden="0" w:uiPriority="60" w:unhideWhenUsed="0"/>
+    <w:lsdException w:name="Light List Accent 5" w:semiHidden="0" w:uiPriority="61" w:unhideWhenUsed="0"/>
+    <w:lsdException w:name="Light Grid Accent 5" w:semiHidden="0" w:uiPriority="62" w:unhideWhenUsed="0"/>
+    <w:lsdException w:name="Medium Shading 1 Accent 5" w:semiHidden="0" w:uiPriority="63" w:unhideWhenUsed="0"/>
+    <w:lsdException w:name="Medium Shading 2 Accent 5" w:semiHidden="0" w:uiPriority="64" w:unhideWhenUsed="0"/>
+    <w:lsdException w:name="Medium List 1 Accent 5" w:semiHidden="0" w:uiPriority="65" w:unhideWhenUsed="0"/>
+    <w:lsdException w:name="Medium List 2 Accent 5" w:semiHidden="0" w:uiPriority="66" w:unhideWhenUsed="0"/>
+    <w:lsdException w:name="Medium Grid 1 Accent 5" w:semiHidden="0" w:uiPriority="67" w:unhideWhenUsed="0"/>
+    <w:lsdException w:name="Medium Grid 2 Accent 5" w:semiHidden="0" w:uiPriority="68" w:unhideWhenUsed="0"/>
+    <w:lsdException w:name="Medium Grid 3 Accent 5" w:semiHidden="0" w:uiPriority="69" w:unhideWhenUsed="0"/>
+    <w:lsdException w:name="Dark List Accent 5" w:semiHidden="0" w:uiPriority="70" w:unhideWhenUsed="0"/>
+    <w:lsdException w:name="Colorful Shading Accent 5" w:semiHidden="0" w:uiPriority="71" w:unhideWhenUsed="0"/>
+    <w:lsdException w:name="Colorful List Accent 5" w:semiHidden="0" w:uiPriority="72" w:unhideWhenUsed="0"/>
+    <w:lsdException w:name="Colorful Grid Accent 5" w:semiHidden="0" w:uiPriority="73" w:unhideWhenUsed="0"/>
+    <w:lsdException w:name="Light Shading Accent 6" w:semiHidden="0" w:uiPriority="60" w:unhideWhenUsed="0"/>
+    <w:lsdException w:name="Light List Accent 6" w:semiHidden="0" w:uiPriority="61" w:unhideWhenUsed="0"/>
+    <w:lsdException w:name="Light Grid Accent 6" w:semiHidden="0" w:uiPriority="62" w:unhideWhenUsed="0"/>
+    <w:lsdException w:name="Medium Shading 1 Accent 6" w:semiHidden="0" w:uiPriority="63" w:unhideWhenUsed="0"/>
+    <w:lsdException w:name="Medium Shading 2 Accent 6" w:semiHidden="0" w:uiPriority="64" w:unhideWhenUsed="0"/>
+    <w:lsdException w:name="Medium List 1 Accent 6" w:semiHidden="0" w:uiPriority="65" w:unhideWhenUsed="0"/>
+    <w:lsdException w:name="Medium List 2 Accent 6" w:semiHidden="0" w:uiPriority="66" w:unhideWhenUsed="0"/>
+    <w:lsdException w:name="Medium Grid 1 Accent 6" w:semiHidden="0" w:uiPriority="67" w:unhideWhenUsed="0"/>
+    <w:lsdException w:name="Medium Grid 2 Accent 6" w:semiHidden="0" w:uiPriority="68" w:unhideWhenUsed="0"/>
+    <w:lsdException w:name="Medium Grid 3 Accent 6" w:semiHidden="0" w:uiPriority="69" w:unhideWhenUsed="0"/>
+    <w:lsdException w:name="Dark List Accent 6" w:semiHidden="0" w:uiPriority="70" w:unhideWhenUsed="0"/>
+    <w:lsdException w:name="Colorful Shading Accent 6" w:semiHidden="0" w:uiPriority="71" w:unhideWhenUsed="0"/>
+    <w:lsdException w:name="Colorful List Accent 6" w:semiHidden="0" w:uiPriority="72" w:unhideWhenUsed="0"/>
+    <w:lsdException w:name="Colorful Grid Accent 6" w:semiHidden="0" w:uiPriority="73" w:unhideWhenUsed="0"/>
+    <w:lsdException w:name="Subtle Emphasis" w:semiHidden="0" w:uiPriority="19" w:unhideWhenUsed="0" w:qFormat="1"/>
+    <w:lsdException w:name="Intense Emphasis" w:semiHidden="0" w:uiPriority="21" w:unhideWhenUsed="0" w:qFormat="1"/>
+    <w:lsdException w:name="Subtle Reference" w:semiHidden="0" w:uiPriority="31" w:unhideWhenUsed="0" w:qFormat="1"/>
+    <w:lsdException w:name="Intense Reference" w:semiHidden="0" w:uiPriority="32" w:unhideWhenUsed="0" w:qFormat="1"/>
+    <w:lsdException w:name="Book Title" w:semiHidden="0" w:uiPriority="33" w:unhideWhenUsed="0" w:qFormat="1"/>
+    <w:lsdException w:name="Bibliography" w:uiPriority="37"/>
+    <w:lsdException w:name="TOC Heading" w:uiPriority="39" w:qFormat="1"/>
+  </w:latentStyles>
+  <w:style w:type="paragraph" w:default="1" w:styleId="Normal">
+    <w:name w:val="Normal"/>
+    <w:qFormat/>
+  </w:style>
+  <w:style w:type="character" w:default="1" w:styleId="DefaultParagraphFont">
+    <w:name w:val="Default Paragraph Font"/>
+    <w:uiPriority w:val="1"/>
+    <w:semiHidden/>
+    <w:unhideWhenUsed/>
+  </w:style>
+  <w:style w:type="table" w:default="1" w:styleId="TableNormal">
+    <w:name w:val="Normal Table"/>
+    <w:uiPriority w:val="99"/>
+    <w:semiHidden/>
+    <w:unhideWhenUsed/>
+    <w:tblPr>
+      <w:tblInd w:w="0" w:type="dxa"/>
+      <w:tblCellMar>
+        <w:top w:w="0" w:type="dxa"/>
+        <w:left w:w="108" w:type="dxa"/>
+        <w:bottom w:w="0" w:type="dxa"/>
+        <w:right w:w="108" w:type="dxa"/>
+      </w:tblCellMar>
+    </w:tblPr>
+  </w:style>
+  <w:style w:type="numbering" w:default="1" w:styleId="NoList">
+    <w:name w:val="No List"/>
+    <w:uiPriority w:val="99"/>
+    <w:semiHidden/>
+    <w:unhideWhenUsed/>
+  </w:style>
+</w:styles>
+</file>
+
+<file path=word/stylesWithEffects.xml><?xml version="1.0" encoding="utf-8"?>
+<w:styles xmlns:wpc="http://schemas.microsoft.com/office/word/2010/wordprocessingCanvas" xmlns:mc="http://schemas.openxmlformats.org/markup-compatibility/2006" xmlns:o="urn:schemas-microsoft-com:office:office" xmlns:r="http://schemas.openxmlformats.org/officeDocument/2006/relationships" xmlns:m="http://schemas.openxmlformats.org/officeDocument/2006/math" xmlns:v="urn:schemas-microsoft-com:vml" xmlns:wp14="http://schemas.microsoft.com/office/word/2010/wordprocessingDrawing" xmlns:wp="http://schemas.openxmlformats.org/drawingml/2006/wordprocessingDrawing" xmlns:w10="urn:schemas-microsoft-com:office:word" xmlns:w="http://schemas.openxmlformats.org/wordprocessingml/2006/main" xmlns:w14="http://schemas.microsoft.com/office/word/2010/wordml" xmlns:wpg="http://schemas.microsoft.com/office/word/2010/wordprocessingGroup" xmlns:wpi="http://schemas.microsoft.com/office/word/2010/wordprocessingInk" xmlns:wne="http://schemas.microsoft.com/office/word/2006/wordml" xmlns:wps="http://schemas.microsoft.com/office/word/2010/wordprocessingShape" mc:Ignorable="w14 wp14">
+  <w:docDefaults>
+    <w:rPrDefault>
+      <w:rPr>
+        <w:rFonts w:asciiTheme="minorHAnsi" w:eastAsiaTheme="minorHAnsi" w:hAnsiTheme="minorHAnsi" w:cstheme="minorBidi"/>
+        <w:sz w:val="22"/>
+        <w:szCs w:val="22"/>
+        <w:lang w:val="en-US" w:eastAsia="en-US" w:bidi="ar-SA"/>
+      </w:rPr>
+    </w:rPrDefault>
+    <w:pPrDefault>
+      <w:pPr>
+        <w:spacing w:after="160" w:line="259" w:lineRule="auto"/>
+      </w:pPr>
+    </w:pPrDefault>
+  </w:docDefaults>
+  <w:latentStyles w:defLockedState="0" w:defUIPriority="99" w:defSemiHidden="1" w:defUnhideWhenUsed="1" w:defQFormat="0" w:count="267">
+    <w:lsdException w:name="Normal" w:semiHidden="0" w:uiPriority="0" w:unhideWhenUsed="0" w:qFormat="1"/>
+    <w:lsdException w:name="heading 1" w:semiHidden="0" w:uiPriority="9" w:unhideWhenUsed="0" w:qFormat="1"/>
+    <w:lsdException w:name="heading 2" w:uiPriority="9" w:qFormat="1"/>
+    <w:lsdException w:name="heading 3" w:uiPriority="9" w:qFormat="1"/>
+    <w:lsdException w:name="heading 4" w:uiPriority="9" w:qFormat="1"/>
+    <w:lsdException w:name="heading 5" w:uiPriority="9" w:qFormat="1"/>
+    <w:lsdException w:name="heading 6" w:uiPriority="9" w:qFormat="1"/>
+    <w:lsdException w:name="heading 7" w:uiPriority="9" w:qFormat="1"/>
+    <w:lsdException w:name="heading 8" w:uiPriority="9" w:qFormat="1"/>
+    <w:lsdException w:name="heading 9" w:uiPriority="9" w:qFormat="1"/>
+    <w:lsdException w:name="toc 1" w:uiPriority="39"/>
+    <w:lsdException w:name="toc 2" w:uiPriority="39"/>
+    <w:lsdException w:name="toc 3" w:uiPriority="39"/>
+    <w:lsdException w:name="toc 4" w:uiPriority="39"/>
+    <w:lsdException w:name="toc 5" w:uiPriority="39"/>
+    <w:lsdException w:name="toc 6" w:uiPriority="39"/>
+    <w:lsdException w:name="toc 7" w:uiPriority="39"/>
+    <w:lsdException w:name="toc 8" w:uiPriority="39"/>
+    <w:lsdException w:name="toc 9" w:uiPriority="39"/>
+    <w:lsdException w:name="caption" w:uiPriority="35" w:qFormat="1"/>
+    <w:lsdException w:name="Title" w:semiHidden="0" w:uiPriority="10" w:unhideWhenUsed="0" w:qFormat="1"/>
+    <w:lsdException w:name="Default Paragraph Font" w:uiPriority="1"/>
+    <w:lsdException w:name="Subtitle" w:semiHidden="0" w:uiPriority="11" w:unhideWhenUsed="0" w:qFormat="1"/>
+    <w:lsdException w:name="Strong" w:semiHidden="0" w:uiPriority="22" w:unhideWhenUsed="0" w:qFormat="1"/>
+    <w:lsdException w:name="Emphasis" w:semiHidden="0" w:uiPriority="20" w:unhideWhenUsed="0" w:qFormat="1"/>
+    <w:lsdException w:name="Table Grid" w:semiHidden="0" w:uiPriority="59" w:unhideWhenUsed="0"/>
+    <w:lsdException w:name="Placeholder Text" w:unhideWhenUsed="0"/>
+    <w:lsdException w:name="No Spacing" w:semiHidden="0" w:uiPriority="1" w:unhideWhenUsed="0" w:qFormat="1"/>
+    <w:lsdException w:name="Light Shading" w:semiHidden="0" w:uiPriority="60" w:unhideWhenUsed="0"/>
+    <w:lsdException w:name="Light List" w:semiHidden="0" w:uiPriority="61" w:unhideWhenUsed="0"/>
+    <w:lsdException w:name="Light Grid" w:semiHidden="0" w:uiPriority="62" w:unhideWhenUsed="0"/>
+    <w:lsdException w:name="Medium Shading 1" w:semiHidden="0" w:uiPriority="63" w:unhideWhenUsed="0"/>
+    <w:lsdException w:name="Medium Shading 2" w:semiHidden="0" w:uiPriority="64" w:unhideWhenUsed="0"/>
+    <w:lsdException w:name="Medium List 1" w:semiHidden="0" w:uiPriority="65" w:unhideWhenUsed="0"/>
+    <w:lsdException w:name="Medium List 2" w:semiHidden="0" w:uiPriority="66" w:unhideWhenUsed="0"/>
+    <w:lsdException w:name="Medium Grid 1" w:semiHidden="0" w:uiPriority="67" w:unhideWhenUsed="0"/>
+    <w:lsdException w:name="Medium Grid 2" w:semiHidden="0" w:uiPriority="68" w:unhideWhenUsed="0"/>
+    <w:lsdException w:name="Medium Grid 3" w:semiHidden="0" w:uiPriority="69" w:unhideWhenUsed="0"/>
+    <w:lsdException w:name="Dark List" w:semiHidden="0" w:uiPriority="70" w:unhideWhenUsed="0"/>
+    <w:lsdException w:name="Colorful Shading" w:semiHidden="0" w:uiPriority="71" w:unhideWhenUsed="0"/>
+    <w:lsdException w:name="Colorful List" w:semiHidden="0" w:uiPriority="72" w:unhideWhenUsed="0"/>
+    <w:lsdException w:name="Colorful Grid" w:semiHidden="0" w:uiPriority="73" w:unhideWhenUsed="0"/>
+    <w:lsdException w:name="Light Shading Accent 1" w:semiHidden="0" w:uiPriority="60" w:unhideWhenUsed="0"/>
+    <w:lsdException w:name="Light List Accent 1" w:semiHidden="0" w:uiPriority="61" w:unhideWhenUsed="0"/>
+    <w:lsdException w:name="Light Grid Accent 1" w:semiHidden="0" w:uiPriority="62" w:unhideWhenUsed="0"/>
+    <w:lsdException w:name="Medium Shading 1 Accent 1" w:semiHidden="0" w:uiPriority="63" w:unhideWhenUsed="0"/>
+    <w:lsdException w:name="Medium Shading 2 Accent 1" w:semiHidden="0" w:uiPriority="64" w:unhideWhenUsed="0"/>
+    <w:lsdException w:name="Medium List 1 Accent 1" w:semiHidden="0" w:uiPriority="65" w:unhideWhenUsed="0"/>
+    <w:lsdException w:name="Revision" w:unhideWhenUsed="0"/>
+    <w:lsdException w:name="List Paragraph" w:semiHidden="0" w:uiPriority="34" w:unhideWhenUsed="0" w:qFormat="1"/>
+    <w:lsdException w:name="Quote" w:semiHidden="0" w:uiPriority="29" w:unhideWhenUsed="0" w:qFormat="1"/>
+    <w:lsdException w:name="Intense Quote" w:semiHidden="0" w:uiPriority="30" w:unhideWhenUsed="0" w:qFormat="1"/>
+    <w:lsdException w:name="Medium List 2 Accent 1" w:semiHidden="0" w:uiPriority="66" w:unhideWhenUsed="0"/>
+    <w:lsdException w:name="Medium Grid 1 Accent 1" w:semiHidden="0" w:uiPriority="67" w:unhideWhenUsed="0"/>
+    <w:lsdException w:name="Medium Grid 2 Accent 1" w:semiHidden="0" w:uiPriority="68" w:unhideWhenUsed="0"/>
+    <w:lsdException w:name="Medium Grid 3 Accent 1" w:semiHidden="0" w:uiPriority="69" w:unhideWhenUsed="0"/>
+    <w:lsdException w:name="Dark List Accent 1" w:semiHidden="0" w:uiPriority="70" w:unhideWhenUsed="0"/>
+    <w:lsdException w:name="Colorful Shading Accent 1" w:semiHidden="0" w:uiPriority="71" w:unhideWhenUsed="0"/>
+    <w:lsdException w:name="Colorful List Accent 1" w:semiHidden="0" w:uiPriority="72" w:unhideWhenUsed="0"/>
+    <w:lsdException w:name="Colorful Grid Accent 1" w:semiHidden="0" w:uiPriority="73" w:unhideWhenUsed="0"/>
+    <w:lsdException w:name="Light Shading Accent 2" w:semiHidden="0" w:uiPriority="60" w:unhideWhenUsed="0"/>
+    <w:lsdException w:name="Light List Accent 2" w:semiHidden="0" w:uiPriority="61" w:unhideWhenUsed="0"/>
+    <w:lsdException w:name="Light Grid Accent 2" w:semiHidden="0" w:uiPriority="62" w:unhideWhenUsed="0"/>
+    <w:lsdException w:name="Medium Shading 1 Accent 2" w:semiHidden="0" w:uiPriority="63" w:unhideWhenUsed="0"/>
+    <w:lsdException w:name="Medium Shading 2 Accent 2" w:semiHidden="0" w:uiPriority="64" w:unhideWhenUsed="0"/>
+    <w:lsdException w:name="Medium List 1 Accent 2" w:semiHidden="0" w:uiPriority="65" w:unhideWhenUsed="0"/>
+    <w:lsdException w:name="Medium List 2 Accent 2" w:semiHidden="0" w:uiPriority="66" w:unhideWhenUsed="0"/>
+    <w:lsdException w:name="Medium Grid 1 Accent 2" w:semiHidden="0" w:uiPriority="67" w:unhideWhenUsed="0"/>
+    <w:lsdException w:name="Medium Grid 2 Accent 2" w:semiHidden="0" w:uiPriority="68" w:unhideWhenUsed="0"/>
+    <w:lsdException w:name="Medium Grid 3 Accent 2" w:semiHidden="0" w:uiPriority="69" w:unhideWhenUsed="0"/>
+    <w:lsdException w:name="Dark List Accent 2" w:semiHidden="0" w:uiPriority="70" w:unhideWhenUsed="0"/>
+    <w:lsdException w:name="Colorful Shading Accent 2" w:semiHidden="0" w:uiPriority="71" w:unhideWhenUsed="0"/>
+    <w:lsdException w:name="Colorful List Accent 2" w:semiHidden="0" w:uiPriority="72" w:unhideWhenUsed="0"/>
+    <w:lsdException w:name="Colorful Grid Accent 2" w:semiHidden="0" w:uiPriority="73" w:unhideWhenUsed="0"/>
+    <w:lsdException w:name="Light Shading Accent 3" w:semiHidden="0" w:uiPriority="60" w:unhideWhenUsed="0"/>
+    <w:lsdException w:name="Light List Accent 3" w:semiHidden="0" w:uiPriority="61" w:unhideWhenUsed="0"/>
+    <w:lsdException w:name="Light Grid Accent 3" w:semiHidden="0" w:uiPriority="62" w:unhideWhenUsed="0"/>
+    <w:lsdException w:name="Medium Shading 1 Accent 3" w:semiHidden="0" w:uiPriority="63" w:unhideWhenUsed="0"/>
+    <w:lsdException w:name="Medium Shading 2 Accent 3" w:semiHidden="0" w:uiPriority="64" w:unhideWhenUsed="0"/>
+    <w:lsdException w:name="Medium List 1 Accent 3" w:semiHidden="0" w:uiPriority="65" w:unhideWhenUsed="0"/>
+    <w:lsdException w:name="Medium List 2 Accent 3" w:semiHidden="0" w:uiPriority="66" w:unhideWhenUsed="0"/>
+    <w:lsdException w:name="Medium Grid 1 Accent 3" w:semiHidden="0" w:uiPriority="67" w:unhideWhenUsed="0"/>
+    <w:lsdException w:name="Medium Grid 2 Accent 3" w:semiHidden="0" w:uiPriority="68" w:unhideWhenUsed="0"/>
+    <w:lsdException w:name="Medium Grid 3 Accent 3" w:semiHidden="0" w:uiPriority="69" w:unhideWhenUsed="0"/>
+    <w:lsdException w:name="Dark List Accent 3" w:semiHidden="0" w:uiPriority="70" w:unhideWhenUsed="0"/>
+    <w:lsdException w:name="Colorful Shading Accent 3" w:semiHidden="0" w:uiPriority="71" w:unhideWhenUsed="0"/>
+    <w:lsdException w:name="Colorful List Accent 3" w:semiHidden="0" w:uiPriority="72" w:unhideWhenUsed="0"/>
+    <w:lsdException w:name="Colorful Grid Accent 3" w:semiHidden="0" w:uiPriority="73" w:unhideWhenUsed="0"/>
+    <w:lsdException w:name="Light Shading Accent 4" w:semiHidden="0" w:uiPriority="60" w:unhideWhenUsed="0"/>
+    <w:lsdException w:name="Light List Accent 4" w:semiHidden="0" w:uiPriority="61" w:unhideWhenUsed="0"/>
+    <w:lsdException w:name="Light Grid Accent 4" w:semiHidden="0" w:uiPriority="62" w:unhideWhenUsed="0"/>
+    <w:lsdException w:name="Medium Shading 1 Accent 4" w:semiHidden="0" w:uiPriority="63" w:unhideWhenUsed="0"/>
+    <w:lsdException w:name="Medium Shading 2 Accent 4" w:semiHidden="0" w:uiPriority="64" w:unhideWhenUsed="0"/>
+    <w:lsdException w:name="Medium List 1 Accent 4" w:semiHidden="0" w:uiPriority="65" w:unhideWhenUsed="0"/>
+    <w:lsdException w:name="Medium List 2 Accent 4" w:semiHidden="0" w:uiPriority="66" w:unhideWhenUsed="0"/>
+    <w:lsdException w:name="Medium Grid 1 Accent 4" w:semiHidden="0" w:uiPriority="67" w:unhideWhenUsed="0"/>
+    <w:lsdException w:name="Medium Grid 2 Accent 4" w:semiHidden="0" w:uiPriority="68" w:unhideWhenUsed="0"/>
+    <w:lsdException w:name="Medium Grid 3 Accent 4" w:semiHidden="0" w:uiPriority="69" w:unhideWhenUsed="0"/>
+    <w:lsdException w:name="Dark List Accent 4" w:semiHidden="0" w:uiPriority="70" w:unhideWhenUsed="0"/>
+    <w:lsdException w:name="Colorful Shading Accent 4" w:semiHidden="0" w:uiPriority="71" w:unhideWhenUsed="0"/>
+    <w:lsdException w:name="Colorful List Accent 4" w:semiHidden="0" w:uiPriority="72" w:unhideWhenUsed="0"/>
+    <w:lsdException w:name="Colorful Grid Accent 4" w:semiHidden="0" w:uiPriority="73" w:unhideWhenUsed="0"/>
+    <w:lsdException w:name="Light Shading Accent 5" w:semiHidden="0" w:uiPriority="60" w:unhideWhenUsed="0"/>
+    <w:lsdException w:name="Light List Accent 5" w:semiHidden="0" w:uiPriority="61" w:unhideWhenUsed="0"/>
+    <w:lsdException w:name="Light Grid Accent 5" w:semiHidden="0" w:uiPriority="62" w:unhideWhenUsed="0"/>
+    <w:lsdException w:name="Medium Shading 1 Accent 5" w:semiHidden="0" w:uiPriority="63" w:unhideWhenUsed="0"/>
+    <w:lsdException w:name="Medium Shading 2 Accent 5" w:semiHidden="0" w:uiPriority="64" w:unhideWhenUsed="0"/>
+    <w:lsdException w:name="Medium List 1 Accent 5" w:semiHidden="0" w:uiPriority="65" w:unhideWhenUsed="0"/>
+    <w:lsdException w:name="Medium List 2 Accent 5" w:semiHidden="0" w:uiPriority="66" w:unhideWhenUsed="0"/>
+    <w:lsdException w:name="Medium Grid 1 Accent 5" w:semiHidden="0" w:uiPriority="67" w:unhideWhenUsed="0"/>
+    <w:lsdException w:name="Medium Grid 2 Accent 5" w:semiHidden="0" w:uiPriority="68" w:unhideWhenUsed="0"/>
+    <w:lsdException w:name="Medium Grid 3 Accent 5" w:semiHidden="0" w:uiPriority="69" w:unhideWhenUsed="0"/>
+    <w:lsdException w:name="Dark List Accent 5" w:semiHidden="0" w:uiPriority="70" w:unhideWhenUsed="0"/>
+    <w:lsdException w:name="Colorful Shading Accent 5" w:semiHidden="0" w:uiPriority="71" w:unhideWhenUsed="0"/>
+    <w:lsdException w:name="Colorful List Accent 5" w:semiHidden="0" w:uiPriority="72" w:unhideWhenUsed="0"/>
+    <w:lsdException w:name="Colorful Grid Accent 5" w:semiHidden="0" w:uiPriority="73" w:unhideWhenUsed="0"/>
+    <w:lsdException w:name="Light Shading Accent 6" w:semiHidden="0" w:uiPriority="60" w:unhideWhenUsed="0"/>
+    <w:lsdException w:name="Light List Accent 6" w:semiHidden="0" w:uiPriority="61" w:unhideWhenUsed="0"/>
+    <w:lsdException w:name="Light Grid Accent 6" w:semiHidden="0" w:uiPriority="62" w:unhideWhenUsed="0"/>
+    <w:lsdException w:name="Medium Shading 1 Accent 6" w:semiHidden="0" w:uiPriority="63" w:unhideWhenUsed="0"/>
+    <w:lsdException w:name="Medium Shading 2 Accent 6" w:semiHidden="0" w:uiPriority="64" w:unhideWhenUsed="0"/>
+    <w:lsdException w:name="Medium List 1 Accent 6" w:semiHidden="0" w:uiPriority="65" w:unhideWhenUsed="0"/>
+    <w:lsdException w:name="Medium List 2 Accent 6" w:semiHidden="0" w:uiPriority="66" w:unhideWhenUsed="0"/>
+    <w:lsdException w:name="Medium Grid 1 Accent 6" w:semiHidden="0" w:uiPriority="67" w:unhideWhenUsed="0"/>
+    <w:lsdException w:name="Medium Grid 2 Accent 6" w:semiHidden="0" w:uiPriority="68" w:unhideWhenUsed="0"/>
+    <w:lsdException w:name="Medium Grid 3 Accent 6" w:semiHidden="0" w:uiPriority="69" w:unhideWhenUsed="0"/>
+    <w:lsdException w:name="Dark List Accent 6" w:semiHidden="0" w:uiPriority="70" w:unhideWhenUsed="0"/>
+    <w:lsdException w:name="Colorful Shading Accent 6" w:semiHidden="0" w:uiPriority="71" w:unhideWhenUsed="0"/>
+    <w:lsdException w:name="Colorful List Accent 6" w:semiHidden="0" w:uiPriority="72" w:unhideWhenUsed="0"/>
+    <w:lsdException w:name="Colorful Grid Accent 6" w:semiHidden="0" w:uiPriority="73" w:unhideWhenUsed="0"/>
+    <w:lsdException w:name="Subtle Emphasis" w:semiHidden="0" w:uiPriority="19" w:unhideWhenUsed="0" w:qFormat="1"/>
+    <w:lsdException w:name="Intense Emphasis" w:semiHidden="0" w:uiPriority="21" w:unhideWhenUsed="0" w:qFormat="1"/>
+    <w:lsdException w:name="Subtle Reference" w:semiHidden="0" w:uiPriority="31" w:unhideWhenUsed="0" w:qFormat="1"/>
+    <w:lsdException w:name="Intense Reference" w:semiHidden="0" w:uiPriority="32" w:unhideWhenUsed="0" w:qFormat="1"/>
+    <w:lsdException w:name="Book Title" w:semiHidden="0" w:uiPriority="33" w:unhideWhenUsed="0" w:qFormat="1"/>
+    <w:lsdException w:name="Bibliography" w:uiPriority="37"/>
+    <w:lsdException w:name="TOC Heading" w:uiPriority="39" w:qFormat="1"/>
   </w:latentStyles>
   <w:style w:type="paragraph" w:default="1" w:styleId="Normal">
     <w:name w:val="Normal"/>

--- a/text/Sosoumvannak Hok - Descriptions.docx
+++ b/text/Sosoumvannak Hok - Descriptions.docx
@@ -1,6 +1,6 @@
 
 <file path=word/document.xml><?xml version="1.0" encoding="utf-8"?>
-<w:document xmlns:wpc="http://schemas.microsoft.com/office/word/2010/wordprocessingCanvas" xmlns:mc="http://schemas.openxmlformats.org/markup-compatibility/2006" xmlns:o="urn:schemas-microsoft-com:office:office" xmlns:r="http://schemas.openxmlformats.org/officeDocument/2006/relationships" xmlns:m="http://schemas.openxmlformats.org/officeDocument/2006/math" xmlns:v="urn:schemas-microsoft-com:vml" xmlns:wp14="http://schemas.microsoft.com/office/word/2010/wordprocessingDrawing" xmlns:wp="http://schemas.openxmlformats.org/drawingml/2006/wordprocessingDrawing" xmlns:w10="urn:schemas-microsoft-com:office:word" xmlns:w="http://schemas.openxmlformats.org/wordprocessingml/2006/main" xmlns:w14="http://schemas.microsoft.com/office/word/2010/wordml" xmlns:wpg="http://schemas.microsoft.com/office/word/2010/wordprocessingGroup" xmlns:wpi="http://schemas.microsoft.com/office/word/2010/wordprocessingInk" xmlns:wne="http://schemas.microsoft.com/office/word/2006/wordml" xmlns:wps="http://schemas.microsoft.com/office/word/2010/wordprocessingShape" mc:Ignorable="w14 wp14">
+<w:document xmlns:wpc="http://schemas.microsoft.com/office/word/2010/wordprocessingCanvas" xmlns:cx="http://schemas.microsoft.com/office/drawing/2014/chartex" xmlns:cx1="http://schemas.microsoft.com/office/drawing/2015/9/8/chartex" xmlns:mc="http://schemas.openxmlformats.org/markup-compatibility/2006" xmlns:o="urn:schemas-microsoft-com:office:office" xmlns:r="http://schemas.openxmlformats.org/officeDocument/2006/relationships" xmlns:m="http://schemas.openxmlformats.org/officeDocument/2006/math" xmlns:v="urn:schemas-microsoft-com:vml" xmlns:wp14="http://schemas.microsoft.com/office/word/2010/wordprocessingDrawing" xmlns:wp="http://schemas.openxmlformats.org/drawingml/2006/wordprocessingDrawing" xmlns:w10="urn:schemas-microsoft-com:office:word" xmlns:w="http://schemas.openxmlformats.org/wordprocessingml/2006/main" xmlns:w14="http://schemas.microsoft.com/office/word/2010/wordml" xmlns:w15="http://schemas.microsoft.com/office/word/2012/wordml" xmlns:w16se="http://schemas.microsoft.com/office/word/2015/wordml/symex" xmlns:wpg="http://schemas.microsoft.com/office/word/2010/wordprocessingGroup" xmlns:wpi="http://schemas.microsoft.com/office/word/2010/wordprocessingInk" xmlns:wne="http://schemas.microsoft.com/office/word/2006/wordml" xmlns:wps="http://schemas.microsoft.com/office/word/2010/wordprocessingShape" mc:Ignorable="w14 w15 w16se wp14">
   <w:body>
     <w:p>
       <w:pPr>
@@ -95,75 +95,75 @@
       <w:pPr>
         <w:spacing w:line="360" w:lineRule="auto"/>
       </w:pPr>
-    </w:p>
-    <w:p>
-      <w:pPr>
-        <w:spacing w:line="360" w:lineRule="auto"/>
-      </w:pPr>
-      <w:r>
-        <w:t>Sunnyside Girls’ Varsity Basketball</w:t>
-      </w:r>
-    </w:p>
-    <w:p>
-      <w:pPr>
-        <w:spacing w:line="360" w:lineRule="auto"/>
-      </w:pPr>
-      <w:r>
-        <w:t>During the winter season and my second year of Video Production, I was assigned a team to do a sport video with for my school. The Girls' Varsity Basketball team needed a video showcasing them in a positive way for their sports award ceremony. Me and my team planned out how the video was going to be, when to record, and who was going to edit the video. The hardest aspect of the job was to schedule the time and place of where we were supposed to be. We had the time for their games and practices, but we had busy schedules of our own, so staying up late was frequent for us. After the completion of the sport video, it was checked off by my instructor and it received the green light to be presented in the sports award. From that point forward, I've learned how to provide video contact and manage busy scheduling.</w:t>
-      </w:r>
-    </w:p>
-    <w:p>
-      <w:pPr>
-        <w:spacing w:line="360" w:lineRule="auto"/>
-      </w:pPr>
-    </w:p>
-    <w:p>
-      <w:pPr>
-        <w:spacing w:line="360" w:lineRule="auto"/>
-      </w:pPr>
-      <w:r>
-        <w:t>Survive Cambodia</w:t>
-      </w:r>
-    </w:p>
-    <w:p>
-      <w:pPr>
-        <w:spacing w:line="360" w:lineRule="auto"/>
-      </w:pPr>
-      <w:r>
-        <w:t xml:space="preserve">"Survive Cambodia" is a short story about my father's past during the Cambodia genocide. This was produced as an assignment for my English II GATE class. The specifications for the assignment was to create a short story about cultural conflict. The story can be based on historical events or be fictional. I had to use creative imaginary through words as well as give the story an emotional impact to the reader.  "Survive Cambodia” is both a creative and academic work, for my school and for anyone who want to read about my father's terrifying past. I've chosen my short story to be displayed on my website because of how important it is to me. My father survived </w:t>
-      </w:r>
-      <w:proofErr w:type="gramStart"/>
-      <w:r>
-        <w:t>a genocide</w:t>
-      </w:r>
-      <w:proofErr w:type="gramEnd"/>
-      <w:r>
-        <w:t xml:space="preserve"> and I want my short story to be based upon it, hoping others would read about it as well.</w:t>
-      </w:r>
-    </w:p>
-    <w:p>
-      <w:pPr>
-        <w:spacing w:line="360" w:lineRule="auto"/>
-      </w:pPr>
-    </w:p>
-    <w:p>
-      <w:pPr>
-        <w:spacing w:line="360" w:lineRule="auto"/>
-      </w:pPr>
-    </w:p>
-    <w:p>
-      <w:pPr>
-        <w:spacing w:line="360" w:lineRule="auto"/>
-      </w:pPr>
-    </w:p>
-    <w:p>
-      <w:pPr>
-        <w:spacing w:line="360" w:lineRule="auto"/>
-      </w:pPr>
+      <w:r>
+        <w:t>Around the end of the first semester in my Web Development class, the whole class was given a project to create a website about digital ethics. The website is dedicated to bring awareness to how people's online personas could affect their futures. I was assigned a group to develop a section of the website. We worked on the "Issues with Teen Driving and the Use of Technology" section of the website. Throughout the development stage, we gathered and laid-out enough information, created mock-ups with Adobe Photoshop, and   coded the actual content. There were some problems we have faced with while working as a team such as communication troubles, design arguments, and working with each other's code. By the deadline, we've managed to pull through and complete the section of our website with media queries intact and verified HTML and CSS code. From this experience, I will better work in future team projects whenever they come by.</w:t>
+      </w:r>
       <w:bookmarkStart w:id="0" w:name="_GoBack"/>
       <w:bookmarkEnd w:id="0"/>
+    </w:p>
+    <w:p>
+      <w:pPr>
+        <w:spacing w:line="360" w:lineRule="auto"/>
+      </w:pPr>
+    </w:p>
+    <w:p>
+      <w:pPr>
+        <w:spacing w:line="360" w:lineRule="auto"/>
+      </w:pPr>
+      <w:r>
+        <w:t>Sunnyside Girls’ Varsity Basketball</w:t>
+      </w:r>
+    </w:p>
+    <w:p>
+      <w:pPr>
+        <w:spacing w:line="360" w:lineRule="auto"/>
+      </w:pPr>
+      <w:r>
+        <w:t>During the winter season and my second year of Video Production, I was assigned a team to do a sport video with for my school. The Girls' Varsity Basketball team needed a video showcasing them in a positive way for their sports award ceremony. Me and my team planned out how the video was going to be, when to record, and who was going to edit the video. The hardest aspect of the job was to schedule the time and place of where we were supposed to be. We had the time for their games and practices, but we had busy schedules of our own, so staying up late was frequent for us. After the completion of the sport video, it was checked off by my instructor and it received the green light to be presented in the sports award. From that point forward, I've learned how to provide video contact and manage busy scheduling.</w:t>
+      </w:r>
+    </w:p>
+    <w:p>
+      <w:pPr>
+        <w:spacing w:line="360" w:lineRule="auto"/>
+      </w:pPr>
+    </w:p>
+    <w:p>
+      <w:pPr>
+        <w:spacing w:line="360" w:lineRule="auto"/>
+      </w:pPr>
+      <w:r>
+        <w:t>Survive Cambodia</w:t>
+      </w:r>
+    </w:p>
+    <w:p>
+      <w:pPr>
+        <w:spacing w:line="360" w:lineRule="auto"/>
+      </w:pPr>
       <w:r>
         <w:lastRenderedPageBreak/>
+        <w:t>"Survive Cambodia" is a short story about my father's past during the Cambodia genocide. This was produced as an assignment for my English II GATE class. The specifications for the assignment was to create a short story about cultural conflict. The story can be based on historical events or be fictional. I had to use creative imaginary through words as well as give the story an emotional impact to the reader.  "Survive Cambodia” is both a creative and academic work, for my school and for anyone who want to read about my father's terrifying past. I've chosen my short story to be displayed on my website because of how important it is to me. My father survived a genocide and I want my short story to be based upon it, hoping others would read about it as well.</w:t>
+      </w:r>
+    </w:p>
+    <w:p>
+      <w:pPr>
+        <w:spacing w:line="360" w:lineRule="auto"/>
+      </w:pPr>
+    </w:p>
+    <w:p>
+      <w:pPr>
+        <w:spacing w:line="360" w:lineRule="auto"/>
+      </w:pPr>
+    </w:p>
+    <w:p>
+      <w:pPr>
+        <w:spacing w:line="360" w:lineRule="auto"/>
+      </w:pPr>
+    </w:p>
+    <w:p>
+      <w:pPr>
+        <w:spacing w:line="360" w:lineRule="auto"/>
+      </w:pPr>
+      <w:r>
         <w:t xml:space="preserve">Ready Player One in the English </w:t>
       </w:r>
       <w:r>
@@ -189,7 +189,7 @@
 </file>
 
 <file path=word/styles.xml><?xml version="1.0" encoding="utf-8"?>
-<w:styles xmlns:mc="http://schemas.openxmlformats.org/markup-compatibility/2006" xmlns:r="http://schemas.openxmlformats.org/officeDocument/2006/relationships" xmlns:w="http://schemas.openxmlformats.org/wordprocessingml/2006/main" xmlns:w14="http://schemas.microsoft.com/office/word/2010/wordml" mc:Ignorable="w14">
+<w:styles xmlns:mc="http://schemas.openxmlformats.org/markup-compatibility/2006" xmlns:r="http://schemas.openxmlformats.org/officeDocument/2006/relationships" xmlns:w="http://schemas.openxmlformats.org/wordprocessingml/2006/main" xmlns:w14="http://schemas.microsoft.com/office/word/2010/wordml" xmlns:w15="http://schemas.microsoft.com/office/word/2012/wordml" xmlns:w16se="http://schemas.microsoft.com/office/word/2015/wordml/symex" mc:Ignorable="w14 w15 w16se">
   <w:docDefaults>
     <w:rPrDefault>
       <w:rPr>
@@ -205,334 +205,378 @@
       </w:pPr>
     </w:pPrDefault>
   </w:docDefaults>
-  <w:latentStyles w:defLockedState="0" w:defUIPriority="99" w:defSemiHidden="1" w:defUnhideWhenUsed="1" w:defQFormat="0" w:count="267">
-    <w:lsdException w:name="Normal" w:semiHidden="0" w:uiPriority="0" w:unhideWhenUsed="0" w:qFormat="1"/>
-    <w:lsdException w:name="heading 1" w:semiHidden="0" w:uiPriority="9" w:unhideWhenUsed="0" w:qFormat="1"/>
-    <w:lsdException w:name="heading 2" w:uiPriority="9" w:qFormat="1"/>
-    <w:lsdException w:name="heading 3" w:uiPriority="9" w:qFormat="1"/>
-    <w:lsdException w:name="heading 4" w:uiPriority="9" w:qFormat="1"/>
-    <w:lsdException w:name="heading 5" w:uiPriority="9" w:qFormat="1"/>
-    <w:lsdException w:name="heading 6" w:uiPriority="9" w:qFormat="1"/>
-    <w:lsdException w:name="heading 7" w:uiPriority="9" w:qFormat="1"/>
-    <w:lsdException w:name="heading 8" w:uiPriority="9" w:qFormat="1"/>
-    <w:lsdException w:name="heading 9" w:uiPriority="9" w:qFormat="1"/>
-    <w:lsdException w:name="toc 1" w:uiPriority="39"/>
-    <w:lsdException w:name="toc 2" w:uiPriority="39"/>
-    <w:lsdException w:name="toc 3" w:uiPriority="39"/>
-    <w:lsdException w:name="toc 4" w:uiPriority="39"/>
-    <w:lsdException w:name="toc 5" w:uiPriority="39"/>
-    <w:lsdException w:name="toc 6" w:uiPriority="39"/>
-    <w:lsdException w:name="toc 7" w:uiPriority="39"/>
-    <w:lsdException w:name="toc 8" w:uiPriority="39"/>
-    <w:lsdException w:name="toc 9" w:uiPriority="39"/>
-    <w:lsdException w:name="caption" w:uiPriority="35" w:qFormat="1"/>
-    <w:lsdException w:name="Title" w:semiHidden="0" w:uiPriority="10" w:unhideWhenUsed="0" w:qFormat="1"/>
-    <w:lsdException w:name="Default Paragraph Font" w:uiPriority="1"/>
-    <w:lsdException w:name="Subtitle" w:semiHidden="0" w:uiPriority="11" w:unhideWhenUsed="0" w:qFormat="1"/>
-    <w:lsdException w:name="Strong" w:semiHidden="0" w:uiPriority="22" w:unhideWhenUsed="0" w:qFormat="1"/>
-    <w:lsdException w:name="Emphasis" w:semiHidden="0" w:uiPriority="20" w:unhideWhenUsed="0" w:qFormat="1"/>
-    <w:lsdException w:name="Table Grid" w:semiHidden="0" w:uiPriority="59" w:unhideWhenUsed="0"/>
-    <w:lsdException w:name="Placeholder Text" w:unhideWhenUsed="0"/>
-    <w:lsdException w:name="No Spacing" w:semiHidden="0" w:uiPriority="1" w:unhideWhenUsed="0" w:qFormat="1"/>
-    <w:lsdException w:name="Light Shading" w:semiHidden="0" w:uiPriority="60" w:unhideWhenUsed="0"/>
-    <w:lsdException w:name="Light List" w:semiHidden="0" w:uiPriority="61" w:unhideWhenUsed="0"/>
-    <w:lsdException w:name="Light Grid" w:semiHidden="0" w:uiPriority="62" w:unhideWhenUsed="0"/>
-    <w:lsdException w:name="Medium Shading 1" w:semiHidden="0" w:uiPriority="63" w:unhideWhenUsed="0"/>
-    <w:lsdException w:name="Medium Shading 2" w:semiHidden="0" w:uiPriority="64" w:unhideWhenUsed="0"/>
-    <w:lsdException w:name="Medium List 1" w:semiHidden="0" w:uiPriority="65" w:unhideWhenUsed="0"/>
-    <w:lsdException w:name="Medium List 2" w:semiHidden="0" w:uiPriority="66" w:unhideWhenUsed="0"/>
-    <w:lsdException w:name="Medium Grid 1" w:semiHidden="0" w:uiPriority="67" w:unhideWhenUsed="0"/>
-    <w:lsdException w:name="Medium Grid 2" w:semiHidden="0" w:uiPriority="68" w:unhideWhenUsed="0"/>
-    <w:lsdException w:name="Medium Grid 3" w:semiHidden="0" w:uiPriority="69" w:unhideWhenUsed="0"/>
-    <w:lsdException w:name="Dark List" w:semiHidden="0" w:uiPriority="70" w:unhideWhenUsed="0"/>
-    <w:lsdException w:name="Colorful Shading" w:semiHidden="0" w:uiPriority="71" w:unhideWhenUsed="0"/>
-    <w:lsdException w:name="Colorful List" w:semiHidden="0" w:uiPriority="72" w:unhideWhenUsed="0"/>
-    <w:lsdException w:name="Colorful Grid" w:semiHidden="0" w:uiPriority="73" w:unhideWhenUsed="0"/>
-    <w:lsdException w:name="Light Shading Accent 1" w:semiHidden="0" w:uiPriority="60" w:unhideWhenUsed="0"/>
-    <w:lsdException w:name="Light List Accent 1" w:semiHidden="0" w:uiPriority="61" w:unhideWhenUsed="0"/>
-    <w:lsdException w:name="Light Grid Accent 1" w:semiHidden="0" w:uiPriority="62" w:unhideWhenUsed="0"/>
-    <w:lsdException w:name="Medium Shading 1 Accent 1" w:semiHidden="0" w:uiPriority="63" w:unhideWhenUsed="0"/>
-    <w:lsdException w:name="Medium Shading 2 Accent 1" w:semiHidden="0" w:uiPriority="64" w:unhideWhenUsed="0"/>
-    <w:lsdException w:name="Medium List 1 Accent 1" w:semiHidden="0" w:uiPriority="65" w:unhideWhenUsed="0"/>
-    <w:lsdException w:name="Revision" w:unhideWhenUsed="0"/>
-    <w:lsdException w:name="List Paragraph" w:semiHidden="0" w:uiPriority="34" w:unhideWhenUsed="0" w:qFormat="1"/>
-    <w:lsdException w:name="Quote" w:semiHidden="0" w:uiPriority="29" w:unhideWhenUsed="0" w:qFormat="1"/>
-    <w:lsdException w:name="Intense Quote" w:semiHidden="0" w:uiPriority="30" w:unhideWhenUsed="0" w:qFormat="1"/>
-    <w:lsdException w:name="Medium List 2 Accent 1" w:semiHidden="0" w:uiPriority="66" w:unhideWhenUsed="0"/>
-    <w:lsdException w:name="Medium Grid 1 Accent 1" w:semiHidden="0" w:uiPriority="67" w:unhideWhenUsed="0"/>
-    <w:lsdException w:name="Medium Grid 2 Accent 1" w:semiHidden="0" w:uiPriority="68" w:unhideWhenUsed="0"/>
-    <w:lsdException w:name="Medium Grid 3 Accent 1" w:semiHidden="0" w:uiPriority="69" w:unhideWhenUsed="0"/>
-    <w:lsdException w:name="Dark List Accent 1" w:semiHidden="0" w:uiPriority="70" w:unhideWhenUsed="0"/>
-    <w:lsdException w:name="Colorful Shading Accent 1" w:semiHidden="0" w:uiPriority="71" w:unhideWhenUsed="0"/>
-    <w:lsdException w:name="Colorful List Accent 1" w:semiHidden="0" w:uiPriority="72" w:unhideWhenUsed="0"/>
-    <w:lsdException w:name="Colorful Grid Accent 1" w:semiHidden="0" w:uiPriority="73" w:unhideWhenUsed="0"/>
-    <w:lsdException w:name="Light Shading Accent 2" w:semiHidden="0" w:uiPriority="60" w:unhideWhenUsed="0"/>
-    <w:lsdException w:name="Light List Accent 2" w:semiHidden="0" w:uiPriority="61" w:unhideWhenUsed="0"/>
-    <w:lsdException w:name="Light Grid Accent 2" w:semiHidden="0" w:uiPriority="62" w:unhideWhenUsed="0"/>
-    <w:lsdException w:name="Medium Shading 1 Accent 2" w:semiHidden="0" w:uiPriority="63" w:unhideWhenUsed="0"/>
-    <w:lsdException w:name="Medium Shading 2 Accent 2" w:semiHidden="0" w:uiPriority="64" w:unhideWhenUsed="0"/>
-    <w:lsdException w:name="Medium List 1 Accent 2" w:semiHidden="0" w:uiPriority="65" w:unhideWhenUsed="0"/>
-    <w:lsdException w:name="Medium List 2 Accent 2" w:semiHidden="0" w:uiPriority="66" w:unhideWhenUsed="0"/>
-    <w:lsdException w:name="Medium Grid 1 Accent 2" w:semiHidden="0" w:uiPriority="67" w:unhideWhenUsed="0"/>
-    <w:lsdException w:name="Medium Grid 2 Accent 2" w:semiHidden="0" w:uiPriority="68" w:unhideWhenUsed="0"/>
-    <w:lsdException w:name="Medium Grid 3 Accent 2" w:semiHidden="0" w:uiPriority="69" w:unhideWhenUsed="0"/>
-    <w:lsdException w:name="Dark List Accent 2" w:semiHidden="0" w:uiPriority="70" w:unhideWhenUsed="0"/>
-    <w:lsdException w:name="Colorful Shading Accent 2" w:semiHidden="0" w:uiPriority="71" w:unhideWhenUsed="0"/>
-    <w:lsdException w:name="Colorful List Accent 2" w:semiHidden="0" w:uiPriority="72" w:unhideWhenUsed="0"/>
-    <w:lsdException w:name="Colorful Grid Accent 2" w:semiHidden="0" w:uiPriority="73" w:unhideWhenUsed="0"/>
-    <w:lsdException w:name="Light Shading Accent 3" w:semiHidden="0" w:uiPriority="60" w:unhideWhenUsed="0"/>
-    <w:lsdException w:name="Light List Accent 3" w:semiHidden="0" w:uiPriority="61" w:unhideWhenUsed="0"/>
-    <w:lsdException w:name="Light Grid Accent 3" w:semiHidden="0" w:uiPriority="62" w:unhideWhenUsed="0"/>
-    <w:lsdException w:name="Medium Shading 1 Accent 3" w:semiHidden="0" w:uiPriority="63" w:unhideWhenUsed="0"/>
-    <w:lsdException w:name="Medium Shading 2 Accent 3" w:semiHidden="0" w:uiPriority="64" w:unhideWhenUsed="0"/>
-    <w:lsdException w:name="Medium List 1 Accent 3" w:semiHidden="0" w:uiPriority="65" w:unhideWhenUsed="0"/>
-    <w:lsdException w:name="Medium List 2 Accent 3" w:semiHidden="0" w:uiPriority="66" w:unhideWhenUsed="0"/>
-    <w:lsdException w:name="Medium Grid 1 Accent 3" w:semiHidden="0" w:uiPriority="67" w:unhideWhenUsed="0"/>
-    <w:lsdException w:name="Medium Grid 2 Accent 3" w:semiHidden="0" w:uiPriority="68" w:unhideWhenUsed="0"/>
-    <w:lsdException w:name="Medium Grid 3 Accent 3" w:semiHidden="0" w:uiPriority="69" w:unhideWhenUsed="0"/>
-    <w:lsdException w:name="Dark List Accent 3" w:semiHidden="0" w:uiPriority="70" w:unhideWhenUsed="0"/>
-    <w:lsdException w:name="Colorful Shading Accent 3" w:semiHidden="0" w:uiPriority="71" w:unhideWhenUsed="0"/>
-    <w:lsdException w:name="Colorful List Accent 3" w:semiHidden="0" w:uiPriority="72" w:unhideWhenUsed="0"/>
-    <w:lsdException w:name="Colorful Grid Accent 3" w:semiHidden="0" w:uiPriority="73" w:unhideWhenUsed="0"/>
-    <w:lsdException w:name="Light Shading Accent 4" w:semiHidden="0" w:uiPriority="60" w:unhideWhenUsed="0"/>
-    <w:lsdException w:name="Light List Accent 4" w:semiHidden="0" w:uiPriority="61" w:unhideWhenUsed="0"/>
-    <w:lsdException w:name="Light Grid Accent 4" w:semiHidden="0" w:uiPriority="62" w:unhideWhenUsed="0"/>
-    <w:lsdException w:name="Medium Shading 1 Accent 4" w:semiHidden="0" w:uiPriority="63" w:unhideWhenUsed="0"/>
-    <w:lsdException w:name="Medium Shading 2 Accent 4" w:semiHidden="0" w:uiPriority="64" w:unhideWhenUsed="0"/>
-    <w:lsdException w:name="Medium List 1 Accent 4" w:semiHidden="0" w:uiPriority="65" w:unhideWhenUsed="0"/>
-    <w:lsdException w:name="Medium List 2 Accent 4" w:semiHidden="0" w:uiPriority="66" w:unhideWhenUsed="0"/>
-    <w:lsdException w:name="Medium Grid 1 Accent 4" w:semiHidden="0" w:uiPriority="67" w:unhideWhenUsed="0"/>
-    <w:lsdException w:name="Medium Grid 2 Accent 4" w:semiHidden="0" w:uiPriority="68" w:unhideWhenUsed="0"/>
-    <w:lsdException w:name="Medium Grid 3 Accent 4" w:semiHidden="0" w:uiPriority="69" w:unhideWhenUsed="0"/>
-    <w:lsdException w:name="Dark List Accent 4" w:semiHidden="0" w:uiPriority="70" w:unhideWhenUsed="0"/>
-    <w:lsdException w:name="Colorful Shading Accent 4" w:semiHidden="0" w:uiPriority="71" w:unhideWhenUsed="0"/>
-    <w:lsdException w:name="Colorful List Accent 4" w:semiHidden="0" w:uiPriority="72" w:unhideWhenUsed="0"/>
-    <w:lsdException w:name="Colorful Grid Accent 4" w:semiHidden="0" w:uiPriority="73" w:unhideWhenUsed="0"/>
-    <w:lsdException w:name="Light Shading Accent 5" w:semiHidden="0" w:uiPriority="60" w:unhideWhenUsed="0"/>
-    <w:lsdException w:name="Light List Accent 5" w:semiHidden="0" w:uiPriority="61" w:unhideWhenUsed="0"/>
-    <w:lsdException w:name="Light Grid Accent 5" w:semiHidden="0" w:uiPriority="62" w:unhideWhenUsed="0"/>
-    <w:lsdException w:name="Medium Shading 1 Accent 5" w:semiHidden="0" w:uiPriority="63" w:unhideWhenUsed="0"/>
-    <w:lsdException w:name="Medium Shading 2 Accent 5" w:semiHidden="0" w:uiPriority="64" w:unhideWhenUsed="0"/>
-    <w:lsdException w:name="Medium List 1 Accent 5" w:semiHidden="0" w:uiPriority="65" w:unhideWhenUsed="0"/>
-    <w:lsdException w:name="Medium List 2 Accent 5" w:semiHidden="0" w:uiPriority="66" w:unhideWhenUsed="0"/>
-    <w:lsdException w:name="Medium Grid 1 Accent 5" w:semiHidden="0" w:uiPriority="67" w:unhideWhenUsed="0"/>
-    <w:lsdException w:name="Medium Grid 2 Accent 5" w:semiHidden="0" w:uiPriority="68" w:unhideWhenUsed="0"/>
-    <w:lsdException w:name="Medium Grid 3 Accent 5" w:semiHidden="0" w:uiPriority="69" w:unhideWhenUsed="0"/>
-    <w:lsdException w:name="Dark List Accent 5" w:semiHidden="0" w:uiPriority="70" w:unhideWhenUsed="0"/>
-    <w:lsdException w:name="Colorful Shading Accent 5" w:semiHidden="0" w:uiPriority="71" w:unhideWhenUsed="0"/>
-    <w:lsdException w:name="Colorful List Accent 5" w:semiHidden="0" w:uiPriority="72" w:unhideWhenUsed="0"/>
-    <w:lsdException w:name="Colorful Grid Accent 5" w:semiHidden="0" w:uiPriority="73" w:unhideWhenUsed="0"/>
-    <w:lsdException w:name="Light Shading Accent 6" w:semiHidden="0" w:uiPriority="60" w:unhideWhenUsed="0"/>
-    <w:lsdException w:name="Light List Accent 6" w:semiHidden="0" w:uiPriority="61" w:unhideWhenUsed="0"/>
-    <w:lsdException w:name="Light Grid Accent 6" w:semiHidden="0" w:uiPriority="62" w:unhideWhenUsed="0"/>
-    <w:lsdException w:name="Medium Shading 1 Accent 6" w:semiHidden="0" w:uiPriority="63" w:unhideWhenUsed="0"/>
-    <w:lsdException w:name="Medium Shading 2 Accent 6" w:semiHidden="0" w:uiPriority="64" w:unhideWhenUsed="0"/>
-    <w:lsdException w:name="Medium List 1 Accent 6" w:semiHidden="0" w:uiPriority="65" w:unhideWhenUsed="0"/>
-    <w:lsdException w:name="Medium List 2 Accent 6" w:semiHidden="0" w:uiPriority="66" w:unhideWhenUsed="0"/>
-    <w:lsdException w:name="Medium Grid 1 Accent 6" w:semiHidden="0" w:uiPriority="67" w:unhideWhenUsed="0"/>
-    <w:lsdException w:name="Medium Grid 2 Accent 6" w:semiHidden="0" w:uiPriority="68" w:unhideWhenUsed="0"/>
-    <w:lsdException w:name="Medium Grid 3 Accent 6" w:semiHidden="0" w:uiPriority="69" w:unhideWhenUsed="0"/>
-    <w:lsdException w:name="Dark List Accent 6" w:semiHidden="0" w:uiPriority="70" w:unhideWhenUsed="0"/>
-    <w:lsdException w:name="Colorful Shading Accent 6" w:semiHidden="0" w:uiPriority="71" w:unhideWhenUsed="0"/>
-    <w:lsdException w:name="Colorful List Accent 6" w:semiHidden="0" w:uiPriority="72" w:unhideWhenUsed="0"/>
-    <w:lsdException w:name="Colorful Grid Accent 6" w:semiHidden="0" w:uiPriority="73" w:unhideWhenUsed="0"/>
-    <w:lsdException w:name="Subtle Emphasis" w:semiHidden="0" w:uiPriority="19" w:unhideWhenUsed="0" w:qFormat="1"/>
-    <w:lsdException w:name="Intense Emphasis" w:semiHidden="0" w:uiPriority="21" w:unhideWhenUsed="0" w:qFormat="1"/>
-    <w:lsdException w:name="Subtle Reference" w:semiHidden="0" w:uiPriority="31" w:unhideWhenUsed="0" w:qFormat="1"/>
-    <w:lsdException w:name="Intense Reference" w:semiHidden="0" w:uiPriority="32" w:unhideWhenUsed="0" w:qFormat="1"/>
-    <w:lsdException w:name="Book Title" w:semiHidden="0" w:uiPriority="33" w:unhideWhenUsed="0" w:qFormat="1"/>
-    <w:lsdException w:name="Bibliography" w:uiPriority="37"/>
-    <w:lsdException w:name="TOC Heading" w:uiPriority="39" w:qFormat="1"/>
-  </w:latentStyles>
-  <w:style w:type="paragraph" w:default="1" w:styleId="Normal">
-    <w:name w:val="Normal"/>
-    <w:qFormat/>
-  </w:style>
-  <w:style w:type="character" w:default="1" w:styleId="DefaultParagraphFont">
-    <w:name w:val="Default Paragraph Font"/>
-    <w:uiPriority w:val="1"/>
-    <w:semiHidden/>
-    <w:unhideWhenUsed/>
-  </w:style>
-  <w:style w:type="table" w:default="1" w:styleId="TableNormal">
-    <w:name w:val="Normal Table"/>
-    <w:uiPriority w:val="99"/>
-    <w:semiHidden/>
-    <w:unhideWhenUsed/>
-    <w:tblPr>
-      <w:tblInd w:w="0" w:type="dxa"/>
-      <w:tblCellMar>
-        <w:top w:w="0" w:type="dxa"/>
-        <w:left w:w="108" w:type="dxa"/>
-        <w:bottom w:w="0" w:type="dxa"/>
-        <w:right w:w="108" w:type="dxa"/>
-      </w:tblCellMar>
-    </w:tblPr>
-  </w:style>
-  <w:style w:type="numbering" w:default="1" w:styleId="NoList">
-    <w:name w:val="No List"/>
-    <w:uiPriority w:val="99"/>
-    <w:semiHidden/>
-    <w:unhideWhenUsed/>
-  </w:style>
-</w:styles>
-</file>
-
-<file path=word/stylesWithEffects.xml><?xml version="1.0" encoding="utf-8"?>
-<w:styles xmlns:wpc="http://schemas.microsoft.com/office/word/2010/wordprocessingCanvas" xmlns:mc="http://schemas.openxmlformats.org/markup-compatibility/2006" xmlns:o="urn:schemas-microsoft-com:office:office" xmlns:r="http://schemas.openxmlformats.org/officeDocument/2006/relationships" xmlns:m="http://schemas.openxmlformats.org/officeDocument/2006/math" xmlns:v="urn:schemas-microsoft-com:vml" xmlns:wp14="http://schemas.microsoft.com/office/word/2010/wordprocessingDrawing" xmlns:wp="http://schemas.openxmlformats.org/drawingml/2006/wordprocessingDrawing" xmlns:w10="urn:schemas-microsoft-com:office:word" xmlns:w="http://schemas.openxmlformats.org/wordprocessingml/2006/main" xmlns:w14="http://schemas.microsoft.com/office/word/2010/wordml" xmlns:wpg="http://schemas.microsoft.com/office/word/2010/wordprocessingGroup" xmlns:wpi="http://schemas.microsoft.com/office/word/2010/wordprocessingInk" xmlns:wne="http://schemas.microsoft.com/office/word/2006/wordml" xmlns:wps="http://schemas.microsoft.com/office/word/2010/wordprocessingShape" mc:Ignorable="w14 wp14">
-  <w:docDefaults>
-    <w:rPrDefault>
-      <w:rPr>
-        <w:rFonts w:asciiTheme="minorHAnsi" w:eastAsiaTheme="minorHAnsi" w:hAnsiTheme="minorHAnsi" w:cstheme="minorBidi"/>
-        <w:sz w:val="22"/>
-        <w:szCs w:val="22"/>
-        <w:lang w:val="en-US" w:eastAsia="en-US" w:bidi="ar-SA"/>
-      </w:rPr>
-    </w:rPrDefault>
-    <w:pPrDefault>
-      <w:pPr>
-        <w:spacing w:after="160" w:line="259" w:lineRule="auto"/>
-      </w:pPr>
-    </w:pPrDefault>
-  </w:docDefaults>
-  <w:latentStyles w:defLockedState="0" w:defUIPriority="99" w:defSemiHidden="1" w:defUnhideWhenUsed="1" w:defQFormat="0" w:count="267">
-    <w:lsdException w:name="Normal" w:semiHidden="0" w:uiPriority="0" w:unhideWhenUsed="0" w:qFormat="1"/>
-    <w:lsdException w:name="heading 1" w:semiHidden="0" w:uiPriority="9" w:unhideWhenUsed="0" w:qFormat="1"/>
-    <w:lsdException w:name="heading 2" w:uiPriority="9" w:qFormat="1"/>
-    <w:lsdException w:name="heading 3" w:uiPriority="9" w:qFormat="1"/>
-    <w:lsdException w:name="heading 4" w:uiPriority="9" w:qFormat="1"/>
-    <w:lsdException w:name="heading 5" w:uiPriority="9" w:qFormat="1"/>
-    <w:lsdException w:name="heading 6" w:uiPriority="9" w:qFormat="1"/>
-    <w:lsdException w:name="heading 7" w:uiPriority="9" w:qFormat="1"/>
-    <w:lsdException w:name="heading 8" w:uiPriority="9" w:qFormat="1"/>
-    <w:lsdException w:name="heading 9" w:uiPriority="9" w:qFormat="1"/>
-    <w:lsdException w:name="toc 1" w:uiPriority="39"/>
-    <w:lsdException w:name="toc 2" w:uiPriority="39"/>
-    <w:lsdException w:name="toc 3" w:uiPriority="39"/>
-    <w:lsdException w:name="toc 4" w:uiPriority="39"/>
-    <w:lsdException w:name="toc 5" w:uiPriority="39"/>
-    <w:lsdException w:name="toc 6" w:uiPriority="39"/>
-    <w:lsdException w:name="toc 7" w:uiPriority="39"/>
-    <w:lsdException w:name="toc 8" w:uiPriority="39"/>
-    <w:lsdException w:name="toc 9" w:uiPriority="39"/>
-    <w:lsdException w:name="caption" w:uiPriority="35" w:qFormat="1"/>
-    <w:lsdException w:name="Title" w:semiHidden="0" w:uiPriority="10" w:unhideWhenUsed="0" w:qFormat="1"/>
-    <w:lsdException w:name="Default Paragraph Font" w:uiPriority="1"/>
-    <w:lsdException w:name="Subtitle" w:semiHidden="0" w:uiPriority="11" w:unhideWhenUsed="0" w:qFormat="1"/>
-    <w:lsdException w:name="Strong" w:semiHidden="0" w:uiPriority="22" w:unhideWhenUsed="0" w:qFormat="1"/>
-    <w:lsdException w:name="Emphasis" w:semiHidden="0" w:uiPriority="20" w:unhideWhenUsed="0" w:qFormat="1"/>
-    <w:lsdException w:name="Table Grid" w:semiHidden="0" w:uiPriority="59" w:unhideWhenUsed="0"/>
-    <w:lsdException w:name="Placeholder Text" w:unhideWhenUsed="0"/>
-    <w:lsdException w:name="No Spacing" w:semiHidden="0" w:uiPriority="1" w:unhideWhenUsed="0" w:qFormat="1"/>
-    <w:lsdException w:name="Light Shading" w:semiHidden="0" w:uiPriority="60" w:unhideWhenUsed="0"/>
-    <w:lsdException w:name="Light List" w:semiHidden="0" w:uiPriority="61" w:unhideWhenUsed="0"/>
-    <w:lsdException w:name="Light Grid" w:semiHidden="0" w:uiPriority="62" w:unhideWhenUsed="0"/>
-    <w:lsdException w:name="Medium Shading 1" w:semiHidden="0" w:uiPriority="63" w:unhideWhenUsed="0"/>
-    <w:lsdException w:name="Medium Shading 2" w:semiHidden="0" w:uiPriority="64" w:unhideWhenUsed="0"/>
-    <w:lsdException w:name="Medium List 1" w:semiHidden="0" w:uiPriority="65" w:unhideWhenUsed="0"/>
-    <w:lsdException w:name="Medium List 2" w:semiHidden="0" w:uiPriority="66" w:unhideWhenUsed="0"/>
-    <w:lsdException w:name="Medium Grid 1" w:semiHidden="0" w:uiPriority="67" w:unhideWhenUsed="0"/>
-    <w:lsdException w:name="Medium Grid 2" w:semiHidden="0" w:uiPriority="68" w:unhideWhenUsed="0"/>
-    <w:lsdException w:name="Medium Grid 3" w:semiHidden="0" w:uiPriority="69" w:unhideWhenUsed="0"/>
-    <w:lsdException w:name="Dark List" w:semiHidden="0" w:uiPriority="70" w:unhideWhenUsed="0"/>
-    <w:lsdException w:name="Colorful Shading" w:semiHidden="0" w:uiPriority="71" w:unhideWhenUsed="0"/>
-    <w:lsdException w:name="Colorful List" w:semiHidden="0" w:uiPriority="72" w:unhideWhenUsed="0"/>
-    <w:lsdException w:name="Colorful Grid" w:semiHidden="0" w:uiPriority="73" w:unhideWhenUsed="0"/>
-    <w:lsdException w:name="Light Shading Accent 1" w:semiHidden="0" w:uiPriority="60" w:unhideWhenUsed="0"/>
-    <w:lsdException w:name="Light List Accent 1" w:semiHidden="0" w:uiPriority="61" w:unhideWhenUsed="0"/>
-    <w:lsdException w:name="Light Grid Accent 1" w:semiHidden="0" w:uiPriority="62" w:unhideWhenUsed="0"/>
-    <w:lsdException w:name="Medium Shading 1 Accent 1" w:semiHidden="0" w:uiPriority="63" w:unhideWhenUsed="0"/>
-    <w:lsdException w:name="Medium Shading 2 Accent 1" w:semiHidden="0" w:uiPriority="64" w:unhideWhenUsed="0"/>
-    <w:lsdException w:name="Medium List 1 Accent 1" w:semiHidden="0" w:uiPriority="65" w:unhideWhenUsed="0"/>
-    <w:lsdException w:name="Revision" w:unhideWhenUsed="0"/>
-    <w:lsdException w:name="List Paragraph" w:semiHidden="0" w:uiPriority="34" w:unhideWhenUsed="0" w:qFormat="1"/>
-    <w:lsdException w:name="Quote" w:semiHidden="0" w:uiPriority="29" w:unhideWhenUsed="0" w:qFormat="1"/>
-    <w:lsdException w:name="Intense Quote" w:semiHidden="0" w:uiPriority="30" w:unhideWhenUsed="0" w:qFormat="1"/>
-    <w:lsdException w:name="Medium List 2 Accent 1" w:semiHidden="0" w:uiPriority="66" w:unhideWhenUsed="0"/>
-    <w:lsdException w:name="Medium Grid 1 Accent 1" w:semiHidden="0" w:uiPriority="67" w:unhideWhenUsed="0"/>
-    <w:lsdException w:name="Medium Grid 2 Accent 1" w:semiHidden="0" w:uiPriority="68" w:unhideWhenUsed="0"/>
-    <w:lsdException w:name="Medium Grid 3 Accent 1" w:semiHidden="0" w:uiPriority="69" w:unhideWhenUsed="0"/>
-    <w:lsdException w:name="Dark List Accent 1" w:semiHidden="0" w:uiPriority="70" w:unhideWhenUsed="0"/>
-    <w:lsdException w:name="Colorful Shading Accent 1" w:semiHidden="0" w:uiPriority="71" w:unhideWhenUsed="0"/>
-    <w:lsdException w:name="Colorful List Accent 1" w:semiHidden="0" w:uiPriority="72" w:unhideWhenUsed="0"/>
-    <w:lsdException w:name="Colorful Grid Accent 1" w:semiHidden="0" w:uiPriority="73" w:unhideWhenUsed="0"/>
-    <w:lsdException w:name="Light Shading Accent 2" w:semiHidden="0" w:uiPriority="60" w:unhideWhenUsed="0"/>
-    <w:lsdException w:name="Light List Accent 2" w:semiHidden="0" w:uiPriority="61" w:unhideWhenUsed="0"/>
-    <w:lsdException w:name="Light Grid Accent 2" w:semiHidden="0" w:uiPriority="62" w:unhideWhenUsed="0"/>
-    <w:lsdException w:name="Medium Shading 1 Accent 2" w:semiHidden="0" w:uiPriority="63" w:unhideWhenUsed="0"/>
-    <w:lsdException w:name="Medium Shading 2 Accent 2" w:semiHidden="0" w:uiPriority="64" w:unhideWhenUsed="0"/>
-    <w:lsdException w:name="Medium List 1 Accent 2" w:semiHidden="0" w:uiPriority="65" w:unhideWhenUsed="0"/>
-    <w:lsdException w:name="Medium List 2 Accent 2" w:semiHidden="0" w:uiPriority="66" w:unhideWhenUsed="0"/>
-    <w:lsdException w:name="Medium Grid 1 Accent 2" w:semiHidden="0" w:uiPriority="67" w:unhideWhenUsed="0"/>
-    <w:lsdException w:name="Medium Grid 2 Accent 2" w:semiHidden="0" w:uiPriority="68" w:unhideWhenUsed="0"/>
-    <w:lsdException w:name="Medium Grid 3 Accent 2" w:semiHidden="0" w:uiPriority="69" w:unhideWhenUsed="0"/>
-    <w:lsdException w:name="Dark List Accent 2" w:semiHidden="0" w:uiPriority="70" w:unhideWhenUsed="0"/>
-    <w:lsdException w:name="Colorful Shading Accent 2" w:semiHidden="0" w:uiPriority="71" w:unhideWhenUsed="0"/>
-    <w:lsdException w:name="Colorful List Accent 2" w:semiHidden="0" w:uiPriority="72" w:unhideWhenUsed="0"/>
-    <w:lsdException w:name="Colorful Grid Accent 2" w:semiHidden="0" w:uiPriority="73" w:unhideWhenUsed="0"/>
-    <w:lsdException w:name="Light Shading Accent 3" w:semiHidden="0" w:uiPriority="60" w:unhideWhenUsed="0"/>
-    <w:lsdException w:name="Light List Accent 3" w:semiHidden="0" w:uiPriority="61" w:unhideWhenUsed="0"/>
-    <w:lsdException w:name="Light Grid Accent 3" w:semiHidden="0" w:uiPriority="62" w:unhideWhenUsed="0"/>
-    <w:lsdException w:name="Medium Shading 1 Accent 3" w:semiHidden="0" w:uiPriority="63" w:unhideWhenUsed="0"/>
-    <w:lsdException w:name="Medium Shading 2 Accent 3" w:semiHidden="0" w:uiPriority="64" w:unhideWhenUsed="0"/>
-    <w:lsdException w:name="Medium List 1 Accent 3" w:semiHidden="0" w:uiPriority="65" w:unhideWhenUsed="0"/>
-    <w:lsdException w:name="Medium List 2 Accent 3" w:semiHidden="0" w:uiPriority="66" w:unhideWhenUsed="0"/>
-    <w:lsdException w:name="Medium Grid 1 Accent 3" w:semiHidden="0" w:uiPriority="67" w:unhideWhenUsed="0"/>
-    <w:lsdException w:name="Medium Grid 2 Accent 3" w:semiHidden="0" w:uiPriority="68" w:unhideWhenUsed="0"/>
-    <w:lsdException w:name="Medium Grid 3 Accent 3" w:semiHidden="0" w:uiPriority="69" w:unhideWhenUsed="0"/>
-    <w:lsdException w:name="Dark List Accent 3" w:semiHidden="0" w:uiPriority="70" w:unhideWhenUsed="0"/>
-    <w:lsdException w:name="Colorful Shading Accent 3" w:semiHidden="0" w:uiPriority="71" w:unhideWhenUsed="0"/>
-    <w:lsdException w:name="Colorful List Accent 3" w:semiHidden="0" w:uiPriority="72" w:unhideWhenUsed="0"/>
-    <w:lsdException w:name="Colorful Grid Accent 3" w:semiHidden="0" w:uiPriority="73" w:unhideWhenUsed="0"/>
-    <w:lsdException w:name="Light Shading Accent 4" w:semiHidden="0" w:uiPriority="60" w:unhideWhenUsed="0"/>
-    <w:lsdException w:name="Light List Accent 4" w:semiHidden="0" w:uiPriority="61" w:unhideWhenUsed="0"/>
-    <w:lsdException w:name="Light Grid Accent 4" w:semiHidden="0" w:uiPriority="62" w:unhideWhenUsed="0"/>
-    <w:lsdException w:name="Medium Shading 1 Accent 4" w:semiHidden="0" w:uiPriority="63" w:unhideWhenUsed="0"/>
-    <w:lsdException w:name="Medium Shading 2 Accent 4" w:semiHidden="0" w:uiPriority="64" w:unhideWhenUsed="0"/>
-    <w:lsdException w:name="Medium List 1 Accent 4" w:semiHidden="0" w:uiPriority="65" w:unhideWhenUsed="0"/>
-    <w:lsdException w:name="Medium List 2 Accent 4" w:semiHidden="0" w:uiPriority="66" w:unhideWhenUsed="0"/>
-    <w:lsdException w:name="Medium Grid 1 Accent 4" w:semiHidden="0" w:uiPriority="67" w:unhideWhenUsed="0"/>
-    <w:lsdException w:name="Medium Grid 2 Accent 4" w:semiHidden="0" w:uiPriority="68" w:unhideWhenUsed="0"/>
-    <w:lsdException w:name="Medium Grid 3 Accent 4" w:semiHidden="0" w:uiPriority="69" w:unhideWhenUsed="0"/>
-    <w:lsdException w:name="Dark List Accent 4" w:semiHidden="0" w:uiPriority="70" w:unhideWhenUsed="0"/>
-    <w:lsdException w:name="Colorful Shading Accent 4" w:semiHidden="0" w:uiPriority="71" w:unhideWhenUsed="0"/>
-    <w:lsdException w:name="Colorful List Accent 4" w:semiHidden="0" w:uiPriority="72" w:unhideWhenUsed="0"/>
-    <w:lsdException w:name="Colorful Grid Accent 4" w:semiHidden="0" w:uiPriority="73" w:unhideWhenUsed="0"/>
-    <w:lsdException w:name="Light Shading Accent 5" w:semiHidden="0" w:uiPriority="60" w:unhideWhenUsed="0"/>
-    <w:lsdException w:name="Light List Accent 5" w:semiHidden="0" w:uiPriority="61" w:unhideWhenUsed="0"/>
-    <w:lsdException w:name="Light Grid Accent 5" w:semiHidden="0" w:uiPriority="62" w:unhideWhenUsed="0"/>
-    <w:lsdException w:name="Medium Shading 1 Accent 5" w:semiHidden="0" w:uiPriority="63" w:unhideWhenUsed="0"/>
-    <w:lsdException w:name="Medium Shading 2 Accent 5" w:semiHidden="0" w:uiPriority="64" w:unhideWhenUsed="0"/>
-    <w:lsdException w:name="Medium List 1 Accent 5" w:semiHidden="0" w:uiPriority="65" w:unhideWhenUsed="0"/>
-    <w:lsdException w:name="Medium List 2 Accent 5" w:semiHidden="0" w:uiPriority="66" w:unhideWhenUsed="0"/>
-    <w:lsdException w:name="Medium Grid 1 Accent 5" w:semiHidden="0" w:uiPriority="67" w:unhideWhenUsed="0"/>
-    <w:lsdException w:name="Medium Grid 2 Accent 5" w:semiHidden="0" w:uiPriority="68" w:unhideWhenUsed="0"/>
-    <w:lsdException w:name="Medium Grid 3 Accent 5" w:semiHidden="0" w:uiPriority="69" w:unhideWhenUsed="0"/>
-    <w:lsdException w:name="Dark List Accent 5" w:semiHidden="0" w:uiPriority="70" w:unhideWhenUsed="0"/>
-    <w:lsdException w:name="Colorful Shading Accent 5" w:semiHidden="0" w:uiPriority="71" w:unhideWhenUsed="0"/>
-    <w:lsdException w:name="Colorful List Accent 5" w:semiHidden="0" w:uiPriority="72" w:unhideWhenUsed="0"/>
-    <w:lsdException w:name="Colorful Grid Accent 5" w:semiHidden="0" w:uiPriority="73" w:unhideWhenUsed="0"/>
-    <w:lsdException w:name="Light Shading Accent 6" w:semiHidden="0" w:uiPriority="60" w:unhideWhenUsed="0"/>
-    <w:lsdException w:name="Light List Accent 6" w:semiHidden="0" w:uiPriority="61" w:unhideWhenUsed="0"/>
-    <w:lsdException w:name="Light Grid Accent 6" w:semiHidden="0" w:uiPriority="62" w:unhideWhenUsed="0"/>
-    <w:lsdException w:name="Medium Shading 1 Accent 6" w:semiHidden="0" w:uiPriority="63" w:unhideWhenUsed="0"/>
-    <w:lsdException w:name="Medium Shading 2 Accent 6" w:semiHidden="0" w:uiPriority="64" w:unhideWhenUsed="0"/>
-    <w:lsdException w:name="Medium List 1 Accent 6" w:semiHidden="0" w:uiPriority="65" w:unhideWhenUsed="0"/>
-    <w:lsdException w:name="Medium List 2 Accent 6" w:semiHidden="0" w:uiPriority="66" w:unhideWhenUsed="0"/>
-    <w:lsdException w:name="Medium Grid 1 Accent 6" w:semiHidden="0" w:uiPriority="67" w:unhideWhenUsed="0"/>
-    <w:lsdException w:name="Medium Grid 2 Accent 6" w:semiHidden="0" w:uiPriority="68" w:unhideWhenUsed="0"/>
-    <w:lsdException w:name="Medium Grid 3 Accent 6" w:semiHidden="0" w:uiPriority="69" w:unhideWhenUsed="0"/>
-    <w:lsdException w:name="Dark List Accent 6" w:semiHidden="0" w:uiPriority="70" w:unhideWhenUsed="0"/>
-    <w:lsdException w:name="Colorful Shading Accent 6" w:semiHidden="0" w:uiPriority="71" w:unhideWhenUsed="0"/>
-    <w:lsdException w:name="Colorful List Accent 6" w:semiHidden="0" w:uiPriority="72" w:unhideWhenUsed="0"/>
-    <w:lsdException w:name="Colorful Grid Accent 6" w:semiHidden="0" w:uiPriority="73" w:unhideWhenUsed="0"/>
-    <w:lsdException w:name="Subtle Emphasis" w:semiHidden="0" w:uiPriority="19" w:unhideWhenUsed="0" w:qFormat="1"/>
-    <w:lsdException w:name="Intense Emphasis" w:semiHidden="0" w:uiPriority="21" w:unhideWhenUsed="0" w:qFormat="1"/>
-    <w:lsdException w:name="Subtle Reference" w:semiHidden="0" w:uiPriority="31" w:unhideWhenUsed="0" w:qFormat="1"/>
-    <w:lsdException w:name="Intense Reference" w:semiHidden="0" w:uiPriority="32" w:unhideWhenUsed="0" w:qFormat="1"/>
-    <w:lsdException w:name="Book Title" w:semiHidden="0" w:uiPriority="33" w:unhideWhenUsed="0" w:qFormat="1"/>
-    <w:lsdException w:name="Bibliography" w:uiPriority="37"/>
-    <w:lsdException w:name="TOC Heading" w:uiPriority="39" w:qFormat="1"/>
+  <w:latentStyles w:defLockedState="0" w:defUIPriority="99" w:defSemiHidden="0" w:defUnhideWhenUsed="0" w:defQFormat="0" w:count="371">
+    <w:lsdException w:name="Normal" w:uiPriority="0" w:qFormat="1"/>
+    <w:lsdException w:name="heading 1" w:uiPriority="9" w:qFormat="1"/>
+    <w:lsdException w:name="heading 2" w:semiHidden="1" w:uiPriority="9" w:unhideWhenUsed="1" w:qFormat="1"/>
+    <w:lsdException w:name="heading 3" w:semiHidden="1" w:uiPriority="9" w:unhideWhenUsed="1" w:qFormat="1"/>
+    <w:lsdException w:name="heading 4" w:semiHidden="1" w:uiPriority="9" w:unhideWhenUsed="1" w:qFormat="1"/>
+    <w:lsdException w:name="heading 5" w:semiHidden="1" w:uiPriority="9" w:unhideWhenUsed="1" w:qFormat="1"/>
+    <w:lsdException w:name="heading 6" w:semiHidden="1" w:uiPriority="9" w:unhideWhenUsed="1" w:qFormat="1"/>
+    <w:lsdException w:name="heading 7" w:semiHidden="1" w:uiPriority="9" w:unhideWhenUsed="1" w:qFormat="1"/>
+    <w:lsdException w:name="heading 8" w:semiHidden="1" w:uiPriority="9" w:unhideWhenUsed="1" w:qFormat="1"/>
+    <w:lsdException w:name="heading 9" w:semiHidden="1" w:uiPriority="9" w:unhideWhenUsed="1" w:qFormat="1"/>
+    <w:lsdException w:name="index 1" w:semiHidden="1" w:unhideWhenUsed="1"/>
+    <w:lsdException w:name="index 2" w:semiHidden="1" w:unhideWhenUsed="1"/>
+    <w:lsdException w:name="index 3" w:semiHidden="1" w:unhideWhenUsed="1"/>
+    <w:lsdException w:name="index 4" w:semiHidden="1" w:unhideWhenUsed="1"/>
+    <w:lsdException w:name="index 5" w:semiHidden="1" w:unhideWhenUsed="1"/>
+    <w:lsdException w:name="index 6" w:semiHidden="1" w:unhideWhenUsed="1"/>
+    <w:lsdException w:name="index 7" w:semiHidden="1" w:unhideWhenUsed="1"/>
+    <w:lsdException w:name="index 8" w:semiHidden="1" w:unhideWhenUsed="1"/>
+    <w:lsdException w:name="index 9" w:semiHidden="1" w:unhideWhenUsed="1"/>
+    <w:lsdException w:name="toc 1" w:semiHidden="1" w:uiPriority="39" w:unhideWhenUsed="1"/>
+    <w:lsdException w:name="toc 2" w:semiHidden="1" w:uiPriority="39" w:unhideWhenUsed="1"/>
+    <w:lsdException w:name="toc 3" w:semiHidden="1" w:uiPriority="39" w:unhideWhenUsed="1"/>
+    <w:lsdException w:name="toc 4" w:semiHidden="1" w:uiPriority="39" w:unhideWhenUsed="1"/>
+    <w:lsdException w:name="toc 5" w:semiHidden="1" w:uiPriority="39" w:unhideWhenUsed="1"/>
+    <w:lsdException w:name="toc 6" w:semiHidden="1" w:uiPriority="39" w:unhideWhenUsed="1"/>
+    <w:lsdException w:name="toc 7" w:semiHidden="1" w:uiPriority="39" w:unhideWhenUsed="1"/>
+    <w:lsdException w:name="toc 8" w:semiHidden="1" w:uiPriority="39" w:unhideWhenUsed="1"/>
+    <w:lsdException w:name="toc 9" w:semiHidden="1" w:uiPriority="39" w:unhideWhenUsed="1"/>
+    <w:lsdException w:name="Normal Indent" w:semiHidden="1" w:unhideWhenUsed="1"/>
+    <w:lsdException w:name="footnote text" w:semiHidden="1" w:unhideWhenUsed="1"/>
+    <w:lsdException w:name="annotation text" w:semiHidden="1" w:unhideWhenUsed="1"/>
+    <w:lsdException w:name="header" w:semiHidden="1" w:unhideWhenUsed="1"/>
+    <w:lsdException w:name="footer" w:semiHidden="1" w:unhideWhenUsed="1"/>
+    <w:lsdException w:name="index heading" w:semiHidden="1" w:unhideWhenUsed="1"/>
+    <w:lsdException w:name="caption" w:semiHidden="1" w:uiPriority="35" w:unhideWhenUsed="1" w:qFormat="1"/>
+    <w:lsdException w:name="table of figures" w:semiHidden="1" w:unhideWhenUsed="1"/>
+    <w:lsdException w:name="envelope address" w:semiHidden="1" w:unhideWhenUsed="1"/>
+    <w:lsdException w:name="envelope return" w:semiHidden="1" w:unhideWhenUsed="1"/>
+    <w:lsdException w:name="footnote reference" w:semiHidden="1" w:unhideWhenUsed="1"/>
+    <w:lsdException w:name="annotation reference" w:semiHidden="1" w:unhideWhenUsed="1"/>
+    <w:lsdException w:name="line number" w:semiHidden="1" w:unhideWhenUsed="1"/>
+    <w:lsdException w:name="page number" w:semiHidden="1" w:unhideWhenUsed="1"/>
+    <w:lsdException w:name="endnote reference" w:semiHidden="1" w:unhideWhenUsed="1"/>
+    <w:lsdException w:name="endnote text" w:semiHidden="1" w:unhideWhenUsed="1"/>
+    <w:lsdException w:name="table of authorities" w:semiHidden="1" w:unhideWhenUsed="1"/>
+    <w:lsdException w:name="macro" w:semiHidden="1" w:unhideWhenUsed="1"/>
+    <w:lsdException w:name="toa heading" w:semiHidden="1" w:unhideWhenUsed="1"/>
+    <w:lsdException w:name="List" w:semiHidden="1" w:unhideWhenUsed="1"/>
+    <w:lsdException w:name="List Bullet" w:semiHidden="1" w:unhideWhenUsed="1"/>
+    <w:lsdException w:name="List Number" w:semiHidden="1" w:unhideWhenUsed="1"/>
+    <w:lsdException w:name="List 2" w:semiHidden="1" w:unhideWhenUsed="1"/>
+    <w:lsdException w:name="List 3" w:semiHidden="1" w:unhideWhenUsed="1"/>
+    <w:lsdException w:name="List 4" w:semiHidden="1" w:unhideWhenUsed="1"/>
+    <w:lsdException w:name="List 5" w:semiHidden="1" w:unhideWhenUsed="1"/>
+    <w:lsdException w:name="List Bullet 2" w:semiHidden="1" w:unhideWhenUsed="1"/>
+    <w:lsdException w:name="List Bullet 3" w:semiHidden="1" w:unhideWhenUsed="1"/>
+    <w:lsdException w:name="List Bullet 4" w:semiHidden="1" w:unhideWhenUsed="1"/>
+    <w:lsdException w:name="List Bullet 5" w:semiHidden="1" w:unhideWhenUsed="1"/>
+    <w:lsdException w:name="List Number 2" w:semiHidden="1" w:unhideWhenUsed="1"/>
+    <w:lsdException w:name="List Number 3" w:semiHidden="1" w:unhideWhenUsed="1"/>
+    <w:lsdException w:name="List Number 4" w:semiHidden="1" w:unhideWhenUsed="1"/>
+    <w:lsdException w:name="List Number 5" w:semiHidden="1" w:unhideWhenUsed="1"/>
+    <w:lsdException w:name="Title" w:uiPriority="10" w:qFormat="1"/>
+    <w:lsdException w:name="Closing" w:semiHidden="1" w:unhideWhenUsed="1"/>
+    <w:lsdException w:name="Signature" w:semiHidden="1" w:unhideWhenUsed="1"/>
+    <w:lsdException w:name="Default Paragraph Font" w:semiHidden="1" w:uiPriority="1" w:unhideWhenUsed="1"/>
+    <w:lsdException w:name="Body Text" w:semiHidden="1" w:unhideWhenUsed="1"/>
+    <w:lsdException w:name="Body Text Indent" w:semiHidden="1" w:unhideWhenUsed="1"/>
+    <w:lsdException w:name="List Continue" w:semiHidden="1" w:unhideWhenUsed="1"/>
+    <w:lsdException w:name="List Continue 2" w:semiHidden="1" w:unhideWhenUsed="1"/>
+    <w:lsdException w:name="List Continue 3" w:semiHidden="1" w:unhideWhenUsed="1"/>
+    <w:lsdException w:name="List Continue 4" w:semiHidden="1" w:unhideWhenUsed="1"/>
+    <w:lsdException w:name="List Continue 5" w:semiHidden="1" w:unhideWhenUsed="1"/>
+    <w:lsdException w:name="Message Header" w:semiHidden="1" w:unhideWhenUsed="1"/>
+    <w:lsdException w:name="Subtitle" w:uiPriority="11" w:qFormat="1"/>
+    <w:lsdException w:name="Salutation" w:semiHidden="1" w:unhideWhenUsed="1"/>
+    <w:lsdException w:name="Date" w:semiHidden="1" w:unhideWhenUsed="1"/>
+    <w:lsdException w:name="Body Text First Indent" w:semiHidden="1" w:unhideWhenUsed="1"/>
+    <w:lsdException w:name="Body Text First Indent 2" w:semiHidden="1" w:unhideWhenUsed="1"/>
+    <w:lsdException w:name="Note Heading" w:semiHidden="1" w:unhideWhenUsed="1"/>
+    <w:lsdException w:name="Body Text 2" w:semiHidden="1" w:unhideWhenUsed="1"/>
+    <w:lsdException w:name="Body Text 3" w:semiHidden="1" w:unhideWhenUsed="1"/>
+    <w:lsdException w:name="Body Text Indent 2" w:semiHidden="1" w:unhideWhenUsed="1"/>
+    <w:lsdException w:name="Body Text Indent 3" w:semiHidden="1" w:unhideWhenUsed="1"/>
+    <w:lsdException w:name="Block Text" w:semiHidden="1" w:unhideWhenUsed="1"/>
+    <w:lsdException w:name="Hyperlink" w:semiHidden="1" w:unhideWhenUsed="1"/>
+    <w:lsdException w:name="FollowedHyperlink" w:semiHidden="1" w:unhideWhenUsed="1"/>
+    <w:lsdException w:name="Strong" w:uiPriority="22" w:qFormat="1"/>
+    <w:lsdException w:name="Emphasis" w:uiPriority="20" w:qFormat="1"/>
+    <w:lsdException w:name="Document Map" w:semiHidden="1" w:unhideWhenUsed="1"/>
+    <w:lsdException w:name="Plain Text" w:semiHidden="1" w:unhideWhenUsed="1"/>
+    <w:lsdException w:name="E-mail Signature" w:semiHidden="1" w:unhideWhenUsed="1"/>
+    <w:lsdException w:name="HTML Top of Form" w:semiHidden="1" w:unhideWhenUsed="1"/>
+    <w:lsdException w:name="HTML Bottom of Form" w:semiHidden="1" w:unhideWhenUsed="1"/>
+    <w:lsdException w:name="Normal (Web)" w:semiHidden="1" w:unhideWhenUsed="1"/>
+    <w:lsdException w:name="HTML Acronym" w:semiHidden="1" w:unhideWhenUsed="1"/>
+    <w:lsdException w:name="HTML Address" w:semiHidden="1" w:unhideWhenUsed="1"/>
+    <w:lsdException w:name="HTML Cite" w:semiHidden="1" w:unhideWhenUsed="1"/>
+    <w:lsdException w:name="HTML Code" w:semiHidden="1" w:unhideWhenUsed="1"/>
+    <w:lsdException w:name="HTML Definition" w:semiHidden="1" w:unhideWhenUsed="1"/>
+    <w:lsdException w:name="HTML Keyboard" w:semiHidden="1" w:unhideWhenUsed="1"/>
+    <w:lsdException w:name="HTML Preformatted" w:semiHidden="1" w:unhideWhenUsed="1"/>
+    <w:lsdException w:name="HTML Sample" w:semiHidden="1" w:unhideWhenUsed="1"/>
+    <w:lsdException w:name="HTML Typewriter" w:semiHidden="1" w:unhideWhenUsed="1"/>
+    <w:lsdException w:name="HTML Variable" w:semiHidden="1" w:unhideWhenUsed="1"/>
+    <w:lsdException w:name="Normal Table" w:semiHidden="1" w:unhideWhenUsed="1"/>
+    <w:lsdException w:name="annotation subject" w:semiHidden="1" w:unhideWhenUsed="1"/>
+    <w:lsdException w:name="No List" w:semiHidden="1" w:unhideWhenUsed="1"/>
+    <w:lsdException w:name="Outline List 1" w:semiHidden="1" w:unhideWhenUsed="1"/>
+    <w:lsdException w:name="Outline List 2" w:semiHidden="1" w:unhideWhenUsed="1"/>
+    <w:lsdException w:name="Outline List 3" w:semiHidden="1" w:unhideWhenUsed="1"/>
+    <w:lsdException w:name="Table Simple 1" w:semiHidden="1" w:unhideWhenUsed="1"/>
+    <w:lsdException w:name="Table Simple 2" w:semiHidden="1" w:unhideWhenUsed="1"/>
+    <w:lsdException w:name="Table Simple 3" w:semiHidden="1" w:unhideWhenUsed="1"/>
+    <w:lsdException w:name="Table Classic 1" w:semiHidden="1" w:unhideWhenUsed="1"/>
+    <w:lsdException w:name="Table Classic 2" w:semiHidden="1" w:unhideWhenUsed="1"/>
+    <w:lsdException w:name="Table Classic 3" w:semiHidden="1" w:unhideWhenUsed="1"/>
+    <w:lsdException w:name="Table Classic 4" w:semiHidden="1" w:unhideWhenUsed="1"/>
+    <w:lsdException w:name="Table Colorful 1" w:semiHidden="1" w:unhideWhenUsed="1"/>
+    <w:lsdException w:name="Table Colorful 2" w:semiHidden="1" w:unhideWhenUsed="1"/>
+    <w:lsdException w:name="Table Colorful 3" w:semiHidden="1" w:unhideWhenUsed="1"/>
+    <w:lsdException w:name="Table Columns 1" w:semiHidden="1" w:unhideWhenUsed="1"/>
+    <w:lsdException w:name="Table Columns 2" w:semiHidden="1" w:unhideWhenUsed="1"/>
+    <w:lsdException w:name="Table Columns 3" w:semiHidden="1" w:unhideWhenUsed="1"/>
+    <w:lsdException w:name="Table Columns 4" w:semiHidden="1" w:unhideWhenUsed="1"/>
+    <w:lsdException w:name="Table Columns 5" w:semiHidden="1" w:unhideWhenUsed="1"/>
+    <w:lsdException w:name="Table Grid 1" w:semiHidden="1" w:unhideWhenUsed="1"/>
+    <w:lsdException w:name="Table Grid 2" w:semiHidden="1" w:unhideWhenUsed="1"/>
+    <w:lsdException w:name="Table Grid 3" w:semiHidden="1" w:unhideWhenUsed="1"/>
+    <w:lsdException w:name="Table Grid 4" w:semiHidden="1" w:unhideWhenUsed="1"/>
+    <w:lsdException w:name="Table Grid 5" w:semiHidden="1" w:unhideWhenUsed="1"/>
+    <w:lsdException w:name="Table Grid 6" w:semiHidden="1" w:unhideWhenUsed="1"/>
+    <w:lsdException w:name="Table Grid 7" w:semiHidden="1" w:unhideWhenUsed="1"/>
+    <w:lsdException w:name="Table Grid 8" w:semiHidden="1" w:unhideWhenUsed="1"/>
+    <w:lsdException w:name="Table List 1" w:semiHidden="1" w:unhideWhenUsed="1"/>
+    <w:lsdException w:name="Table List 2" w:semiHidden="1" w:unhideWhenUsed="1"/>
+    <w:lsdException w:name="Table List 3" w:semiHidden="1" w:unhideWhenUsed="1"/>
+    <w:lsdException w:name="Table List 4" w:semiHidden="1" w:unhideWhenUsed="1"/>
+    <w:lsdException w:name="Table List 5" w:semiHidden="1" w:unhideWhenUsed="1"/>
+    <w:lsdException w:name="Table List 6" w:semiHidden="1" w:unhideWhenUsed="1"/>
+    <w:lsdException w:name="Table List 7" w:semiHidden="1" w:unhideWhenUsed="1"/>
+    <w:lsdException w:name="Table List 8" w:semiHidden="1" w:unhideWhenUsed="1"/>
+    <w:lsdException w:name="Table 3D effects 1" w:semiHidden="1" w:unhideWhenUsed="1"/>
+    <w:lsdException w:name="Table 3D effects 2" w:semiHidden="1" w:unhideWhenUsed="1"/>
+    <w:lsdException w:name="Table 3D effects 3" w:semiHidden="1" w:unhideWhenUsed="1"/>
+    <w:lsdException w:name="Table Contemporary" w:semiHidden="1" w:unhideWhenUsed="1"/>
+    <w:lsdException w:name="Table Elegant" w:semiHidden="1" w:unhideWhenUsed="1"/>
+    <w:lsdException w:name="Table Professional" w:semiHidden="1" w:unhideWhenUsed="1"/>
+    <w:lsdException w:name="Table Subtle 1" w:semiHidden="1" w:unhideWhenUsed="1"/>
+    <w:lsdException w:name="Table Subtle 2" w:semiHidden="1" w:unhideWhenUsed="1"/>
+    <w:lsdException w:name="Table Web 1" w:semiHidden="1" w:unhideWhenUsed="1"/>
+    <w:lsdException w:name="Table Web 2" w:semiHidden="1" w:unhideWhenUsed="1"/>
+    <w:lsdException w:name="Table Web 3" w:semiHidden="1" w:unhideWhenUsed="1"/>
+    <w:lsdException w:name="Balloon Text" w:semiHidden="1" w:unhideWhenUsed="1"/>
+    <w:lsdException w:name="Table Grid" w:uiPriority="59"/>
+    <w:lsdException w:name="Table Theme" w:semiHidden="1" w:unhideWhenUsed="1"/>
+    <w:lsdException w:name="Placeholder Text" w:semiHidden="1"/>
+    <w:lsdException w:name="No Spacing" w:uiPriority="1" w:qFormat="1"/>
+    <w:lsdException w:name="Light Shading" w:uiPriority="60"/>
+    <w:lsdException w:name="Light List" w:uiPriority="61"/>
+    <w:lsdException w:name="Light Grid" w:uiPriority="62"/>
+    <w:lsdException w:name="Medium Shading 1" w:uiPriority="63"/>
+    <w:lsdException w:name="Medium Shading 2" w:uiPriority="64"/>
+    <w:lsdException w:name="Medium List 1" w:uiPriority="65"/>
+    <w:lsdException w:name="Medium List 2" w:uiPriority="66"/>
+    <w:lsdException w:name="Medium Grid 1" w:uiPriority="67"/>
+    <w:lsdException w:name="Medium Grid 2" w:uiPriority="68"/>
+    <w:lsdException w:name="Medium Grid 3" w:uiPriority="69"/>
+    <w:lsdException w:name="Dark List" w:uiPriority="70"/>
+    <w:lsdException w:name="Colorful Shading" w:uiPriority="71"/>
+    <w:lsdException w:name="Colorful List" w:uiPriority="72"/>
+    <w:lsdException w:name="Colorful Grid" w:uiPriority="73"/>
+    <w:lsdException w:name="Light Shading Accent 1" w:uiPriority="60"/>
+    <w:lsdException w:name="Light List Accent 1" w:uiPriority="61"/>
+    <w:lsdException w:name="Light Grid Accent 1" w:uiPriority="62"/>
+    <w:lsdException w:name="Medium Shading 1 Accent 1" w:uiPriority="63"/>
+    <w:lsdException w:name="Medium Shading 2 Accent 1" w:uiPriority="64"/>
+    <w:lsdException w:name="Medium List 1 Accent 1" w:uiPriority="65"/>
+    <w:lsdException w:name="Revision" w:semiHidden="1"/>
+    <w:lsdException w:name="List Paragraph" w:uiPriority="34" w:qFormat="1"/>
+    <w:lsdException w:name="Quote" w:uiPriority="29" w:qFormat="1"/>
+    <w:lsdException w:name="Intense Quote" w:uiPriority="30" w:qFormat="1"/>
+    <w:lsdException w:name="Medium List 2 Accent 1" w:uiPriority="66"/>
+    <w:lsdException w:name="Medium Grid 1 Accent 1" w:uiPriority="67"/>
+    <w:lsdException w:name="Medium Grid 2 Accent 1" w:uiPriority="68"/>
+    <w:lsdException w:name="Medium Grid 3 Accent 1" w:uiPriority="69"/>
+    <w:lsdException w:name="Dark List Accent 1" w:uiPriority="70"/>
+    <w:lsdException w:name="Colorful Shading Accent 1" w:uiPriority="71"/>
+    <w:lsdException w:name="Colorful List Accent 1" w:uiPriority="72"/>
+    <w:lsdException w:name="Colorful Grid Accent 1" w:uiPriority="73"/>
+    <w:lsdException w:name="Light Shading Accent 2" w:uiPriority="60"/>
+    <w:lsdException w:name="Light List Accent 2" w:uiPriority="61"/>
+    <w:lsdException w:name="Light Grid Accent 2" w:uiPriority="62"/>
+    <w:lsdException w:name="Medium Shading 1 Accent 2" w:uiPriority="63"/>
+    <w:lsdException w:name="Medium Shading 2 Accent 2" w:uiPriority="64"/>
+    <w:lsdException w:name="Medium List 1 Accent 2" w:uiPriority="65"/>
+    <w:lsdException w:name="Medium List 2 Accent 2" w:uiPriority="66"/>
+    <w:lsdException w:name="Medium Grid 1 Accent 2" w:uiPriority="67"/>
+    <w:lsdException w:name="Medium Grid 2 Accent 2" w:uiPriority="68"/>
+    <w:lsdException w:name="Medium Grid 3 Accent 2" w:uiPriority="69"/>
+    <w:lsdException w:name="Dark List Accent 2" w:uiPriority="70"/>
+    <w:lsdException w:name="Colorful Shading Accent 2" w:uiPriority="71"/>
+    <w:lsdException w:name="Colorful List Accent 2" w:uiPriority="72"/>
+    <w:lsdException w:name="Colorful Grid Accent 2" w:uiPriority="73"/>
+    <w:lsdException w:name="Light Shading Accent 3" w:uiPriority="60"/>
+    <w:lsdException w:name="Light List Accent 3" w:uiPriority="61"/>
+    <w:lsdException w:name="Light Grid Accent 3" w:uiPriority="62"/>
+    <w:lsdException w:name="Medium Shading 1 Accent 3" w:uiPriority="63"/>
+    <w:lsdException w:name="Medium Shading 2 Accent 3" w:uiPriority="64"/>
+    <w:lsdException w:name="Medium List 1 Accent 3" w:uiPriority="65"/>
+    <w:lsdException w:name="Medium List 2 Accent 3" w:uiPriority="66"/>
+    <w:lsdException w:name="Medium Grid 1 Accent 3" w:uiPriority="67"/>
+    <w:lsdException w:name="Medium Grid 2 Accent 3" w:uiPriority="68"/>
+    <w:lsdException w:name="Medium Grid 3 Accent 3" w:uiPriority="69"/>
+    <w:lsdException w:name="Dark List Accent 3" w:uiPriority="70"/>
+    <w:lsdException w:name="Colorful Shading Accent 3" w:uiPriority="71"/>
+    <w:lsdException w:name="Colorful List Accent 3" w:uiPriority="72"/>
+    <w:lsdException w:name="Colorful Grid Accent 3" w:uiPriority="73"/>
+    <w:lsdException w:name="Light Shading Accent 4" w:uiPriority="60"/>
+    <w:lsdException w:name="Light List Accent 4" w:uiPriority="61"/>
+    <w:lsdException w:name="Light Grid Accent 4" w:uiPriority="62"/>
+    <w:lsdException w:name="Medium Shading 1 Accent 4" w:uiPriority="63"/>
+    <w:lsdException w:name="Medium Shading 2 Accent 4" w:uiPriority="64"/>
+    <w:lsdException w:name="Medium List 1 Accent 4" w:uiPriority="65"/>
+    <w:lsdException w:name="Medium List 2 Accent 4" w:uiPriority="66"/>
+    <w:lsdException w:name="Medium Grid 1 Accent 4" w:uiPriority="67"/>
+    <w:lsdException w:name="Medium Grid 2 Accent 4" w:uiPriority="68"/>
+    <w:lsdException w:name="Medium Grid 3 Accent 4" w:uiPriority="69"/>
+    <w:lsdException w:name="Dark List Accent 4" w:uiPriority="70"/>
+    <w:lsdException w:name="Colorful Shading Accent 4" w:uiPriority="71"/>
+    <w:lsdException w:name="Colorful List Accent 4" w:uiPriority="72"/>
+    <w:lsdException w:name="Colorful Grid Accent 4" w:uiPriority="73"/>
+    <w:lsdException w:name="Light Shading Accent 5" w:uiPriority="60"/>
+    <w:lsdException w:name="Light List Accent 5" w:uiPriority="61"/>
+    <w:lsdException w:name="Light Grid Accent 5" w:uiPriority="62"/>
+    <w:lsdException w:name="Medium Shading 1 Accent 5" w:uiPriority="63"/>
+    <w:lsdException w:name="Medium Shading 2 Accent 5" w:uiPriority="64"/>
+    <w:lsdException w:name="Medium List 1 Accent 5" w:uiPriority="65"/>
+    <w:lsdException w:name="Medium List 2 Accent 5" w:uiPriority="66"/>
+    <w:lsdException w:name="Medium Grid 1 Accent 5" w:uiPriority="67"/>
+    <w:lsdException w:name="Medium Grid 2 Accent 5" w:uiPriority="68"/>
+    <w:lsdException w:name="Medium Grid 3 Accent 5" w:uiPriority="69"/>
+    <w:lsdException w:name="Dark List Accent 5" w:uiPriority="70"/>
+    <w:lsdException w:name="Colorful Shading Accent 5" w:uiPriority="71"/>
+    <w:lsdException w:name="Colorful List Accent 5" w:uiPriority="72"/>
+    <w:lsdException w:name="Colorful Grid Accent 5" w:uiPriority="73"/>
+    <w:lsdException w:name="Light Shading Accent 6" w:uiPriority="60"/>
+    <w:lsdException w:name="Light List Accent 6" w:uiPriority="61"/>
+    <w:lsdException w:name="Light Grid Accent 6" w:uiPriority="62"/>
+    <w:lsdException w:name="Medium Shading 1 Accent 6" w:uiPriority="63"/>
+    <w:lsdException w:name="Medium Shading 2 Accent 6" w:uiPriority="64"/>
+    <w:lsdException w:name="Medium List 1 Accent 6" w:uiPriority="65"/>
+    <w:lsdException w:name="Medium List 2 Accent 6" w:uiPriority="66"/>
+    <w:lsdException w:name="Medium Grid 1 Accent 6" w:uiPriority="67"/>
+    <w:lsdException w:name="Medium Grid 2 Accent 6" w:uiPriority="68"/>
+    <w:lsdException w:name="Medium Grid 3 Accent 6" w:uiPriority="69"/>
+    <w:lsdException w:name="Dark List Accent 6" w:uiPriority="70"/>
+    <w:lsdException w:name="Colorful Shading Accent 6" w:uiPriority="71"/>
+    <w:lsdException w:name="Colorful List Accent 6" w:uiPriority="72"/>
+    <w:lsdException w:name="Colorful Grid Accent 6" w:uiPriority="73"/>
+    <w:lsdException w:name="Subtle Emphasis" w:uiPriority="19" w:qFormat="1"/>
+    <w:lsdException w:name="Intense Emphasis" w:uiPriority="21" w:qFormat="1"/>
+    <w:lsdException w:name="Subtle Reference" w:uiPriority="31" w:qFormat="1"/>
+    <w:lsdException w:name="Intense Reference" w:uiPriority="32" w:qFormat="1"/>
+    <w:lsdException w:name="Book Title" w:uiPriority="33" w:qFormat="1"/>
+    <w:lsdException w:name="Bibliography" w:semiHidden="1" w:uiPriority="37" w:unhideWhenUsed="1"/>
+    <w:lsdException w:name="TOC Heading" w:semiHidden="1" w:uiPriority="39" w:unhideWhenUsed="1" w:qFormat="1"/>
+    <w:lsdException w:name="Plain Table 1" w:uiPriority="41"/>
+    <w:lsdException w:name="Plain Table 2" w:uiPriority="42"/>
+    <w:lsdException w:name="Plain Table 3" w:uiPriority="43"/>
+    <w:lsdException w:name="Plain Table 4" w:uiPriority="44"/>
+    <w:lsdException w:name="Plain Table 5" w:uiPriority="45"/>
+    <w:lsdException w:name="Grid Table Light" w:uiPriority="40"/>
+    <w:lsdException w:name="Grid Table 1 Light" w:uiPriority="46"/>
+    <w:lsdException w:name="Grid Table 2" w:uiPriority="47"/>
+    <w:lsdException w:name="Grid Table 3" w:uiPriority="48"/>
+    <w:lsdException w:name="Grid Table 4" w:uiPriority="49"/>
+    <w:lsdException w:name="Grid Table 5 Dark" w:uiPriority="50"/>
+    <w:lsdException w:name="Grid Table 6 Colorful" w:uiPriority="51"/>
+    <w:lsdException w:name="Grid Table 7 Colorful" w:uiPriority="52"/>
+    <w:lsdException w:name="Grid Table 1 Light Accent 1" w:uiPriority="46"/>
+    <w:lsdException w:name="Grid Table 2 Accent 1" w:uiPriority="47"/>
+    <w:lsdException w:name="Grid Table 3 Accent 1" w:uiPriority="48"/>
+    <w:lsdException w:name="Grid Table 4 Accent 1" w:uiPriority="49"/>
+    <w:lsdException w:name="Grid Table 5 Dark Accent 1" w:uiPriority="50"/>
+    <w:lsdException w:name="Grid Table 6 Colorful Accent 1" w:uiPriority="51"/>
+    <w:lsdException w:name="Grid Table 7 Colorful Accent 1" w:uiPriority="52"/>
+    <w:lsdException w:name="Grid Table 1 Light Accent 2" w:uiPriority="46"/>
+    <w:lsdException w:name="Grid Table 2 Accent 2" w:uiPriority="47"/>
+    <w:lsdException w:name="Grid Table 3 Accent 2" w:uiPriority="48"/>
+    <w:lsdException w:name="Grid Table 4 Accent 2" w:uiPriority="49"/>
+    <w:lsdException w:name="Grid Table 5 Dark Accent 2" w:uiPriority="50"/>
+    <w:lsdException w:name="Grid Table 6 Colorful Accent 2" w:uiPriority="51"/>
+    <w:lsdException w:name="Grid Table 7 Colorful Accent 2" w:uiPriority="52"/>
+    <w:lsdException w:name="Grid Table 1 Light Accent 3" w:uiPriority="46"/>
+    <w:lsdException w:name="Grid Table 2 Accent 3" w:uiPriority="47"/>
+    <w:lsdException w:name="Grid Table 3 Accent 3" w:uiPriority="48"/>
+    <w:lsdException w:name="Grid Table 4 Accent 3" w:uiPriority="49"/>
+    <w:lsdException w:name="Grid Table 5 Dark Accent 3" w:uiPriority="50"/>
+    <w:lsdException w:name="Grid Table 6 Colorful Accent 3" w:uiPriority="51"/>
+    <w:lsdException w:name="Grid Table 7 Colorful Accent 3" w:uiPriority="52"/>
+    <w:lsdException w:name="Grid Table 1 Light Accent 4" w:uiPriority="46"/>
+    <w:lsdException w:name="Grid Table 2 Accent 4" w:uiPriority="47"/>
+    <w:lsdException w:name="Grid Table 3 Accent 4" w:uiPriority="48"/>
+    <w:lsdException w:name="Grid Table 4 Accent 4" w:uiPriority="49"/>
+    <w:lsdException w:name="Grid Table 5 Dark Accent 4" w:uiPriority="50"/>
+    <w:lsdException w:name="Grid Table 6 Colorful Accent 4" w:uiPriority="51"/>
+    <w:lsdException w:name="Grid Table 7 Colorful Accent 4" w:uiPriority="52"/>
+    <w:lsdException w:name="Grid Table 1 Light Accent 5" w:uiPriority="46"/>
+    <w:lsdException w:name="Grid Table 2 Accent 5" w:uiPriority="47"/>
+    <w:lsdException w:name="Grid Table 3 Accent 5" w:uiPriority="48"/>
+    <w:lsdException w:name="Grid Table 4 Accent 5" w:uiPriority="49"/>
+    <w:lsdException w:name="Grid Table 5 Dark Accent 5" w:uiPriority="50"/>
+    <w:lsdException w:name="Grid Table 6 Colorful Accent 5" w:uiPriority="51"/>
+    <w:lsdException w:name="Grid Table 7 Colorful Accent 5" w:uiPriority="52"/>
+    <w:lsdException w:name="Grid Table 1 Light Accent 6" w:uiPriority="46"/>
+    <w:lsdException w:name="Grid Table 2 Accent 6" w:uiPriority="47"/>
+    <w:lsdException w:name="Grid Table 3 Accent 6" w:uiPriority="48"/>
+    <w:lsdException w:name="Grid Table 4 Accent 6" w:uiPriority="49"/>
+    <w:lsdException w:name="Grid Table 5 Dark Accent 6" w:uiPriority="50"/>
+    <w:lsdException w:name="Grid Table 6 Colorful Accent 6" w:uiPriority="51"/>
+    <w:lsdException w:name="Grid Table 7 Colorful Accent 6" w:uiPriority="52"/>
+    <w:lsdException w:name="List Table 1 Light" w:uiPriority="46"/>
+    <w:lsdException w:name="List Table 2" w:uiPriority="47"/>
+    <w:lsdException w:name="List Table 3" w:uiPriority="48"/>
+    <w:lsdException w:name="List Table 4" w:uiPriority="49"/>
+    <w:lsdException w:name="List Table 5 Dark" w:uiPriority="50"/>
+    <w:lsdException w:name="List Table 6 Colorful" w:uiPriority="51"/>
+    <w:lsdException w:name="List Table 7 Colorful" w:uiPriority="52"/>
+    <w:lsdException w:name="List Table 1 Light Accent 1" w:uiPriority="46"/>
+    <w:lsdException w:name="List Table 2 Accent 1" w:uiPriority="47"/>
+    <w:lsdException w:name="List Table 3 Accent 1" w:uiPriority="48"/>
+    <w:lsdException w:name="List Table 4 Accent 1" w:uiPriority="49"/>
+    <w:lsdException w:name="List Table 5 Dark Accent 1" w:uiPriority="50"/>
+    <w:lsdException w:name="List Table 6 Colorful Accent 1" w:uiPriority="51"/>
+    <w:lsdException w:name="List Table 7 Colorful Accent 1" w:uiPriority="52"/>
+    <w:lsdException w:name="List Table 1 Light Accent 2" w:uiPriority="46"/>
+    <w:lsdException w:name="List Table 2 Accent 2" w:uiPriority="47"/>
+    <w:lsdException w:name="List Table 3 Accent 2" w:uiPriority="48"/>
+    <w:lsdException w:name="List Table 4 Accent 2" w:uiPriority="49"/>
+    <w:lsdException w:name="List Table 5 Dark Accent 2" w:uiPriority="50"/>
+    <w:lsdException w:name="List Table 6 Colorful Accent 2" w:uiPriority="51"/>
+    <w:lsdException w:name="List Table 7 Colorful Accent 2" w:uiPriority="52"/>
+    <w:lsdException w:name="List Table 1 Light Accent 3" w:uiPriority="46"/>
+    <w:lsdException w:name="List Table 2 Accent 3" w:uiPriority="47"/>
+    <w:lsdException w:name="List Table 3 Accent 3" w:uiPriority="48"/>
+    <w:lsdException w:name="List Table 4 Accent 3" w:uiPriority="49"/>
+    <w:lsdException w:name="List Table 5 Dark Accent 3" w:uiPriority="50"/>
+    <w:lsdException w:name="List Table 6 Colorful Accent 3" w:uiPriority="51"/>
+    <w:lsdException w:name="List Table 7 Colorful Accent 3" w:uiPriority="52"/>
+    <w:lsdException w:name="List Table 1 Light Accent 4" w:uiPriority="46"/>
+    <w:lsdException w:name="List Table 2 Accent 4" w:uiPriority="47"/>
+    <w:lsdException w:name="List Table 3 Accent 4" w:uiPriority="48"/>
+    <w:lsdException w:name="List Table 4 Accent 4" w:uiPriority="49"/>
+    <w:lsdException w:name="List Table 5 Dark Accent 4" w:uiPriority="50"/>
+    <w:lsdException w:name="List Table 6 Colorful Accent 4" w:uiPriority="51"/>
+    <w:lsdException w:name="List Table 7 Colorful Accent 4" w:uiPriority="52"/>
+    <w:lsdException w:name="List Table 1 Light Accent 5" w:uiPriority="46"/>
+    <w:lsdException w:name="List Table 2 Accent 5" w:uiPriority="47"/>
+    <w:lsdException w:name="List Table 3 Accent 5" w:uiPriority="48"/>
+    <w:lsdException w:name="List Table 4 Accent 5" w:uiPriority="49"/>
+    <w:lsdException w:name="List Table 5 Dark Accent 5" w:uiPriority="50"/>
+    <w:lsdException w:name="List Table 6 Colorful Accent 5" w:uiPriority="51"/>
+    <w:lsdException w:name="List Table 7 Colorful Accent 5" w:uiPriority="52"/>
+    <w:lsdException w:name="List Table 1 Light Accent 6" w:uiPriority="46"/>
+    <w:lsdException w:name="List Table 2 Accent 6" w:uiPriority="47"/>
+    <w:lsdException w:name="List Table 3 Accent 6" w:uiPriority="48"/>
+    <w:lsdException w:name="List Table 4 Accent 6" w:uiPriority="49"/>
+    <w:lsdException w:name="List Table 5 Dark Accent 6" w:uiPriority="50"/>
+    <w:lsdException w:name="List Table 6 Colorful Accent 6" w:uiPriority="51"/>
+    <w:lsdException w:name="List Table 7 Colorful Accent 6" w:uiPriority="52"/>
   </w:latentStyles>
   <w:style w:type="paragraph" w:default="1" w:styleId="Normal">
     <w:name w:val="Normal"/>
